--- a/words/第2章 马尔可夫决策过程.docx
+++ b/words/第2章 马尔可夫决策过程.docx
@@ -97,52 +97,16 @@
           <w:b/>
           <w:bCs/>
         </w:rPr>
-        <w:t>马尔可夫决策过程（</w:t>
+        <w:t>马尔可夫决策过程是强化学习的基本问题模型之一</w:t>
+      </w:r>
+      <w:r>
+        <w:t>，它能够以数学的形式来描述智能体在与环境交互的过程中学到一个目标的过程。这里智能体充当的是作出决策或动作，并且在交互过程中学习的角色，环境指的是智能体与之交互的</w:t>
       </w:r>
       <w:r>
         <w:rPr>
           <w:b/>
           <w:bCs/>
         </w:rPr>
-        <w:t>Markov decision process</w:t>
-      </w:r>
-      <w:r>
-        <w:rPr>
-          <w:b/>
-          <w:bCs/>
-        </w:rPr>
-        <w:t>，</w:t>
-      </w:r>
-      <w:r>
-        <w:rPr>
-          <w:b/>
-          <w:bCs/>
-        </w:rPr>
-        <w:t>MDP</w:t>
-      </w:r>
-      <w:r>
-        <w:rPr>
-          <w:b/>
-          <w:bCs/>
-        </w:rPr>
-        <w:t>）是强化学习的基本问题模型之一</w:t>
-      </w:r>
-      <w:r>
-        <w:t>，它能够以数学的形式来描述智能体在与环境交互的过程中学到一个目标的过程。这里智能体充当的是</w:t>
-      </w:r>
-      <w:proofErr w:type="gramStart"/>
-      <w:r>
-        <w:t>作出</w:t>
-      </w:r>
-      <w:proofErr w:type="gramEnd"/>
-      <w:r>
-        <w:t>决策或动作，并且在交互过程中学习的角色，环境指的是智能体与之交互的</w:t>
-      </w:r>
-      <w:r>
-        <w:rPr>
-          <w:b/>
-          <w:bCs/>
-        </w:rPr>
         <w:t>一</w:t>
       </w:r>
       <w:r>
@@ -159,6 +123,24 @@
       </w:pPr>
       <w:r>
         <w:t>举个例子，比如我们要学习弹钢琴，在这个过程中充当决策者和学习者的我们人本身就是智能体，而我们的交互主体即钢琴就是环境。当我们执行动作也就是弹的时候会观测到一些信息，例如琴键的位置等，这就是状态。此外当我们弹下去的时候会收到钢琴发出的声音，也就是反馈，我们通过钢琴发出的声音来判断自己弹得好不好然后反思并纠正下一次弹的动作。当然如果这时候有一个钢琴教师在旁边指导我们，那样其实钢琴和教师就同时组成了环境，我们也可以交互过程中接收教师的反馈来提高自己的钢琴水平。</w:t>
+      </w:r>
+    </w:p>
+    <w:p>
+      <w:pPr>
+        <w:spacing w:before="156" w:after="156"/>
+        <w:ind w:firstLine="420"/>
+        <w:rPr>
+          <w:rFonts w:hint="eastAsia"/>
+        </w:rPr>
+      </w:pPr>
+      <w:r>
+        <w:t>如图</w:t>
+      </w:r>
+      <w:r>
+        <w:t xml:space="preserve"> 2.1 </w:t>
+      </w:r>
+      <w:r>
+        <w:t>所示，它描述了马尔可夫决策过程中智能体与环境的交互过程。</w:t>
       </w:r>
     </w:p>
     <w:bookmarkEnd w:id="0"/>
@@ -237,20 +219,10 @@
       <w:pPr>
         <w:spacing w:before="156" w:after="156"/>
         <w:ind w:firstLine="420"/>
-        <w:jc w:val="left"/>
-      </w:pPr>
-      <w:r>
-        <w:t>如图</w:t>
-      </w:r>
-      <w:r>
-        <w:t xml:space="preserve"> 2.1 </w:t>
-      </w:r>
-      <w:r>
-        <w:t>所示，它描述了马尔可夫决策过程中智能体与环境的交互过程。确切地说，智能体与环境</w:t>
-      </w:r>
+      </w:pPr>
       <w:r>
         <w:lastRenderedPageBreak/>
-        <w:t>之间是在一系列离散的时步</w:t>
+        <w:t>确切地说，智能体与环境之间是在一系列离散的时步</w:t>
       </w:r>
       <w:r>
         <w:rPr>
@@ -266,7 +238,8 @@
       </w:r>
       <w:r>
         <w:rPr>
-          <w:rStyle w:val="afd"/>
+          <w:bCs/>
+          <w:vertAlign w:val="superscript"/>
         </w:rPr>
         <w:footnoteReference w:id="1"/>
       </w:r>
@@ -296,7 +269,6 @@
       <w:r>
         <w:rPr>
           <w:rFonts w:hint="eastAsia"/>
-          <w:iCs/>
         </w:rPr>
         <w:t xml:space="preserve"> </w:t>
       </w:r>
@@ -337,7 +309,7 @@
       </w:r>
       <w:r>
         <w:rPr>
-          <w:rStyle w:val="afd"/>
+          <w:b/>
         </w:rPr>
         <w:footnoteReference w:id="2"/>
       </w:r>
@@ -348,13 +320,8 @@
         <w:t>。</w:t>
       </w:r>
       <w:r>
-        <w:t>在</w:t>
-      </w:r>
-      <w:proofErr w:type="gramStart"/>
-      <w:r>
-        <w:t>每个时步</w:t>
-      </w:r>
-      <w:proofErr w:type="gramEnd"/>
+        <w:t>在每个时步</w:t>
+      </w:r>
       <m:oMath>
         <m:r>
           <w:rPr>
@@ -538,15 +505,11 @@
         </m:sSub>
       </m:oMath>
       <w:r>
-        <w:rPr>
-          <w:b/>
-        </w:rPr>
         <w:t xml:space="preserve"> </w:t>
       </w:r>
       <w:r>
         <w:rPr>
-          <w:rStyle w:val="afd"/>
-          <w:b w:val="0"/>
+          <w:vertAlign w:val="superscript"/>
         </w:rPr>
         <w:footnoteReference w:id="3"/>
       </w:r>
@@ -614,7 +577,16 @@
               <w:rPr>
                 <w:rFonts w:ascii="Cambria Math" w:hAnsi="Cambria Math"/>
               </w:rPr>
-              <m:t>t+1</m:t>
+              <m:t>t</m:t>
+            </m:r>
+            <m:r>
+              <m:rPr>
+                <m:sty m:val="p"/>
+              </m:rPr>
+              <w:rPr>
+                <w:rFonts w:ascii="Cambria Math" w:hAnsi="Cambria Math"/>
+              </w:rPr>
+              <m:t>+1</m:t>
             </m:r>
           </m:sub>
         </m:sSub>
@@ -636,29 +608,29 @@
           <w:rPr>
             <w:rFonts w:ascii="Cambria Math" w:hAnsi="Cambria Math"/>
           </w:rPr>
-          <m:t>t+1</m:t>
+          <m:t>t</m:t>
+        </m:r>
+        <m:r>
+          <m:rPr>
+            <m:sty m:val="p"/>
+          </m:rPr>
+          <w:rPr>
+            <w:rFonts w:ascii="Cambria Math" w:hAnsi="Cambria Math"/>
+          </w:rPr>
+          <m:t>+1</m:t>
         </m:r>
       </m:oMath>
       <w:r>
-        <w:rPr>
-          <w:iCs/>
-        </w:rPr>
         <w:t xml:space="preserve"> </w:t>
       </w:r>
-      <w:proofErr w:type="gramStart"/>
-      <w:r>
-        <w:t>时步被</w:t>
-      </w:r>
-      <w:proofErr w:type="gramEnd"/>
-      <w:r>
-        <w:t>智能体观测到。如此循环下去，我们就可以在这个交互过程中得到一串轨迹，可表示为：</w:t>
+      <w:r>
+        <w:t>时步被智能体观测到。如此循环下去，我们就可以在这个交互过程中得到一串轨迹，可表示为：</w:t>
       </w:r>
     </w:p>
     <w:p>
       <w:pPr>
         <w:spacing w:before="156" w:after="156"/>
-        <w:ind w:firstLineChars="0" w:firstLine="0"/>
-        <w:jc w:val="left"/>
+        <w:ind w:firstLine="420"/>
       </w:pPr>
       <m:oMathPara>
         <m:oMath>
@@ -680,6 +652,9 @@
             </m:e>
             <m:sub>
               <m:r>
+                <m:rPr>
+                  <m:sty m:val="p"/>
+                </m:rPr>
                 <w:rPr>
                   <w:rFonts w:ascii="Cambria Math" w:hAnsi="Cambria Math"/>
                 </w:rPr>
@@ -688,6 +663,9 @@
             </m:sub>
           </m:sSub>
           <m:r>
+            <m:rPr>
+              <m:sty m:val="p"/>
+            </m:rPr>
             <w:rPr>
               <w:rFonts w:ascii="Cambria Math" w:hAnsi="Cambria Math"/>
             </w:rPr>
@@ -711,6 +689,9 @@
             </m:e>
             <m:sub>
               <m:r>
+                <m:rPr>
+                  <m:sty m:val="p"/>
+                </m:rPr>
                 <w:rPr>
                   <w:rFonts w:ascii="Cambria Math" w:hAnsi="Cambria Math"/>
                 </w:rPr>
@@ -719,6 +700,9 @@
             </m:sub>
           </m:sSub>
           <m:r>
+            <m:rPr>
+              <m:sty m:val="p"/>
+            </m:rPr>
             <w:rPr>
               <w:rFonts w:ascii="Cambria Math" w:hAnsi="Cambria Math"/>
             </w:rPr>
@@ -742,6 +726,9 @@
             </m:e>
             <m:sub>
               <m:r>
+                <m:rPr>
+                  <m:sty m:val="p"/>
+                </m:rPr>
                 <w:rPr>
                   <w:rFonts w:ascii="Cambria Math" w:hAnsi="Cambria Math"/>
                 </w:rPr>
@@ -750,6 +737,9 @@
             </m:sub>
           </m:sSub>
           <m:r>
+            <m:rPr>
+              <m:sty m:val="p"/>
+            </m:rPr>
             <w:rPr>
               <w:rFonts w:ascii="Cambria Math" w:hAnsi="Cambria Math"/>
             </w:rPr>
@@ -773,6 +763,9 @@
             </m:e>
             <m:sub>
               <m:r>
+                <m:rPr>
+                  <m:sty m:val="p"/>
+                </m:rPr>
                 <w:rPr>
                   <w:rFonts w:ascii="Cambria Math" w:hAnsi="Cambria Math"/>
                 </w:rPr>
@@ -781,6 +774,9 @@
             </m:sub>
           </m:sSub>
           <m:r>
+            <m:rPr>
+              <m:sty m:val="p"/>
+            </m:rPr>
             <w:rPr>
               <w:rFonts w:ascii="Cambria Math" w:hAnsi="Cambria Math"/>
             </w:rPr>
@@ -804,6 +800,9 @@
             </m:e>
             <m:sub>
               <m:r>
+                <m:rPr>
+                  <m:sty m:val="p"/>
+                </m:rPr>
                 <w:rPr>
                   <w:rFonts w:ascii="Cambria Math" w:hAnsi="Cambria Math"/>
                 </w:rPr>
@@ -812,6 +811,9 @@
             </m:sub>
           </m:sSub>
           <m:r>
+            <m:rPr>
+              <m:sty m:val="p"/>
+            </m:rPr>
             <w:rPr>
               <w:rFonts w:ascii="Cambria Math" w:hAnsi="Cambria Math"/>
             </w:rPr>
@@ -835,6 +837,9 @@
             </m:e>
             <m:sub>
               <m:r>
+                <m:rPr>
+                  <m:sty m:val="p"/>
+                </m:rPr>
                 <w:rPr>
                   <w:rFonts w:ascii="Cambria Math" w:hAnsi="Cambria Math"/>
                 </w:rPr>
@@ -843,6 +848,9 @@
             </m:sub>
           </m:sSub>
           <m:r>
+            <m:rPr>
+              <m:sty m:val="p"/>
+            </m:rPr>
             <w:rPr>
               <w:rFonts w:ascii="Cambria Math" w:hAnsi="Cambria Math"/>
             </w:rPr>
@@ -874,6 +882,9 @@
             </m:sub>
           </m:sSub>
           <m:r>
+            <m:rPr>
+              <m:sty m:val="p"/>
+            </m:rPr>
             <w:rPr>
               <w:rFonts w:ascii="Cambria Math" w:hAnsi="Cambria Math"/>
             </w:rPr>
@@ -905,6 +916,9 @@
             </m:sub>
           </m:sSub>
           <m:r>
+            <m:rPr>
+              <m:sty m:val="p"/>
+            </m:rPr>
             <w:rPr>
               <w:rFonts w:ascii="Cambria Math" w:hAnsi="Cambria Math"/>
             </w:rPr>
@@ -931,11 +945,23 @@
                 <w:rPr>
                   <w:rFonts w:ascii="Cambria Math" w:hAnsi="Cambria Math"/>
                 </w:rPr>
-                <m:t>t+1</m:t>
+                <m:t>t</m:t>
+              </m:r>
+              <m:r>
+                <m:rPr>
+                  <m:sty m:val="p"/>
+                </m:rPr>
+                <w:rPr>
+                  <w:rFonts w:ascii="Cambria Math" w:hAnsi="Cambria Math"/>
+                </w:rPr>
+                <m:t>+1</m:t>
               </m:r>
             </m:sub>
           </m:sSub>
           <m:r>
+            <m:rPr>
+              <m:sty m:val="p"/>
+            </m:rPr>
             <w:rPr>
               <w:rFonts w:ascii="Cambria Math" w:hAnsi="Cambria Math"/>
             </w:rPr>
@@ -947,15 +973,7 @@
     <w:p>
       <w:pPr>
         <w:spacing w:before="156" w:after="156"/>
-        <w:ind w:firstLineChars="0" w:firstLine="0"/>
-        <w:jc w:val="left"/>
-      </w:pPr>
-    </w:p>
-    <w:p>
-      <w:pPr>
-        <w:spacing w:before="156" w:after="156"/>
-        <w:ind w:firstLineChars="0" w:firstLine="420"/>
-        <w:jc w:val="left"/>
+        <w:ind w:firstLine="420"/>
       </w:pPr>
       <w:r>
         <w:t>其中奖励</w:t>
@@ -988,7 +1006,16 @@
               <w:rPr>
                 <w:rFonts w:ascii="Cambria Math" w:hAnsi="Cambria Math"/>
               </w:rPr>
-              <m:t>t+1</m:t>
+              <m:t>t</m:t>
+            </m:r>
+            <m:r>
+              <m:rPr>
+                <m:sty m:val="p"/>
+              </m:rPr>
+              <w:rPr>
+                <w:rFonts w:ascii="Cambria Math" w:hAnsi="Cambria Math"/>
+              </w:rPr>
+              <m:t>+1</m:t>
             </m:r>
           </m:sub>
         </m:sSub>
@@ -1003,10 +1030,6 @@
         <w:t>就相当于我们学习弹钢琴时收到的反馈，我们弹对了会收到老师的表扬，相当于一个正奖励，弹错了可能会接受老师的批评，相当于一个负奖励。前面讲到马尔可夫决策过程描述的是智能体在交互过程中学到一个目标的过程，而</w:t>
       </w:r>
       <w:r>
-        <w:rPr>
-          <w:b/>
-          <w:bCs/>
-        </w:rPr>
         <w:t>这个目标通常是以最大化累积的奖励来呈现的</w:t>
       </w:r>
       <w:r>
@@ -1037,6 +1060,9 @@
           </m:e>
           <m:sub>
             <m:r>
+              <m:rPr>
+                <m:sty m:val="p"/>
+              </m:rPr>
               <w:rPr>
                 <w:rFonts w:ascii="Cambria Math" w:hAnsi="Cambria Math"/>
               </w:rPr>
@@ -1045,6 +1071,9 @@
           </m:sub>
         </m:sSub>
         <m:r>
+          <m:rPr>
+            <m:sty m:val="p"/>
+          </m:rPr>
           <w:rPr>
             <w:rFonts w:ascii="Cambria Math" w:hAnsi="Cambria Math"/>
           </w:rPr>
@@ -1068,6 +1097,9 @@
           </m:e>
           <m:sub>
             <m:r>
+              <m:rPr>
+                <m:sty m:val="p"/>
+              </m:rPr>
               <w:rPr>
                 <w:rFonts w:ascii="Cambria Math" w:hAnsi="Cambria Math"/>
               </w:rPr>
@@ -1076,6 +1108,9 @@
           </m:sub>
         </m:sSub>
         <m:r>
+          <m:rPr>
+            <m:sty m:val="p"/>
+          </m:rPr>
           <w:rPr>
             <w:rFonts w:ascii="Cambria Math" w:hAnsi="Cambria Math"/>
           </w:rPr>
@@ -1147,7 +1182,16 @@
           <w:rPr>
             <w:rFonts w:ascii="Cambria Math" w:hAnsi="Cambria Math"/>
           </w:rPr>
-          <m:t>t=0</m:t>
+          <m:t>t</m:t>
+        </m:r>
+        <m:r>
+          <m:rPr>
+            <m:sty m:val="p"/>
+          </m:rPr>
+          <w:rPr>
+            <w:rFonts w:ascii="Cambria Math" w:hAnsi="Cambria Math"/>
+          </w:rPr>
+          <m:t>=0</m:t>
         </m:r>
       </m:oMath>
       <w:r>
@@ -1170,7 +1214,22 @@
           <w:rPr>
             <w:rFonts w:ascii="Cambria Math" w:hAnsi="Cambria Math"/>
           </w:rPr>
-          <m:t>t=T</m:t>
+          <m:t>t</m:t>
+        </m:r>
+        <m:r>
+          <m:rPr>
+            <m:sty m:val="p"/>
+          </m:rPr>
+          <w:rPr>
+            <w:rFonts w:ascii="Cambria Math" w:hAnsi="Cambria Math"/>
+          </w:rPr>
+          <m:t>=</m:t>
+        </m:r>
+        <m:r>
+          <w:rPr>
+            <w:rFonts w:ascii="Cambria Math" w:hAnsi="Cambria Math"/>
+          </w:rPr>
+          <m:t>T</m:t>
         </m:r>
       </m:oMath>
       <w:r>
@@ -1180,15 +1239,7 @@
         <w:t xml:space="preserve"> </w:t>
       </w:r>
       <w:r>
-        <w:t>这</w:t>
-      </w:r>
-      <w:proofErr w:type="gramStart"/>
-      <w:r>
-        <w:t>一段时步我们</w:t>
-      </w:r>
-      <w:proofErr w:type="gramEnd"/>
-      <w:r>
-        <w:t>称为一个回合（</w:t>
+        <w:t>这一段时步我们称为一个回合（</w:t>
       </w:r>
       <w:r>
         <w:t>episode</w:t>
@@ -1244,6 +1295,9 @@
       <w:pPr>
         <w:spacing w:before="156" w:after="156"/>
         <w:ind w:firstLine="420"/>
+        <w:rPr>
+          <w:rFonts w:hint="eastAsia"/>
+        </w:rPr>
       </w:pPr>
       <w:r>
         <w:t>现在我们介绍马尔可夫决策过程的一个前提，即马尔可夫性质，用公式表示如下：</w:t>
@@ -1253,12 +1307,9 @@
       <w:pPr>
         <w:spacing w:before="156" w:after="156"/>
         <w:ind w:firstLineChars="0" w:firstLine="0"/>
-      </w:pPr>
-    </w:p>
-    <w:p>
-      <w:pPr>
-        <w:spacing w:before="156" w:after="156"/>
-        <w:ind w:firstLineChars="0" w:firstLine="0"/>
+        <w:rPr>
+          <w:rFonts w:hint="eastAsia"/>
+        </w:rPr>
       </w:pPr>
       <m:oMathPara>
         <m:oMath>
@@ -1507,13 +1558,7 @@
     <w:p>
       <w:pPr>
         <w:spacing w:before="156" w:after="156"/>
-        <w:ind w:firstLineChars="0" w:firstLine="0"/>
-      </w:pPr>
-    </w:p>
-    <w:p>
-      <w:pPr>
-        <w:spacing w:before="156" w:after="156"/>
-        <w:ind w:firstLineChars="0" w:firstLine="0"/>
+        <w:ind w:firstLine="420"/>
       </w:pPr>
       <w:r>
         <w:t>这个公式的意思就是在给定历史状态</w:t>
@@ -1543,6 +1588,9 @@
           </m:e>
           <m:sub>
             <m:r>
+              <m:rPr>
+                <m:sty m:val="p"/>
+              </m:rPr>
               <w:rPr>
                 <w:rFonts w:ascii="Cambria Math" w:hAnsi="Cambria Math"/>
               </w:rPr>
@@ -1551,6 +1599,9 @@
           </m:sub>
         </m:sSub>
         <m:r>
+          <m:rPr>
+            <m:sty m:val="p"/>
+          </m:rPr>
           <w:rPr>
             <w:rFonts w:ascii="Cambria Math" w:hAnsi="Cambria Math"/>
           </w:rPr>
@@ -1574,6 +1625,9 @@
           </m:e>
           <m:sub>
             <m:r>
+              <m:rPr>
+                <m:sty m:val="p"/>
+              </m:rPr>
               <w:rPr>
                 <w:rFonts w:ascii="Cambria Math" w:hAnsi="Cambria Math"/>
               </w:rPr>
@@ -1582,6 +1636,9 @@
           </m:sub>
         </m:sSub>
         <m:r>
+          <m:rPr>
+            <m:sty m:val="p"/>
+          </m:rPr>
           <w:rPr>
             <w:rFonts w:ascii="Cambria Math" w:hAnsi="Cambria Math"/>
           </w:rPr>
@@ -1662,90 +1719,36 @@
         <w:t xml:space="preserve"> </w:t>
       </w:r>
       <w:r>
-        <w:t>有关，与历史的状态无关。这个性质其实对于很多问题有着非常重要的指导意义的，因为这允许我们在没有考虑系统完整历史的情况</w:t>
-      </w:r>
-      <w:proofErr w:type="gramStart"/>
-      <w:r>
-        <w:t>下预测</w:t>
-      </w:r>
-      <w:proofErr w:type="gramEnd"/>
-      <w:r>
-        <w:t>和控制其行为，随着我们对强化学习的深入会越来越明白这个性质的重要性。</w:t>
+        <w:t>有关，与历史的状态无关。这个性质其实对于很多问题有着非常重要的指导意义的，因为这允许我们在没有考虑系统完整历史的情况下预测和控制其行为，随着我们对强化学习的深入会越来越明白这个性质的重要性。</w:t>
       </w:r>
     </w:p>
     <w:p>
       <w:pPr>
         <w:spacing w:before="156" w:after="156"/>
-        <w:ind w:firstLineChars="0" w:firstLine="420"/>
-      </w:pPr>
-      <w:r>
-        <w:t>实际问题中，有很多例子其实是不符合马尔可夫性质的，比如我们所熟知的棋类游戏，因为在我们决策的过程中不仅需要考虑到当前棋子的位置和对手的情况，还需要考虑历史走子的位置例如吃子等。换句话说，它们不仅取决于当前状态，还依赖于历史状态。当然这也并不意味着完全不能用强化学习来解决，实际上此时我们可以用深度学习神经网络来表示当前的棋局，并用蒙特卡洛搜索树等技术来模拟玩家的策</w:t>
+        <w:ind w:firstLine="420"/>
+      </w:pPr>
+      <w:r>
+        <w:t>实际问题中，有很多例子其实是不符合马尔可夫性质的，比如我们所熟知的棋类游戏，因为在我们决策的过程中不仅需要考虑到当前棋子的位置和对手的情况，还需要考虑历史走子的位置例如吃子等。换句话说，它们不仅取决于当前状态，还依赖于历史状态。当然这也并不意味着完全不能用强化学习来解决，实际上此时我们可以用深度学习神经网络来表示当前的棋局，并用蒙特卡洛搜索树等技术来模拟玩家的策略和未来可能的状态，来构建一个新的决策模型，这就是著名的</w:t>
+      </w:r>
+      <w:r>
+        <w:t xml:space="preserve"> AlphaGO </w:t>
+      </w:r>
+      <w:r>
+        <w:t>算法</w:t>
+      </w:r>
+      <w:r>
+        <w:rPr>
+          <w:bCs/>
+          <w:vertAlign w:val="superscript"/>
+        </w:rPr>
+        <w:footnoteReference w:id="4"/>
+      </w:r>
+      <w:r>
+        <w:t>。总之记住在具体的情境下，当我们要解决问题不能严格满足马尔可夫性质的条件时，是可以结合其他的方法来辅助强化学习进行</w:t>
       </w:r>
       <w:r>
         <w:lastRenderedPageBreak/>
-        <w:t>略和未来可能的状态，来构建一个新的决策模型，这就是著名的</w:t>
-      </w:r>
-      <w:r>
-        <w:t xml:space="preserve"> </w:t>
-      </w:r>
-      <w:proofErr w:type="spellStart"/>
-      <w:r>
-        <w:t>AlphaGO</w:t>
-      </w:r>
-      <w:proofErr w:type="spellEnd"/>
-      <w:r>
-        <w:t xml:space="preserve"> </w:t>
-      </w:r>
-      <w:r>
-        <w:t>算法</w:t>
-      </w:r>
-      <w:r>
-        <w:rPr>
-          <w:vertAlign w:val="superscript"/>
-        </w:rPr>
-        <w:fldChar w:fldCharType="begin"/>
-      </w:r>
-      <w:r>
-        <w:rPr>
-          <w:vertAlign w:val="superscript"/>
-        </w:rPr>
-        <w:instrText xml:space="preserve"> </w:instrText>
-      </w:r>
-      <w:r>
-        <w:rPr>
-          <w:rFonts w:hint="eastAsia"/>
-          <w:vertAlign w:val="superscript"/>
-        </w:rPr>
-        <w:instrText>= 1 \* GB2</w:instrText>
-      </w:r>
-      <w:r>
-        <w:rPr>
-          <w:vertAlign w:val="superscript"/>
-        </w:rPr>
-        <w:instrText xml:space="preserve"> </w:instrText>
-      </w:r>
-      <w:r>
-        <w:rPr>
-          <w:vertAlign w:val="superscript"/>
-        </w:rPr>
-        <w:fldChar w:fldCharType="separate"/>
-      </w:r>
-      <w:r>
-        <w:rPr>
-          <w:rFonts w:hint="eastAsia"/>
-          <w:noProof/>
-          <w:vertAlign w:val="superscript"/>
-        </w:rPr>
-        <w:t>⑴</w:t>
-      </w:r>
-      <w:r>
-        <w:rPr>
-          <w:vertAlign w:val="superscript"/>
-        </w:rPr>
-        <w:fldChar w:fldCharType="end"/>
-      </w:r>
-      <w:r>
-        <w:t>。总之记住在具体的情境下，当我们要解决问题不能严格满足马尔可夫性质的条件时，是可以结合其他的方法来辅助强化学习进行决策的。</w:t>
+        <w:t>决策的。</w:t>
       </w:r>
     </w:p>
     <w:p>
@@ -1779,10 +1782,11 @@
     </w:p>
     <w:p>
       <w:pPr>
-        <w:widowControl/>
-        <w:spacing w:beforeLines="0" w:before="0" w:afterLines="0" w:after="0"/>
-        <w:ind w:firstLineChars="0" w:firstLine="420"/>
-        <w:jc w:val="left"/>
+        <w:spacing w:before="156" w:after="156"/>
+        <w:ind w:firstLine="420"/>
+        <w:rPr>
+          <w:rFonts w:hint="eastAsia"/>
+        </w:rPr>
       </w:pPr>
       <w:r>
         <w:t>前面讲到在马尔可夫决策过程中智能体的目标时最大化累积的奖励，通常我们把这个累积的奖励称为回报（</w:t>
@@ -1832,18 +1836,11 @@
     </w:p>
     <w:p>
       <w:pPr>
-        <w:widowControl/>
-        <w:spacing w:beforeLines="0" w:before="0" w:afterLines="0" w:after="0"/>
-        <w:ind w:firstLineChars="0" w:firstLine="420"/>
-        <w:jc w:val="left"/>
-      </w:pPr>
-    </w:p>
-    <w:p>
-      <w:pPr>
-        <w:widowControl/>
-        <w:spacing w:beforeLines="0" w:before="0" w:afterLines="0" w:after="0"/>
-        <w:ind w:firstLineChars="0" w:firstLine="0"/>
-        <w:jc w:val="left"/>
+        <w:spacing w:before="156" w:after="156"/>
+        <w:ind w:firstLine="420"/>
+        <w:rPr>
+          <w:rFonts w:hint="eastAsia"/>
+        </w:rPr>
       </w:pPr>
       <m:oMathPara>
         <m:oMath>
@@ -1853,7 +1850,6 @@
               <m:ctrlPr>
                 <w:rPr>
                   <w:rFonts w:ascii="Cambria Math" w:hAnsi="Cambria Math"/>
-                  <w:i/>
                 </w:rPr>
               </m:ctrlPr>
             </m:eqArrPr>
@@ -1884,6 +1880,9 @@
                 </m:sub>
               </m:sSub>
               <m:r>
+                <m:rPr>
+                  <m:sty m:val="p"/>
+                </m:rPr>
                 <w:rPr>
                   <w:rFonts w:ascii="Cambria Math" w:hAnsi="Cambria Math"/>
                 </w:rPr>
@@ -1907,6 +1906,9 @@
                 </m:e>
                 <m:sub>
                   <m:r>
+                    <m:rPr>
+                      <m:sty m:val="p"/>
+                    </m:rPr>
                     <w:rPr>
                       <w:rFonts w:ascii="Cambria Math" w:hAnsi="Cambria Math"/>
                     </w:rPr>
@@ -1915,6 +1917,9 @@
                 </m:sub>
               </m:sSub>
               <m:r>
+                <m:rPr>
+                  <m:sty m:val="p"/>
+                </m:rPr>
                 <w:rPr>
                   <w:rFonts w:ascii="Cambria Math" w:hAnsi="Cambria Math"/>
                 </w:rPr>
@@ -1938,6 +1943,9 @@
                 </m:e>
                 <m:sub>
                   <m:r>
+                    <m:rPr>
+                      <m:sty m:val="p"/>
+                    </m:rPr>
                     <w:rPr>
                       <w:rFonts w:ascii="Cambria Math" w:hAnsi="Cambria Math"/>
                     </w:rPr>
@@ -1946,6 +1954,9 @@
                 </m:sub>
               </m:sSub>
               <m:r>
+                <m:rPr>
+                  <m:sty m:val="p"/>
+                </m:rPr>
                 <w:rPr>
                   <w:rFonts w:ascii="Cambria Math" w:hAnsi="Cambria Math"/>
                 </w:rPr>
@@ -1977,6 +1988,9 @@
                 </m:sub>
               </m:sSub>
               <m:r>
+                <m:rPr>
+                  <m:sty m:val="p"/>
+                </m:rPr>
                 <w:rPr>
                   <w:rFonts w:ascii="Cambria Math" w:hAnsi="Cambria Math"/>
                 </w:rPr>
@@ -1987,12 +2001,14 @@
                   <m:ctrlPr>
                     <w:rPr>
                       <w:rFonts w:ascii="Cambria Math" w:hAnsi="Cambria Math"/>
-                      <w:i/>
                     </w:rPr>
                   </m:ctrlPr>
                 </m:dPr>
                 <m:e>
                   <m:r>
+                    <m:rPr>
+                      <m:sty m:val="p"/>
+                    </m:rPr>
                     <w:rPr>
                       <w:rFonts w:ascii="Cambria Math"/>
                     </w:rPr>
@@ -2007,18 +2023,8 @@
     </w:p>
     <w:p>
       <w:pPr>
-        <w:widowControl/>
-        <w:spacing w:beforeLines="0" w:before="0" w:afterLines="0" w:after="0"/>
-        <w:ind w:firstLineChars="0" w:firstLine="0"/>
-        <w:jc w:val="left"/>
-      </w:pPr>
-    </w:p>
-    <w:p>
-      <w:pPr>
-        <w:widowControl/>
-        <w:spacing w:beforeLines="0" w:before="0" w:afterLines="0" w:after="0"/>
-        <w:ind w:firstLineChars="0" w:firstLine="0"/>
-        <w:jc w:val="left"/>
+        <w:spacing w:before="156" w:after="156"/>
+        <w:ind w:firstLine="420"/>
       </w:pPr>
       <w:r>
         <w:t>其中</w:t>
@@ -2048,7 +2054,16 @@
           <w:rPr>
             <w:rFonts w:ascii="Cambria Math" w:hAnsi="Cambria Math"/>
           </w:rPr>
-          <m:t>T=</m:t>
+          <m:t>T</m:t>
+        </m:r>
+        <m:r>
+          <m:rPr>
+            <m:sty m:val="p"/>
+          </m:rPr>
+          <w:rPr>
+            <w:rFonts w:ascii="Cambria Math" w:hAnsi="Cambria Math"/>
+          </w:rPr>
+          <m:t>=</m:t>
         </m:r>
         <m:r>
           <m:rPr>
@@ -2072,10 +2087,11 @@
     </w:p>
     <w:p>
       <w:pPr>
-        <w:widowControl/>
-        <w:spacing w:beforeLines="0" w:before="0" w:afterLines="0" w:after="0"/>
-        <w:ind w:firstLineChars="0" w:firstLine="0"/>
-        <w:jc w:val="left"/>
+        <w:spacing w:before="156" w:after="156"/>
+        <w:ind w:firstLine="420"/>
+        <w:rPr>
+          <w:rFonts w:hint="eastAsia"/>
+        </w:rPr>
       </w:pPr>
       <w:r>
         <w:tab/>
@@ -2121,18 +2137,11 @@
     </w:p>
     <w:p>
       <w:pPr>
-        <w:widowControl/>
-        <w:spacing w:beforeLines="0" w:before="0" w:afterLines="0" w:after="0"/>
-        <w:ind w:firstLineChars="0" w:firstLine="0"/>
-        <w:jc w:val="left"/>
-      </w:pPr>
-    </w:p>
-    <w:p>
-      <w:pPr>
-        <w:widowControl/>
-        <w:spacing w:beforeLines="0" w:before="0" w:afterLines="0" w:after="0"/>
-        <w:ind w:firstLineChars="0" w:firstLine="0"/>
-        <w:jc w:val="left"/>
+        <w:spacing w:before="156" w:after="156"/>
+        <w:ind w:firstLine="420"/>
+        <w:rPr>
+          <w:rFonts w:hint="eastAsia"/>
+        </w:rPr>
       </w:pPr>
       <m:oMathPara>
         <m:oMath>
@@ -2142,7 +2151,6 @@
               <m:ctrlPr>
                 <w:rPr>
                   <w:rFonts w:ascii="Cambria Math" w:hAnsi="Cambria Math"/>
-                  <w:i/>
                 </w:rPr>
               </m:ctrlPr>
             </m:eqArrPr>
@@ -2173,6 +2181,9 @@
                 </m:sub>
               </m:sSub>
               <m:r>
+                <m:rPr>
+                  <m:sty m:val="p"/>
+                </m:rPr>
                 <w:rPr>
                   <w:rFonts w:ascii="Cambria Math" w:hAnsi="Cambria Math"/>
                 </w:rPr>
@@ -2199,15 +2210,33 @@
                     <w:rPr>
                       <w:rFonts w:ascii="Cambria Math" w:hAnsi="Cambria Math"/>
                     </w:rPr>
-                    <m:t>t+1</m:t>
+                    <m:t>t</m:t>
+                  </m:r>
+                  <m:r>
+                    <m:rPr>
+                      <m:sty m:val="p"/>
+                    </m:rPr>
+                    <w:rPr>
+                      <w:rFonts w:ascii="Cambria Math" w:hAnsi="Cambria Math"/>
+                    </w:rPr>
+                    <m:t>+1</m:t>
                   </m:r>
                 </m:sub>
               </m:sSub>
               <m:r>
+                <m:rPr>
+                  <m:sty m:val="p"/>
+                </m:rPr>
                 <w:rPr>
                   <w:rFonts w:ascii="Cambria Math" w:hAnsi="Cambria Math"/>
                 </w:rPr>
-                <m:t>+γ</m:t>
+                <m:t>+</m:t>
+              </m:r>
+              <m:r>
+                <w:rPr>
+                  <w:rFonts w:ascii="Cambria Math" w:hAnsi="Cambria Math"/>
+                </w:rPr>
+                <m:t>γ</m:t>
               </m:r>
               <m:sSub>
                 <m:sSubPr>
@@ -2230,11 +2259,23 @@
                     <w:rPr>
                       <w:rFonts w:ascii="Cambria Math" w:hAnsi="Cambria Math"/>
                     </w:rPr>
-                    <m:t>t+2</m:t>
+                    <m:t>t</m:t>
+                  </m:r>
+                  <m:r>
+                    <m:rPr>
+                      <m:sty m:val="p"/>
+                    </m:rPr>
+                    <w:rPr>
+                      <w:rFonts w:ascii="Cambria Math" w:hAnsi="Cambria Math"/>
+                    </w:rPr>
+                    <m:t>+2</m:t>
                   </m:r>
                 </m:sub>
               </m:sSub>
               <m:r>
+                <m:rPr>
+                  <m:sty m:val="p"/>
+                </m:rPr>
                 <w:rPr>
                   <w:rFonts w:ascii="Cambria Math" w:hAnsi="Cambria Math"/>
                 </w:rPr>
@@ -2258,6 +2299,9 @@
                 </m:e>
                 <m:sup>
                   <m:r>
+                    <m:rPr>
+                      <m:sty m:val="p"/>
+                    </m:rPr>
                     <w:rPr>
                       <w:rFonts w:ascii="Cambria Math" w:hAnsi="Cambria Math"/>
                     </w:rPr>
@@ -2286,11 +2330,23 @@
                     <w:rPr>
                       <w:rFonts w:ascii="Cambria Math" w:hAnsi="Cambria Math"/>
                     </w:rPr>
-                    <m:t>t+3</m:t>
+                    <m:t>t</m:t>
+                  </m:r>
+                  <m:r>
+                    <m:rPr>
+                      <m:sty m:val="p"/>
+                    </m:rPr>
+                    <w:rPr>
+                      <w:rFonts w:ascii="Cambria Math" w:hAnsi="Cambria Math"/>
+                    </w:rPr>
+                    <m:t>+3</m:t>
                   </m:r>
                 </m:sub>
               </m:sSub>
               <m:r>
+                <m:rPr>
+                  <m:sty m:val="p"/>
+                </m:rPr>
                 <w:rPr>
                   <w:rFonts w:ascii="Cambria Math" w:hAnsi="Cambria Math"/>
                 </w:rPr>
@@ -2312,7 +2368,16 @@
                     <w:rPr>
                       <w:rFonts w:ascii="Cambria Math" w:hAnsi="Cambria Math"/>
                     </w:rPr>
-                    <m:t>k=0</m:t>
+                    <m:t>k</m:t>
+                  </m:r>
+                  <m:r>
+                    <m:rPr>
+                      <m:sty m:val="p"/>
+                    </m:rPr>
+                    <w:rPr>
+                      <w:rFonts w:ascii="Cambria Math" w:hAnsi="Cambria Math"/>
+                    </w:rPr>
+                    <m:t>=0</m:t>
                   </m:r>
                 </m:sub>
                 <m:sup>
@@ -2328,6 +2393,9 @@
                 </m:sup>
                 <m:e>
                   <m:r>
+                    <m:rPr>
+                      <m:sty m:val="p"/>
+                    </m:rPr>
                     <w:rPr>
                       <w:rFonts w:ascii="Cambria Math" w:hAnsi="Cambria Math"/>
                     </w:rPr>
@@ -2381,11 +2449,38 @@
                     <w:rPr>
                       <w:rFonts w:ascii="Cambria Math" w:hAnsi="Cambria Math"/>
                     </w:rPr>
-                    <m:t>t+k+1</m:t>
+                    <m:t>t</m:t>
+                  </m:r>
+                  <m:r>
+                    <m:rPr>
+                      <m:sty m:val="p"/>
+                    </m:rPr>
+                    <w:rPr>
+                      <w:rFonts w:ascii="Cambria Math" w:hAnsi="Cambria Math"/>
+                    </w:rPr>
+                    <m:t>+</m:t>
+                  </m:r>
+                  <m:r>
+                    <w:rPr>
+                      <w:rFonts w:ascii="Cambria Math" w:hAnsi="Cambria Math"/>
+                    </w:rPr>
+                    <m:t>k</m:t>
+                  </m:r>
+                  <m:r>
+                    <m:rPr>
+                      <m:sty m:val="p"/>
+                    </m:rPr>
+                    <w:rPr>
+                      <w:rFonts w:ascii="Cambria Math" w:hAnsi="Cambria Math"/>
+                    </w:rPr>
+                    <m:t>+1</m:t>
                   </m:r>
                 </m:sub>
               </m:sSub>
               <m:r>
+                <m:rPr>
+                  <m:sty m:val="p"/>
+                </m:rPr>
                 <w:rPr>
                   <w:rFonts w:ascii="Cambria Math" w:hAnsi="Cambria Math"/>
                 </w:rPr>
@@ -2396,12 +2491,14 @@
                   <m:ctrlPr>
                     <w:rPr>
                       <w:rFonts w:ascii="Cambria Math" w:hAnsi="Cambria Math"/>
-                      <w:i/>
                     </w:rPr>
                   </m:ctrlPr>
                 </m:dPr>
                 <m:e>
                   <m:r>
+                    <m:rPr>
+                      <m:sty m:val="p"/>
+                    </m:rPr>
                     <w:rPr>
                       <w:rFonts w:ascii="Cambria Math" w:hAnsi="Cambria Math"/>
                     </w:rPr>
@@ -2416,260 +2513,119 @@
     </w:p>
     <w:p>
       <w:pPr>
-        <w:widowControl/>
-        <w:shd w:val="clear" w:color="auto" w:fill="FFFFFF"/>
-        <w:spacing w:beforeLines="0" w:before="0" w:afterLines="0" w:after="0" w:line="285" w:lineRule="atLeast"/>
-        <w:ind w:firstLineChars="0" w:firstLine="0"/>
-        <w:jc w:val="left"/>
-        <w:rPr>
-          <w:rFonts w:ascii="Consolas" w:hAnsi="Consolas" w:cs="宋体"/>
-          <w:color w:val="3B3B3B"/>
-          <w:kern w:val="0"/>
-        </w:rPr>
-      </w:pPr>
-    </w:p>
-    <w:p>
-      <w:pPr>
-        <w:widowControl/>
-        <w:shd w:val="clear" w:color="auto" w:fill="FFFFFF"/>
-        <w:spacing w:beforeLines="0" w:before="0" w:afterLines="0" w:after="0" w:line="285" w:lineRule="atLeast"/>
-        <w:ind w:firstLineChars="0" w:firstLine="0"/>
-        <w:jc w:val="left"/>
-        <w:rPr>
-          <w:rFonts w:ascii="Consolas" w:hAnsi="Consolas" w:cs="宋体"/>
-          <w:color w:val="3B3B3B"/>
-          <w:kern w:val="0"/>
-        </w:rPr>
-      </w:pPr>
-      <w:r>
-        <w:rPr>
-          <w:rFonts w:ascii="Consolas" w:hAnsi="Consolas" w:cs="宋体"/>
-          <w:color w:val="3B3B3B"/>
-          <w:kern w:val="0"/>
-        </w:rPr>
+        <w:spacing w:before="156" w:after="156"/>
+        <w:ind w:firstLine="420"/>
+        <w:rPr>
+          <w:rFonts w:hint="eastAsia"/>
+        </w:rPr>
+      </w:pPr>
+      <w:r>
         <w:t>其中</w:t>
       </w:r>
       <w:r>
-        <w:rPr>
-          <w:rFonts w:ascii="Consolas" w:hAnsi="Consolas" w:cs="宋体"/>
-          <w:color w:val="3B3B3B"/>
-          <w:kern w:val="0"/>
-        </w:rPr>
         <w:t xml:space="preserve"> </w:t>
       </w:r>
       <m:oMath>
         <m:r>
           <w:rPr>
-            <w:rFonts w:ascii="Cambria Math" w:hAnsi="Cambria Math" w:cs="宋体"/>
-            <w:color w:val="3B3B3B"/>
-            <w:kern w:val="0"/>
+            <w:rFonts w:ascii="Cambria Math" w:hAnsi="Cambria Math"/>
           </w:rPr>
           <m:t>γ</m:t>
         </m:r>
       </m:oMath>
       <w:r>
-        <w:rPr>
-          <w:rFonts w:ascii="Consolas" w:hAnsi="Consolas" w:cs="宋体"/>
-          <w:color w:val="3B3B3B"/>
-          <w:kern w:val="0"/>
-        </w:rPr>
         <w:t xml:space="preserve"> </w:t>
       </w:r>
       <w:r>
-        <w:rPr>
-          <w:rFonts w:ascii="Consolas" w:hAnsi="Consolas" w:cs="宋体"/>
-          <w:color w:val="3B3B3B"/>
-          <w:kern w:val="0"/>
-        </w:rPr>
         <w:t>取值范围在</w:t>
       </w:r>
       <w:r>
-        <w:rPr>
-          <w:rFonts w:ascii="Consolas" w:hAnsi="Consolas" w:cs="宋体"/>
-          <w:color w:val="3B3B3B"/>
-          <w:kern w:val="0"/>
-        </w:rPr>
-        <w:t>0</w:t>
-      </w:r>
-      <w:r>
-        <w:rPr>
-          <w:rFonts w:ascii="Consolas" w:hAnsi="Consolas" w:cs="宋体"/>
-          <w:color w:val="3B3B3B"/>
-          <w:kern w:val="0"/>
-        </w:rPr>
+        <w:t xml:space="preserve">0 </w:t>
+      </w:r>
+      <w:r>
         <w:t>到</w:t>
       </w:r>
       <w:r>
-        <w:rPr>
-          <w:rFonts w:ascii="Consolas" w:hAnsi="Consolas" w:cs="宋体"/>
-          <w:color w:val="3B3B3B"/>
-          <w:kern w:val="0"/>
-        </w:rPr>
         <w:t>1</w:t>
       </w:r>
       <w:r>
-        <w:rPr>
-          <w:rFonts w:ascii="Consolas" w:hAnsi="Consolas" w:cs="宋体"/>
-          <w:color w:val="3B3B3B"/>
-          <w:kern w:val="0"/>
-        </w:rPr>
         <w:t>之间，它表示了我们在考虑未来奖励时的重要程度，控制着当前奖励和未来奖励之间的权衡。换句话说，它体现了我们对长远目标的关注度。当</w:t>
       </w:r>
       <w:r>
-        <w:rPr>
-          <w:rFonts w:ascii="Consolas" w:hAnsi="Consolas" w:cs="宋体"/>
-          <w:color w:val="3B3B3B"/>
-          <w:kern w:val="0"/>
-        </w:rPr>
         <w:t xml:space="preserve"> </w:t>
       </w:r>
       <m:oMath>
         <m:r>
           <w:rPr>
-            <w:rFonts w:ascii="Cambria Math" w:hAnsi="Cambria Math" w:cs="宋体"/>
-            <w:color w:val="3B3B3B"/>
-            <w:kern w:val="0"/>
+            <w:rFonts w:ascii="Cambria Math" w:hAnsi="Cambria Math"/>
           </w:rPr>
-          <m:t>γ=0</m:t>
+          <m:t>γ</m:t>
+        </m:r>
+        <m:r>
+          <m:rPr>
+            <m:sty m:val="p"/>
+          </m:rPr>
+          <w:rPr>
+            <w:rFonts w:ascii="Cambria Math" w:hAnsi="Cambria Math"/>
+          </w:rPr>
+          <m:t>=0</m:t>
         </m:r>
       </m:oMath>
       <w:r>
         <w:rPr>
-          <w:rFonts w:ascii="Consolas" w:hAnsi="Consolas" w:cs="宋体" w:hint="eastAsia"/>
-          <w:color w:val="3B3B3B"/>
-          <w:kern w:val="0"/>
+          <w:rFonts w:hint="eastAsia"/>
         </w:rPr>
         <w:t xml:space="preserve"> </w:t>
       </w:r>
       <w:r>
-        <w:rPr>
-          <w:rFonts w:ascii="Consolas" w:hAnsi="Consolas" w:cs="宋体"/>
-          <w:color w:val="3B3B3B"/>
-          <w:kern w:val="0"/>
-        </w:rPr>
         <w:t>时，我们只会关心当前的奖励，而不会关心将来的任何奖励。而当</w:t>
       </w:r>
       <w:r>
-        <w:rPr>
-          <w:rFonts w:ascii="Consolas" w:hAnsi="Consolas" w:cs="宋体"/>
-          <w:color w:val="3B3B3B"/>
-          <w:kern w:val="0"/>
-        </w:rPr>
         <w:t xml:space="preserve"> </w:t>
       </w:r>
       <m:oMath>
         <m:r>
           <w:rPr>
-            <w:rFonts w:ascii="Cambria Math" w:hAnsi="Cambria Math" w:cs="宋体"/>
-            <w:color w:val="3B3B3B"/>
-            <w:kern w:val="0"/>
+            <w:rFonts w:ascii="Cambria Math" w:hAnsi="Cambria Math"/>
           </w:rPr>
           <m:t>γ</m:t>
         </m:r>
       </m:oMath>
       <w:r>
-        <w:rPr>
-          <w:rFonts w:ascii="Consolas" w:hAnsi="Consolas" w:cs="宋体"/>
-          <w:color w:val="3B3B3B"/>
-          <w:kern w:val="0"/>
-        </w:rPr>
         <w:t xml:space="preserve"> </w:t>
       </w:r>
       <w:r>
-        <w:rPr>
-          <w:rFonts w:ascii="Consolas" w:hAnsi="Consolas" w:cs="宋体"/>
-          <w:color w:val="3B3B3B"/>
-          <w:kern w:val="0"/>
-        </w:rPr>
         <w:t>接近</w:t>
       </w:r>
       <w:r>
         <w:rPr>
-          <w:rFonts w:ascii="Consolas" w:hAnsi="Consolas" w:cs="宋体" w:hint="eastAsia"/>
-          <w:color w:val="3B3B3B"/>
-          <w:kern w:val="0"/>
+          <w:rFonts w:hint="eastAsia"/>
         </w:rPr>
         <w:t xml:space="preserve"> </w:t>
       </w:r>
       <m:oMath>
         <m:r>
+          <m:rPr>
+            <m:sty m:val="p"/>
+          </m:rPr>
           <w:rPr>
-            <w:rFonts w:ascii="Cambria Math" w:hAnsi="Cambria Math" w:cs="宋体"/>
-            <w:color w:val="3B3B3B"/>
-            <w:kern w:val="0"/>
+            <w:rFonts w:ascii="Cambria Math" w:hAnsi="Cambria Math"/>
           </w:rPr>
           <m:t>1</m:t>
         </m:r>
       </m:oMath>
       <w:r>
         <w:rPr>
-          <w:rFonts w:ascii="Consolas" w:hAnsi="Consolas" w:cs="宋体" w:hint="eastAsia"/>
-          <w:color w:val="3B3B3B"/>
-          <w:kern w:val="0"/>
+          <w:rFonts w:hint="eastAsia"/>
         </w:rPr>
         <w:t xml:space="preserve"> </w:t>
       </w:r>
       <w:r>
-        <w:rPr>
-          <w:rFonts w:ascii="Consolas" w:hAnsi="Consolas" w:cs="宋体"/>
-          <w:color w:val="3B3B3B"/>
-          <w:kern w:val="0"/>
-        </w:rPr>
-        <w:t>时，我们会对所有未来奖励都给予较高的关注度。</w:t>
-      </w:r>
-    </w:p>
-    <w:p>
-      <w:pPr>
-        <w:widowControl/>
-        <w:spacing w:beforeLines="0" w:before="0" w:afterLines="0" w:after="0"/>
-        <w:ind w:firstLineChars="0" w:firstLine="0"/>
-        <w:jc w:val="left"/>
-      </w:pPr>
-    </w:p>
-    <w:p>
-      <w:pPr>
-        <w:widowControl/>
-        <w:shd w:val="clear" w:color="auto" w:fill="FFFFFF"/>
-        <w:spacing w:beforeLines="0" w:before="0" w:afterLines="0" w:after="0" w:line="285" w:lineRule="atLeast"/>
-        <w:ind w:firstLineChars="0" w:firstLine="0"/>
-        <w:jc w:val="left"/>
-        <w:rPr>
-          <w:rFonts w:ascii="Consolas" w:hAnsi="Consolas" w:cs="宋体"/>
-          <w:color w:val="3B3B3B"/>
-          <w:kern w:val="0"/>
-        </w:rPr>
-      </w:pPr>
-      <w:r>
-        <w:rPr>
-          <w:rFonts w:ascii="Consolas" w:hAnsi="Consolas" w:cs="宋体"/>
-          <w:color w:val="3B3B3B"/>
-          <w:kern w:val="0"/>
-        </w:rPr>
-        <w:t>这样做的好处是会让</w:t>
-      </w:r>
-      <w:proofErr w:type="gramStart"/>
-      <w:r>
-        <w:rPr>
-          <w:rFonts w:ascii="Consolas" w:hAnsi="Consolas" w:cs="宋体"/>
-          <w:color w:val="3B3B3B"/>
-          <w:kern w:val="0"/>
-        </w:rPr>
-        <w:t>当前时步的</w:t>
-      </w:r>
-      <w:proofErr w:type="gramEnd"/>
-      <w:r>
-        <w:rPr>
-          <w:rFonts w:ascii="Consolas" w:hAnsi="Consolas" w:cs="宋体"/>
-          <w:color w:val="3B3B3B"/>
-          <w:kern w:val="0"/>
-        </w:rPr>
-        <w:t>回报</w:t>
-      </w:r>
-      <w:r>
-        <w:rPr>
-          <w:rFonts w:ascii="Consolas" w:hAnsi="Consolas" w:cs="宋体" w:hint="eastAsia"/>
-          <w:color w:val="3B3B3B"/>
-          <w:kern w:val="0"/>
+        <w:t>时，我们会对所有未来奖励都给予较高的关注度。这样做的好处是会让当前时步的回报</w:t>
+      </w:r>
+      <w:r>
+        <w:rPr>
+          <w:rFonts w:hint="eastAsia"/>
         </w:rPr>
         <w:t xml:space="preserve"> </w:t>
       </w:r>
@@ -2678,18 +2634,14 @@
           <m:sSubPr>
             <m:ctrlPr>
               <w:rPr>
-                <w:rFonts w:ascii="Cambria Math" w:hAnsi="Cambria Math" w:cs="宋体"/>
-                <w:color w:val="3B3B3B"/>
-                <w:kern w:val="0"/>
+                <w:rFonts w:ascii="Cambria Math" w:hAnsi="Cambria Math"/>
               </w:rPr>
             </m:ctrlPr>
           </m:sSubPr>
           <m:e>
             <m:r>
               <w:rPr>
-                <w:rFonts w:ascii="Cambria Math" w:hAnsi="Cambria Math" w:cs="宋体"/>
-                <w:color w:val="3B3B3B"/>
-                <w:kern w:val="0"/>
+                <w:rFonts w:ascii="Cambria Math" w:hAnsi="Cambria Math"/>
               </w:rPr>
               <m:t>G</m:t>
             </m:r>
@@ -2697,9 +2649,7 @@
           <m:sub>
             <m:r>
               <w:rPr>
-                <w:rFonts w:ascii="Cambria Math" w:hAnsi="Cambria Math" w:cs="宋体"/>
-                <w:color w:val="3B3B3B"/>
-                <w:kern w:val="0"/>
+                <w:rFonts w:ascii="Cambria Math" w:hAnsi="Cambria Math"/>
               </w:rPr>
               <m:t>t</m:t>
             </m:r>
@@ -2708,35 +2658,16 @@
       </m:oMath>
       <w:r>
         <w:rPr>
-          <w:rFonts w:ascii="Consolas" w:hAnsi="Consolas" w:cs="宋体" w:hint="eastAsia"/>
-          <w:color w:val="3B3B3B"/>
-          <w:kern w:val="0"/>
+          <w:rFonts w:hint="eastAsia"/>
         </w:rPr>
         <w:t xml:space="preserve"> </w:t>
       </w:r>
       <w:r>
-        <w:rPr>
-          <w:rFonts w:ascii="Consolas" w:hAnsi="Consolas" w:cs="宋体"/>
-          <w:color w:val="3B3B3B"/>
-          <w:kern w:val="0"/>
-        </w:rPr>
-        <w:t>跟下</w:t>
-      </w:r>
-      <w:proofErr w:type="gramStart"/>
-      <w:r>
-        <w:rPr>
-          <w:rFonts w:ascii="Consolas" w:hAnsi="Consolas" w:cs="宋体"/>
-          <w:color w:val="3B3B3B"/>
-          <w:kern w:val="0"/>
-        </w:rPr>
-        <w:t>一个时步</w:t>
-      </w:r>
-      <w:proofErr w:type="gramEnd"/>
-      <w:r>
-        <w:rPr>
-          <w:rFonts w:ascii="Consolas" w:hAnsi="Consolas" w:cs="宋体" w:hint="eastAsia"/>
-          <w:color w:val="3B3B3B"/>
-          <w:kern w:val="0"/>
+        <w:t>跟下一个时步</w:t>
+      </w:r>
+      <w:r>
+        <w:rPr>
+          <w:rFonts w:hint="eastAsia"/>
         </w:rPr>
         <w:t xml:space="preserve"> </w:t>
       </w:r>
@@ -2745,18 +2676,14 @@
           <m:sSubPr>
             <m:ctrlPr>
               <w:rPr>
-                <w:rFonts w:ascii="Cambria Math" w:hAnsi="Cambria Math" w:cs="宋体"/>
-                <w:color w:val="3B3B3B"/>
-                <w:kern w:val="0"/>
+                <w:rFonts w:ascii="Cambria Math" w:hAnsi="Cambria Math"/>
               </w:rPr>
             </m:ctrlPr>
           </m:sSubPr>
           <m:e>
             <m:r>
               <w:rPr>
-                <w:rFonts w:ascii="Cambria Math" w:hAnsi="Cambria Math" w:cs="宋体"/>
-                <w:color w:val="3B3B3B"/>
-                <w:kern w:val="0"/>
+                <w:rFonts w:ascii="Cambria Math" w:hAnsi="Cambria Math"/>
               </w:rPr>
               <m:t>G</m:t>
             </m:r>
@@ -2764,57 +2691,53 @@
           <m:sub>
             <m:r>
               <w:rPr>
-                <w:rFonts w:ascii="Cambria Math" w:hAnsi="Cambria Math" w:cs="宋体"/>
-                <w:color w:val="3B3B3B"/>
-                <w:kern w:val="0"/>
-              </w:rPr>
-              <m:t>t+1</m:t>
+                <w:rFonts w:ascii="Cambria Math" w:hAnsi="Cambria Math"/>
+              </w:rPr>
+              <m:t>t</m:t>
+            </m:r>
+            <m:r>
+              <m:rPr>
+                <m:sty m:val="p"/>
+              </m:rPr>
+              <w:rPr>
+                <w:rFonts w:ascii="Cambria Math" w:hAnsi="Cambria Math"/>
+              </w:rPr>
+              <m:t>+1</m:t>
             </m:r>
           </m:sub>
         </m:sSub>
       </m:oMath>
       <w:r>
         <w:rPr>
-          <w:rFonts w:ascii="Consolas" w:hAnsi="Consolas" w:cs="宋体" w:hint="eastAsia"/>
-          <w:color w:val="3B3B3B"/>
-          <w:kern w:val="0"/>
+          <w:rFonts w:hint="eastAsia"/>
         </w:rPr>
         <w:t xml:space="preserve"> </w:t>
       </w:r>
       <w:r>
-        <w:rPr>
-          <w:rFonts w:ascii="Consolas" w:hAnsi="Consolas" w:cs="宋体"/>
-          <w:color w:val="3B3B3B"/>
-          <w:kern w:val="0"/>
-        </w:rPr>
-        <w:t>的回报是有所关联的，即：</w:t>
+        <w:t>的回报是有所关联的，即</w:t>
+      </w:r>
+      <w:r>
+        <w:t>式</w:t>
+      </w:r>
+      <w:r>
+        <w:rPr>
+          <w:rFonts w:hint="eastAsia"/>
+        </w:rPr>
+        <w:t xml:space="preserve"> </w:t>
+      </w:r>
+      <w:r>
+        <w:t>(2.4)</w:t>
+      </w:r>
+      <w:r>
+        <w:t>：</w:t>
       </w:r>
     </w:p>
     <w:p>
       <w:pPr>
-        <w:widowControl/>
-        <w:shd w:val="clear" w:color="auto" w:fill="FFFFFF"/>
-        <w:spacing w:beforeLines="0" w:before="0" w:afterLines="0" w:after="0" w:line="285" w:lineRule="atLeast"/>
-        <w:ind w:firstLineChars="0" w:firstLine="0"/>
-        <w:jc w:val="left"/>
-        <w:rPr>
-          <w:rFonts w:ascii="Consolas" w:hAnsi="Consolas" w:cs="宋体"/>
-          <w:color w:val="3B3B3B"/>
-          <w:kern w:val="0"/>
-        </w:rPr>
-      </w:pPr>
-    </w:p>
-    <w:p>
-      <w:pPr>
-        <w:widowControl/>
-        <w:shd w:val="clear" w:color="auto" w:fill="FFFFFF"/>
-        <w:spacing w:beforeLines="0" w:before="120" w:afterLines="0" w:after="120" w:line="285" w:lineRule="atLeast"/>
-        <w:ind w:firstLineChars="0" w:firstLine="0"/>
-        <w:jc w:val="left"/>
-        <w:rPr>
-          <w:rFonts w:ascii="Consolas" w:hAnsi="Consolas" w:cs="宋体"/>
-          <w:color w:val="3B3B3B"/>
-          <w:kern w:val="0"/>
+        <w:spacing w:before="156" w:after="156"/>
+        <w:ind w:firstLine="420"/>
+        <w:rPr>
+          <w:rFonts w:hint="eastAsia"/>
         </w:rPr>
       </w:pPr>
       <m:oMathPara>
@@ -2824,10 +2747,7 @@
               <m:maxDist m:val="1"/>
               <m:ctrlPr>
                 <w:rPr>
-                  <w:rFonts w:ascii="Cambria Math" w:hAnsi="Cambria Math" w:cs="宋体"/>
-                  <w:i/>
-                  <w:color w:val="3B3B3B"/>
-                  <w:kern w:val="0"/>
+                  <w:rFonts w:ascii="Cambria Math" w:hAnsi="Cambria Math"/>
                 </w:rPr>
               </m:ctrlPr>
             </m:eqArrPr>
@@ -2836,9 +2756,7 @@
                 <m:eqArrPr>
                   <m:ctrlPr>
                     <w:rPr>
-                      <w:rFonts w:ascii="Cambria Math" w:hAnsi="Cambria Math" w:cs="宋体"/>
-                      <w:color w:val="3B3B3B"/>
-                      <w:kern w:val="0"/>
+                      <w:rFonts w:ascii="Cambria Math" w:hAnsi="Cambria Math"/>
                     </w:rPr>
                   </m:ctrlPr>
                 </m:eqArrPr>
@@ -2847,18 +2765,14 @@
                     <m:sSubPr>
                       <m:ctrlPr>
                         <w:rPr>
-                          <w:rFonts w:ascii="Cambria Math" w:hAnsi="Cambria Math" w:cs="宋体"/>
-                          <w:color w:val="3B3B3B"/>
-                          <w:kern w:val="0"/>
+                          <w:rFonts w:ascii="Cambria Math" w:hAnsi="Cambria Math"/>
                         </w:rPr>
                       </m:ctrlPr>
                     </m:sSubPr>
                     <m:e>
                       <m:r>
                         <w:rPr>
-                          <w:rFonts w:ascii="Cambria Math" w:hAnsi="Cambria Math" w:cs="宋体"/>
-                          <w:color w:val="3B3B3B"/>
-                          <w:kern w:val="0"/>
+                          <w:rFonts w:ascii="Cambria Math" w:hAnsi="Cambria Math"/>
                         </w:rPr>
                         <m:t>G</m:t>
                       </m:r>
@@ -2866,19 +2780,18 @@
                     <m:sub>
                       <m:r>
                         <w:rPr>
-                          <w:rFonts w:ascii="Cambria Math" w:hAnsi="Cambria Math" w:cs="宋体"/>
-                          <w:color w:val="3B3B3B"/>
-                          <w:kern w:val="0"/>
+                          <w:rFonts w:ascii="Cambria Math" w:hAnsi="Cambria Math"/>
                         </w:rPr>
                         <m:t>t</m:t>
                       </m:r>
                     </m:sub>
                   </m:sSub>
                   <m:r>
+                    <m:rPr>
+                      <m:sty m:val="p"/>
+                    </m:rPr>
                     <w:rPr>
-                      <w:rFonts w:ascii="Cambria Math" w:hAnsi="Cambria Math" w:cs="宋体"/>
-                      <w:color w:val="3B3B3B"/>
-                      <w:kern w:val="0"/>
+                      <w:rFonts w:ascii="Cambria Math" w:hAnsi="Cambria Math"/>
                     </w:rPr>
                     <m:t>&amp;≐</m:t>
                   </m:r>
@@ -2886,18 +2799,14 @@
                     <m:sSubPr>
                       <m:ctrlPr>
                         <w:rPr>
-                          <w:rFonts w:ascii="Cambria Math" w:hAnsi="Cambria Math" w:cs="宋体"/>
-                          <w:color w:val="3B3B3B"/>
-                          <w:kern w:val="0"/>
+                          <w:rFonts w:ascii="Cambria Math" w:hAnsi="Cambria Math"/>
                         </w:rPr>
                       </m:ctrlPr>
                     </m:sSubPr>
                     <m:e>
                       <m:r>
                         <w:rPr>
-                          <w:rFonts w:ascii="Cambria Math" w:hAnsi="Cambria Math" w:cs="宋体"/>
-                          <w:color w:val="3B3B3B"/>
-                          <w:kern w:val="0"/>
+                          <w:rFonts w:ascii="Cambria Math" w:hAnsi="Cambria Math"/>
                         </w:rPr>
                         <m:t>R</m:t>
                       </m:r>
@@ -2905,38 +2814,48 @@
                     <m:sub>
                       <m:r>
                         <w:rPr>
-                          <w:rFonts w:ascii="Cambria Math" w:hAnsi="Cambria Math" w:cs="宋体"/>
-                          <w:color w:val="3B3B3B"/>
-                          <w:kern w:val="0"/>
+                          <w:rFonts w:ascii="Cambria Math" w:hAnsi="Cambria Math"/>
                         </w:rPr>
-                        <m:t>t+1</m:t>
+                        <m:t>t</m:t>
+                      </m:r>
+                      <m:r>
+                        <m:rPr>
+                          <m:sty m:val="p"/>
+                        </m:rPr>
+                        <w:rPr>
+                          <w:rFonts w:ascii="Cambria Math" w:hAnsi="Cambria Math"/>
+                        </w:rPr>
+                        <m:t>+1</m:t>
                       </m:r>
                     </m:sub>
                   </m:sSub>
                   <m:r>
+                    <m:rPr>
+                      <m:sty m:val="p"/>
+                    </m:rPr>
                     <w:rPr>
-                      <w:rFonts w:ascii="Cambria Math" w:hAnsi="Cambria Math" w:cs="宋体"/>
-                      <w:color w:val="3B3B3B"/>
-                      <w:kern w:val="0"/>
+                      <w:rFonts w:ascii="Cambria Math" w:hAnsi="Cambria Math"/>
                     </w:rPr>
-                    <m:t>+γ</m:t>
+                    <m:t>+</m:t>
+                  </m:r>
+                  <m:r>
+                    <w:rPr>
+                      <w:rFonts w:ascii="Cambria Math" w:hAnsi="Cambria Math"/>
+                    </w:rPr>
+                    <m:t>γ</m:t>
                   </m:r>
                   <m:sSub>
                     <m:sSubPr>
                       <m:ctrlPr>
                         <w:rPr>
-                          <w:rFonts w:ascii="Cambria Math" w:hAnsi="Cambria Math" w:cs="宋体"/>
-                          <w:color w:val="3B3B3B"/>
-                          <w:kern w:val="0"/>
+                          <w:rFonts w:ascii="Cambria Math" w:hAnsi="Cambria Math"/>
                         </w:rPr>
                       </m:ctrlPr>
                     </m:sSubPr>
                     <m:e>
                       <m:r>
                         <w:rPr>
-                          <w:rFonts w:ascii="Cambria Math" w:hAnsi="Cambria Math" w:cs="宋体"/>
-                          <w:color w:val="3B3B3B"/>
-                          <w:kern w:val="0"/>
+                          <w:rFonts w:ascii="Cambria Math" w:hAnsi="Cambria Math"/>
                         </w:rPr>
                         <m:t>R</m:t>
                       </m:r>
@@ -2944,19 +2863,27 @@
                     <m:sub>
                       <m:r>
                         <w:rPr>
-                          <w:rFonts w:ascii="Cambria Math" w:hAnsi="Cambria Math" w:cs="宋体"/>
-                          <w:color w:val="3B3B3B"/>
-                          <w:kern w:val="0"/>
+                          <w:rFonts w:ascii="Cambria Math" w:hAnsi="Cambria Math"/>
                         </w:rPr>
-                        <m:t>t+2</m:t>
+                        <m:t>t</m:t>
+                      </m:r>
+                      <m:r>
+                        <m:rPr>
+                          <m:sty m:val="p"/>
+                        </m:rPr>
+                        <w:rPr>
+                          <w:rFonts w:ascii="Cambria Math" w:hAnsi="Cambria Math"/>
+                        </w:rPr>
+                        <m:t>+2</m:t>
                       </m:r>
                     </m:sub>
                   </m:sSub>
                   <m:r>
+                    <m:rPr>
+                      <m:sty m:val="p"/>
+                    </m:rPr>
                     <w:rPr>
-                      <w:rFonts w:ascii="Cambria Math" w:hAnsi="Cambria Math" w:cs="宋体"/>
-                      <w:color w:val="3B3B3B"/>
-                      <w:kern w:val="0"/>
+                      <w:rFonts w:ascii="Cambria Math" w:hAnsi="Cambria Math"/>
                     </w:rPr>
                     <m:t>+</m:t>
                   </m:r>
@@ -2964,28 +2891,25 @@
                     <m:sSupPr>
                       <m:ctrlPr>
                         <w:rPr>
-                          <w:rFonts w:ascii="Cambria Math" w:hAnsi="Cambria Math" w:cs="宋体"/>
-                          <w:color w:val="3B3B3B"/>
-                          <w:kern w:val="0"/>
+                          <w:rFonts w:ascii="Cambria Math" w:hAnsi="Cambria Math"/>
                         </w:rPr>
                       </m:ctrlPr>
                     </m:sSupPr>
                     <m:e>
                       <m:r>
                         <w:rPr>
-                          <w:rFonts w:ascii="Cambria Math" w:hAnsi="Cambria Math" w:cs="宋体"/>
-                          <w:color w:val="3B3B3B"/>
-                          <w:kern w:val="0"/>
+                          <w:rFonts w:ascii="Cambria Math" w:hAnsi="Cambria Math"/>
                         </w:rPr>
                         <m:t>γ</m:t>
                       </m:r>
                     </m:e>
                     <m:sup>
                       <m:r>
+                        <m:rPr>
+                          <m:sty m:val="p"/>
+                        </m:rPr>
                         <w:rPr>
-                          <w:rFonts w:ascii="Cambria Math" w:hAnsi="Cambria Math" w:cs="宋体"/>
-                          <w:color w:val="3B3B3B"/>
-                          <w:kern w:val="0"/>
+                          <w:rFonts w:ascii="Cambria Math" w:hAnsi="Cambria Math"/>
                         </w:rPr>
                         <m:t>2</m:t>
                       </m:r>
@@ -2995,18 +2919,14 @@
                     <m:sSubPr>
                       <m:ctrlPr>
                         <w:rPr>
-                          <w:rFonts w:ascii="Cambria Math" w:hAnsi="Cambria Math" w:cs="宋体"/>
-                          <w:color w:val="3B3B3B"/>
-                          <w:kern w:val="0"/>
+                          <w:rFonts w:ascii="Cambria Math" w:hAnsi="Cambria Math"/>
                         </w:rPr>
                       </m:ctrlPr>
                     </m:sSubPr>
                     <m:e>
                       <m:r>
                         <w:rPr>
-                          <w:rFonts w:ascii="Cambria Math" w:hAnsi="Cambria Math" w:cs="宋体"/>
-                          <w:color w:val="3B3B3B"/>
-                          <w:kern w:val="0"/>
+                          <w:rFonts w:ascii="Cambria Math" w:hAnsi="Cambria Math"/>
                         </w:rPr>
                         <m:t>R</m:t>
                       </m:r>
@@ -3014,19 +2934,27 @@
                     <m:sub>
                       <m:r>
                         <w:rPr>
-                          <w:rFonts w:ascii="Cambria Math" w:hAnsi="Cambria Math" w:cs="宋体"/>
-                          <w:color w:val="3B3B3B"/>
-                          <w:kern w:val="0"/>
+                          <w:rFonts w:ascii="Cambria Math" w:hAnsi="Cambria Math"/>
                         </w:rPr>
-                        <m:t>t+3</m:t>
+                        <m:t>t</m:t>
+                      </m:r>
+                      <m:r>
+                        <m:rPr>
+                          <m:sty m:val="p"/>
+                        </m:rPr>
+                        <w:rPr>
+                          <w:rFonts w:ascii="Cambria Math" w:hAnsi="Cambria Math"/>
+                        </w:rPr>
+                        <m:t>+3</m:t>
                       </m:r>
                     </m:sub>
                   </m:sSub>
                   <m:r>
+                    <m:rPr>
+                      <m:sty m:val="p"/>
+                    </m:rPr>
                     <w:rPr>
-                      <w:rFonts w:ascii="Cambria Math" w:hAnsi="Cambria Math" w:cs="宋体"/>
-                      <w:color w:val="3B3B3B"/>
-                      <w:kern w:val="0"/>
+                      <w:rFonts w:ascii="Cambria Math" w:hAnsi="Cambria Math"/>
                     </w:rPr>
                     <m:t>+</m:t>
                   </m:r>
@@ -3034,28 +2962,25 @@
                     <m:sSupPr>
                       <m:ctrlPr>
                         <w:rPr>
-                          <w:rFonts w:ascii="Cambria Math" w:hAnsi="Cambria Math" w:cs="宋体"/>
-                          <w:color w:val="3B3B3B"/>
-                          <w:kern w:val="0"/>
+                          <w:rFonts w:ascii="Cambria Math" w:hAnsi="Cambria Math"/>
                         </w:rPr>
                       </m:ctrlPr>
                     </m:sSupPr>
                     <m:e>
                       <m:r>
                         <w:rPr>
-                          <w:rFonts w:ascii="Cambria Math" w:hAnsi="Cambria Math" w:cs="宋体"/>
-                          <w:color w:val="3B3B3B"/>
-                          <w:kern w:val="0"/>
+                          <w:rFonts w:ascii="Cambria Math" w:hAnsi="Cambria Math"/>
                         </w:rPr>
                         <m:t>γ</m:t>
                       </m:r>
                     </m:e>
                     <m:sup>
                       <m:r>
+                        <m:rPr>
+                          <m:sty m:val="p"/>
+                        </m:rPr>
                         <w:rPr>
-                          <w:rFonts w:ascii="Cambria Math" w:hAnsi="Cambria Math" w:cs="宋体"/>
-                          <w:color w:val="3B3B3B"/>
-                          <w:kern w:val="0"/>
+                          <w:rFonts w:ascii="Cambria Math" w:hAnsi="Cambria Math"/>
                         </w:rPr>
                         <m:t>3</m:t>
                       </m:r>
@@ -3065,18 +2990,14 @@
                     <m:sSubPr>
                       <m:ctrlPr>
                         <w:rPr>
-                          <w:rFonts w:ascii="Cambria Math" w:hAnsi="Cambria Math" w:cs="宋体"/>
-                          <w:color w:val="3B3B3B"/>
-                          <w:kern w:val="0"/>
+                          <w:rFonts w:ascii="Cambria Math" w:hAnsi="Cambria Math"/>
                         </w:rPr>
                       </m:ctrlPr>
                     </m:sSubPr>
                     <m:e>
                       <m:r>
                         <w:rPr>
-                          <w:rFonts w:ascii="Cambria Math" w:hAnsi="Cambria Math" w:cs="宋体"/>
-                          <w:color w:val="3B3B3B"/>
-                          <w:kern w:val="0"/>
+                          <w:rFonts w:ascii="Cambria Math" w:hAnsi="Cambria Math"/>
                         </w:rPr>
                         <m:t>R</m:t>
                       </m:r>
@@ -3084,29 +3005,38 @@
                     <m:sub>
                       <m:r>
                         <w:rPr>
-                          <w:rFonts w:ascii="Cambria Math" w:hAnsi="Cambria Math" w:cs="宋体"/>
-                          <w:color w:val="3B3B3B"/>
-                          <w:kern w:val="0"/>
+                          <w:rFonts w:ascii="Cambria Math" w:hAnsi="Cambria Math"/>
                         </w:rPr>
-                        <m:t>t+4</m:t>
+                        <m:t>t</m:t>
+                      </m:r>
+                      <m:r>
+                        <m:rPr>
+                          <m:sty m:val="p"/>
+                        </m:rPr>
+                        <w:rPr>
+                          <w:rFonts w:ascii="Cambria Math" w:hAnsi="Cambria Math"/>
+                        </w:rPr>
+                        <m:t>+4</m:t>
                       </m:r>
                     </m:sub>
                   </m:sSub>
                   <m:r>
+                    <m:rPr>
+                      <m:sty m:val="p"/>
+                    </m:rPr>
                     <w:rPr>
-                      <w:rFonts w:ascii="Cambria Math" w:hAnsi="Cambria Math" w:cs="宋体"/>
-                      <w:color w:val="3B3B3B"/>
-                      <w:kern w:val="0"/>
+                      <w:rFonts w:ascii="Cambria Math" w:hAnsi="Cambria Math"/>
                     </w:rPr>
                     <m:t>+⋯</m:t>
                   </m:r>
                 </m:e>
                 <m:e>
                   <m:r>
+                    <m:rPr>
+                      <m:sty m:val="p"/>
+                    </m:rPr>
                     <w:rPr>
-                      <w:rFonts w:ascii="Cambria Math" w:hAnsi="Cambria Math" w:cs="宋体"/>
-                      <w:color w:val="3B3B3B"/>
-                      <w:kern w:val="0"/>
+                      <w:rFonts w:ascii="Cambria Math" w:hAnsi="Cambria Math"/>
                     </w:rPr>
                     <m:t>&amp;=</m:t>
                   </m:r>
@@ -3114,18 +3044,14 @@
                     <m:sSubPr>
                       <m:ctrlPr>
                         <w:rPr>
-                          <w:rFonts w:ascii="Cambria Math" w:hAnsi="Cambria Math" w:cs="宋体"/>
-                          <w:color w:val="3B3B3B"/>
-                          <w:kern w:val="0"/>
+                          <w:rFonts w:ascii="Cambria Math" w:hAnsi="Cambria Math"/>
                         </w:rPr>
                       </m:ctrlPr>
                     </m:sSubPr>
                     <m:e>
                       <m:r>
                         <w:rPr>
-                          <w:rFonts w:ascii="Cambria Math" w:hAnsi="Cambria Math" w:cs="宋体"/>
-                          <w:color w:val="3B3B3B"/>
-                          <w:kern w:val="0"/>
+                          <w:rFonts w:ascii="Cambria Math" w:hAnsi="Cambria Math"/>
                         </w:rPr>
                         <m:t>R</m:t>
                       </m:r>
@@ -3133,29 +3059,41 @@
                     <m:sub>
                       <m:r>
                         <w:rPr>
-                          <w:rFonts w:ascii="Cambria Math" w:hAnsi="Cambria Math" w:cs="宋体"/>
-                          <w:color w:val="3B3B3B"/>
-                          <w:kern w:val="0"/>
+                          <w:rFonts w:ascii="Cambria Math" w:hAnsi="Cambria Math"/>
                         </w:rPr>
-                        <m:t>t+1</m:t>
+                        <m:t>t</m:t>
+                      </m:r>
+                      <m:r>
+                        <m:rPr>
+                          <m:sty m:val="p"/>
+                        </m:rPr>
+                        <w:rPr>
+                          <w:rFonts w:ascii="Cambria Math" w:hAnsi="Cambria Math"/>
+                        </w:rPr>
+                        <m:t>+1</m:t>
                       </m:r>
                     </m:sub>
                   </m:sSub>
                   <m:r>
+                    <m:rPr>
+                      <m:sty m:val="p"/>
+                    </m:rPr>
                     <w:rPr>
-                      <w:rFonts w:ascii="Cambria Math" w:hAnsi="Cambria Math" w:cs="宋体"/>
-                      <w:color w:val="3B3B3B"/>
-                      <w:kern w:val="0"/>
+                      <w:rFonts w:ascii="Cambria Math" w:hAnsi="Cambria Math"/>
                     </w:rPr>
-                    <m:t>+γ</m:t>
+                    <m:t>+</m:t>
+                  </m:r>
+                  <m:r>
+                    <w:rPr>
+                      <w:rFonts w:ascii="Cambria Math" w:hAnsi="Cambria Math"/>
+                    </w:rPr>
+                    <m:t>γ</m:t>
                   </m:r>
                   <m:d>
                     <m:dPr>
                       <m:ctrlPr>
                         <w:rPr>
-                          <w:rFonts w:ascii="Cambria Math" w:hAnsi="Cambria Math" w:cs="宋体"/>
-                          <w:color w:val="3B3B3B"/>
-                          <w:kern w:val="0"/>
+                          <w:rFonts w:ascii="Cambria Math" w:hAnsi="Cambria Math"/>
                         </w:rPr>
                       </m:ctrlPr>
                     </m:dPr>
@@ -3164,18 +3102,14 @@
                         <m:sSubPr>
                           <m:ctrlPr>
                             <w:rPr>
-                              <w:rFonts w:ascii="Cambria Math" w:hAnsi="Cambria Math" w:cs="宋体"/>
-                              <w:color w:val="3B3B3B"/>
-                              <w:kern w:val="0"/>
+                              <w:rFonts w:ascii="Cambria Math" w:hAnsi="Cambria Math"/>
                             </w:rPr>
                           </m:ctrlPr>
                         </m:sSubPr>
                         <m:e>
                           <m:r>
                             <w:rPr>
-                              <w:rFonts w:ascii="Cambria Math" w:hAnsi="Cambria Math" w:cs="宋体"/>
-                              <w:color w:val="3B3B3B"/>
-                              <w:kern w:val="0"/>
+                              <w:rFonts w:ascii="Cambria Math" w:hAnsi="Cambria Math"/>
                             </w:rPr>
                             <m:t>R</m:t>
                           </m:r>
@@ -3183,38 +3117,48 @@
                         <m:sub>
                           <m:r>
                             <w:rPr>
-                              <w:rFonts w:ascii="Cambria Math" w:hAnsi="Cambria Math" w:cs="宋体"/>
-                              <w:color w:val="3B3B3B"/>
-                              <w:kern w:val="0"/>
+                              <w:rFonts w:ascii="Cambria Math" w:hAnsi="Cambria Math"/>
                             </w:rPr>
-                            <m:t>t+2</m:t>
+                            <m:t>t</m:t>
+                          </m:r>
+                          <m:r>
+                            <m:rPr>
+                              <m:sty m:val="p"/>
+                            </m:rPr>
+                            <w:rPr>
+                              <w:rFonts w:ascii="Cambria Math" w:hAnsi="Cambria Math"/>
+                            </w:rPr>
+                            <m:t>+2</m:t>
                           </m:r>
                         </m:sub>
                       </m:sSub>
                       <m:r>
+                        <m:rPr>
+                          <m:sty m:val="p"/>
+                        </m:rPr>
                         <w:rPr>
-                          <w:rFonts w:ascii="Cambria Math" w:hAnsi="Cambria Math" w:cs="宋体"/>
-                          <w:color w:val="3B3B3B"/>
-                          <w:kern w:val="0"/>
+                          <w:rFonts w:ascii="Cambria Math" w:hAnsi="Cambria Math"/>
                         </w:rPr>
-                        <m:t>+γ</m:t>
+                        <m:t>+</m:t>
+                      </m:r>
+                      <m:r>
+                        <w:rPr>
+                          <w:rFonts w:ascii="Cambria Math" w:hAnsi="Cambria Math"/>
+                        </w:rPr>
+                        <m:t>γ</m:t>
                       </m:r>
                       <m:sSub>
                         <m:sSubPr>
                           <m:ctrlPr>
                             <w:rPr>
-                              <w:rFonts w:ascii="Cambria Math" w:hAnsi="Cambria Math" w:cs="宋体"/>
-                              <w:color w:val="3B3B3B"/>
-                              <w:kern w:val="0"/>
+                              <w:rFonts w:ascii="Cambria Math" w:hAnsi="Cambria Math"/>
                             </w:rPr>
                           </m:ctrlPr>
                         </m:sSubPr>
                         <m:e>
                           <m:r>
                             <w:rPr>
-                              <w:rFonts w:ascii="Cambria Math" w:hAnsi="Cambria Math" w:cs="宋体"/>
-                              <w:color w:val="3B3B3B"/>
-                              <w:kern w:val="0"/>
+                              <w:rFonts w:ascii="Cambria Math" w:hAnsi="Cambria Math"/>
                             </w:rPr>
                             <m:t>R</m:t>
                           </m:r>
@@ -3222,19 +3166,27 @@
                         <m:sub>
                           <m:r>
                             <w:rPr>
-                              <w:rFonts w:ascii="Cambria Math" w:hAnsi="Cambria Math" w:cs="宋体"/>
-                              <w:color w:val="3B3B3B"/>
-                              <w:kern w:val="0"/>
+                              <w:rFonts w:ascii="Cambria Math" w:hAnsi="Cambria Math"/>
                             </w:rPr>
-                            <m:t>t+3</m:t>
+                            <m:t>t</m:t>
+                          </m:r>
+                          <m:r>
+                            <m:rPr>
+                              <m:sty m:val="p"/>
+                            </m:rPr>
+                            <w:rPr>
+                              <w:rFonts w:ascii="Cambria Math" w:hAnsi="Cambria Math"/>
+                            </w:rPr>
+                            <m:t>+3</m:t>
                           </m:r>
                         </m:sub>
                       </m:sSub>
                       <m:r>
+                        <m:rPr>
+                          <m:sty m:val="p"/>
+                        </m:rPr>
                         <w:rPr>
-                          <w:rFonts w:ascii="Cambria Math" w:hAnsi="Cambria Math" w:cs="宋体"/>
-                          <w:color w:val="3B3B3B"/>
-                          <w:kern w:val="0"/>
+                          <w:rFonts w:ascii="Cambria Math" w:hAnsi="Cambria Math"/>
                         </w:rPr>
                         <m:t>+</m:t>
                       </m:r>
@@ -3242,28 +3194,25 @@
                         <m:sSupPr>
                           <m:ctrlPr>
                             <w:rPr>
-                              <w:rFonts w:ascii="Cambria Math" w:hAnsi="Cambria Math" w:cs="宋体"/>
-                              <w:color w:val="3B3B3B"/>
-                              <w:kern w:val="0"/>
+                              <w:rFonts w:ascii="Cambria Math" w:hAnsi="Cambria Math"/>
                             </w:rPr>
                           </m:ctrlPr>
                         </m:sSupPr>
                         <m:e>
                           <m:r>
                             <w:rPr>
-                              <w:rFonts w:ascii="Cambria Math" w:hAnsi="Cambria Math" w:cs="宋体"/>
-                              <w:color w:val="3B3B3B"/>
-                              <w:kern w:val="0"/>
+                              <w:rFonts w:ascii="Cambria Math" w:hAnsi="Cambria Math"/>
                             </w:rPr>
                             <m:t>γ</m:t>
                           </m:r>
                         </m:e>
                         <m:sup>
                           <m:r>
+                            <m:rPr>
+                              <m:sty m:val="p"/>
+                            </m:rPr>
                             <w:rPr>
-                              <w:rFonts w:ascii="Cambria Math" w:hAnsi="Cambria Math" w:cs="宋体"/>
-                              <w:color w:val="3B3B3B"/>
-                              <w:kern w:val="0"/>
+                              <w:rFonts w:ascii="Cambria Math" w:hAnsi="Cambria Math"/>
                             </w:rPr>
                             <m:t>2</m:t>
                           </m:r>
@@ -3273,18 +3222,14 @@
                         <m:sSubPr>
                           <m:ctrlPr>
                             <w:rPr>
-                              <w:rFonts w:ascii="Cambria Math" w:hAnsi="Cambria Math" w:cs="宋体"/>
-                              <w:color w:val="3B3B3B"/>
-                              <w:kern w:val="0"/>
+                              <w:rFonts w:ascii="Cambria Math" w:hAnsi="Cambria Math"/>
                             </w:rPr>
                           </m:ctrlPr>
                         </m:sSubPr>
                         <m:e>
                           <m:r>
                             <w:rPr>
-                              <w:rFonts w:ascii="Cambria Math" w:hAnsi="Cambria Math" w:cs="宋体"/>
-                              <w:color w:val="3B3B3B"/>
-                              <w:kern w:val="0"/>
+                              <w:rFonts w:ascii="Cambria Math" w:hAnsi="Cambria Math"/>
                             </w:rPr>
                             <m:t>R</m:t>
                           </m:r>
@@ -3292,19 +3237,27 @@
                         <m:sub>
                           <m:r>
                             <w:rPr>
-                              <w:rFonts w:ascii="Cambria Math" w:hAnsi="Cambria Math" w:cs="宋体"/>
-                              <w:color w:val="3B3B3B"/>
-                              <w:kern w:val="0"/>
+                              <w:rFonts w:ascii="Cambria Math" w:hAnsi="Cambria Math"/>
                             </w:rPr>
-                            <m:t>t+4</m:t>
+                            <m:t>t</m:t>
+                          </m:r>
+                          <m:r>
+                            <m:rPr>
+                              <m:sty m:val="p"/>
+                            </m:rPr>
+                            <w:rPr>
+                              <w:rFonts w:ascii="Cambria Math" w:hAnsi="Cambria Math"/>
+                            </w:rPr>
+                            <m:t>+4</m:t>
                           </m:r>
                         </m:sub>
                       </m:sSub>
                       <m:r>
+                        <m:rPr>
+                          <m:sty m:val="p"/>
+                        </m:rPr>
                         <w:rPr>
-                          <w:rFonts w:ascii="Cambria Math" w:hAnsi="Cambria Math" w:cs="宋体"/>
-                          <w:color w:val="3B3B3B"/>
-                          <w:kern w:val="0"/>
+                          <w:rFonts w:ascii="Cambria Math" w:hAnsi="Cambria Math"/>
                         </w:rPr>
                         <m:t>+⋯</m:t>
                       </m:r>
@@ -3313,10 +3266,11 @@
                 </m:e>
                 <m:e>
                   <m:r>
+                    <m:rPr>
+                      <m:sty m:val="p"/>
+                    </m:rPr>
                     <w:rPr>
-                      <w:rFonts w:ascii="Cambria Math" w:hAnsi="Cambria Math" w:cs="宋体"/>
-                      <w:color w:val="3B3B3B"/>
-                      <w:kern w:val="0"/>
+                      <w:rFonts w:ascii="Cambria Math" w:hAnsi="Cambria Math"/>
                     </w:rPr>
                     <m:t>&amp;=</m:t>
                   </m:r>
@@ -3324,18 +3278,14 @@
                     <m:sSubPr>
                       <m:ctrlPr>
                         <w:rPr>
-                          <w:rFonts w:ascii="Cambria Math" w:hAnsi="Cambria Math" w:cs="宋体"/>
-                          <w:color w:val="3B3B3B"/>
-                          <w:kern w:val="0"/>
+                          <w:rFonts w:ascii="Cambria Math" w:hAnsi="Cambria Math"/>
                         </w:rPr>
                       </m:ctrlPr>
                     </m:sSubPr>
                     <m:e>
                       <m:r>
                         <w:rPr>
-                          <w:rFonts w:ascii="Cambria Math" w:hAnsi="Cambria Math" w:cs="宋体"/>
-                          <w:color w:val="3B3B3B"/>
-                          <w:kern w:val="0"/>
+                          <w:rFonts w:ascii="Cambria Math" w:hAnsi="Cambria Math"/>
                         </w:rPr>
                         <m:t>R</m:t>
                       </m:r>
@@ -3343,38 +3293,48 @@
                     <m:sub>
                       <m:r>
                         <w:rPr>
-                          <w:rFonts w:ascii="Cambria Math" w:hAnsi="Cambria Math" w:cs="宋体"/>
-                          <w:color w:val="3B3B3B"/>
-                          <w:kern w:val="0"/>
+                          <w:rFonts w:ascii="Cambria Math" w:hAnsi="Cambria Math"/>
                         </w:rPr>
-                        <m:t>t+1</m:t>
+                        <m:t>t</m:t>
+                      </m:r>
+                      <m:r>
+                        <m:rPr>
+                          <m:sty m:val="p"/>
+                        </m:rPr>
+                        <w:rPr>
+                          <w:rFonts w:ascii="Cambria Math" w:hAnsi="Cambria Math"/>
+                        </w:rPr>
+                        <m:t>+1</m:t>
                       </m:r>
                     </m:sub>
                   </m:sSub>
                   <m:r>
+                    <m:rPr>
+                      <m:sty m:val="p"/>
+                    </m:rPr>
                     <w:rPr>
-                      <w:rFonts w:ascii="Cambria Math" w:hAnsi="Cambria Math" w:cs="宋体"/>
-                      <w:color w:val="3B3B3B"/>
-                      <w:kern w:val="0"/>
+                      <w:rFonts w:ascii="Cambria Math" w:hAnsi="Cambria Math"/>
                     </w:rPr>
-                    <m:t>+γ</m:t>
+                    <m:t>+</m:t>
+                  </m:r>
+                  <m:r>
+                    <w:rPr>
+                      <w:rFonts w:ascii="Cambria Math" w:hAnsi="Cambria Math"/>
+                    </w:rPr>
+                    <m:t>γ</m:t>
                   </m:r>
                   <m:sSub>
                     <m:sSubPr>
                       <m:ctrlPr>
                         <w:rPr>
-                          <w:rFonts w:ascii="Cambria Math" w:hAnsi="Cambria Math" w:cs="宋体"/>
-                          <w:color w:val="3B3B3B"/>
-                          <w:kern w:val="0"/>
+                          <w:rFonts w:ascii="Cambria Math" w:hAnsi="Cambria Math"/>
                         </w:rPr>
                       </m:ctrlPr>
                     </m:sSubPr>
                     <m:e>
                       <m:r>
                         <w:rPr>
-                          <w:rFonts w:ascii="Cambria Math" w:hAnsi="Cambria Math" w:cs="宋体"/>
-                          <w:color w:val="3B3B3B"/>
-                          <w:kern w:val="0"/>
+                          <w:rFonts w:ascii="Cambria Math" w:hAnsi="Cambria Math"/>
                         </w:rPr>
                         <m:t>G</m:t>
                       </m:r>
@@ -3382,21 +3342,29 @@
                     <m:sub>
                       <m:r>
                         <w:rPr>
-                          <w:rFonts w:ascii="Cambria Math" w:hAnsi="Cambria Math" w:cs="宋体"/>
-                          <w:color w:val="3B3B3B"/>
-                          <w:kern w:val="0"/>
+                          <w:rFonts w:ascii="Cambria Math" w:hAnsi="Cambria Math"/>
                         </w:rPr>
-                        <m:t>t+1</m:t>
+                        <m:t>t</m:t>
+                      </m:r>
+                      <m:r>
+                        <m:rPr>
+                          <m:sty m:val="p"/>
+                        </m:rPr>
+                        <w:rPr>
+                          <w:rFonts w:ascii="Cambria Math" w:hAnsi="Cambria Math"/>
+                        </w:rPr>
+                        <m:t>+1</m:t>
                       </m:r>
                     </m:sub>
                   </m:sSub>
                 </m:e>
               </m:eqArr>
               <m:r>
+                <m:rPr>
+                  <m:sty m:val="p"/>
+                </m:rPr>
                 <w:rPr>
-                  <w:rFonts w:ascii="Cambria Math" w:hAnsi="Cambria Math" w:cs="宋体"/>
-                  <w:color w:val="3B3B3B"/>
-                  <w:kern w:val="0"/>
+                  <w:rFonts w:ascii="Cambria Math" w:hAnsi="Cambria Math"/>
                 </w:rPr>
                 <m:t>#</m:t>
               </m:r>
@@ -3404,19 +3372,17 @@
                 <m:dPr>
                   <m:ctrlPr>
                     <w:rPr>
-                      <w:rFonts w:ascii="Cambria Math" w:hAnsi="Cambria Math" w:cs="宋体"/>
-                      <w:i/>
-                      <w:color w:val="3B3B3B"/>
-                      <w:kern w:val="0"/>
+                      <w:rFonts w:ascii="Cambria Math" w:hAnsi="Cambria Math"/>
                     </w:rPr>
                   </m:ctrlPr>
                 </m:dPr>
                 <m:e>
                   <m:r>
+                    <m:rPr>
+                      <m:sty m:val="p"/>
+                    </m:rPr>
                     <w:rPr>
-                      <w:rFonts w:ascii="Cambria Math" w:hAnsi="Cambria Math" w:cs="宋体"/>
-                      <w:color w:val="3B3B3B"/>
-                      <w:kern w:val="0"/>
+                      <w:rFonts w:ascii="Cambria Math" w:hAnsi="Cambria Math"/>
                     </w:rPr>
                     <m:t>2.4</m:t>
                   </m:r>
@@ -3429,180 +3395,141 @@
     </w:p>
     <w:p>
       <w:pPr>
-        <w:widowControl/>
-        <w:shd w:val="clear" w:color="auto" w:fill="FFFFFF"/>
-        <w:spacing w:beforeLines="0" w:before="0" w:afterLines="0" w:after="0" w:line="285" w:lineRule="atLeast"/>
-        <w:ind w:firstLineChars="0" w:firstLine="0"/>
-        <w:jc w:val="left"/>
+        <w:spacing w:before="156" w:after="156"/>
+        <w:ind w:firstLine="420"/>
+        <w:rPr>
+          <w:rFonts w:ascii="Consolas" w:hAnsi="Consolas" w:cs="宋体" w:hint="eastAsia"/>
+          <w:color w:val="3B3B3B"/>
+          <w:kern w:val="0"/>
+        </w:rPr>
+      </w:pPr>
+      <w:r>
+        <w:rPr>
+          <w:rFonts w:hint="eastAsia"/>
+        </w:rPr>
+        <w:t>这里</w:t>
+      </w:r>
+      <w:r>
+        <w:t>对于所有</w:t>
+      </w:r>
+      <w:r>
+        <w:rPr>
+          <w:rFonts w:hint="eastAsia"/>
+        </w:rPr>
+        <w:t xml:space="preserve"> </w:t>
+      </w:r>
+      <m:oMath>
+        <m:r>
+          <w:rPr>
+            <w:rFonts w:ascii="Cambria Math" w:hAnsi="Cambria Math"/>
+          </w:rPr>
+          <m:t>t</m:t>
+        </m:r>
+        <m:r>
+          <m:rPr>
+            <m:sty m:val="p"/>
+          </m:rPr>
+          <w:rPr>
+            <w:rFonts w:ascii="Cambria Math" w:hAnsi="Cambria Math"/>
+          </w:rPr>
+          <m:t>&lt;</m:t>
+        </m:r>
+        <m:r>
+          <w:rPr>
+            <w:rFonts w:ascii="Cambria Math" w:hAnsi="Cambria Math"/>
+          </w:rPr>
+          <m:t>T</m:t>
+        </m:r>
+      </m:oMath>
+      <w:r>
+        <w:rPr>
+          <w:rFonts w:hint="eastAsia"/>
+        </w:rPr>
+        <w:t xml:space="preserve"> </w:t>
+      </w:r>
+      <w:r>
+        <w:rPr>
+          <w:rFonts w:hint="eastAsia"/>
+        </w:rPr>
+        <w:t>都</w:t>
+      </w:r>
+      <w:r>
+        <w:t>是存在的，在后面我们将贝尔曼公式的时候会明白它的重要性</w:t>
+      </w:r>
+      <w:r>
         <w:rPr>
           <w:rFonts w:ascii="Consolas" w:hAnsi="Consolas" w:cs="宋体"/>
           <w:color w:val="3B3B3B"/>
           <w:kern w:val="0"/>
         </w:rPr>
-      </w:pPr>
+        <w:t>。</w:t>
+      </w:r>
     </w:p>
     <w:p>
       <w:pPr>
-        <w:widowControl/>
-        <w:shd w:val="clear" w:color="auto" w:fill="FFFFFF"/>
-        <w:spacing w:beforeLines="0" w:before="0" w:afterLines="0" w:after="0" w:line="285" w:lineRule="atLeast"/>
-        <w:ind w:firstLineChars="0" w:firstLine="0"/>
-        <w:jc w:val="left"/>
-        <w:rPr>
-          <w:rFonts w:ascii="Consolas" w:hAnsi="Consolas" w:cs="宋体"/>
-          <w:color w:val="3B3B3B"/>
-          <w:kern w:val="0"/>
-        </w:rPr>
-      </w:pPr>
-      <w:r>
-        <w:rPr>
-          <w:rFonts w:ascii="Consolas" w:hAnsi="Consolas" w:cs="宋体"/>
-          <w:color w:val="3B3B3B"/>
-          <w:kern w:val="0"/>
-        </w:rPr>
-        <w:t>这个公式对于所有</w:t>
-      </w:r>
-      <w:r>
-        <w:rPr>
-          <w:rFonts w:ascii="Consolas" w:hAnsi="Consolas" w:cs="宋体" w:hint="eastAsia"/>
-          <w:color w:val="3B3B3B"/>
-          <w:kern w:val="0"/>
+        <w:pStyle w:val="21"/>
+        <w:spacing w:before="156" w:after="156"/>
+      </w:pPr>
+      <w:r>
+        <w:t>2</w:t>
+      </w:r>
+      <w:r>
+        <w:rPr>
+          <w:rFonts w:hint="eastAsia"/>
+        </w:rPr>
+        <w:t>.</w:t>
+      </w:r>
+      <w:r>
+        <w:t>4</w:t>
+      </w:r>
+      <w:r>
+        <w:rPr>
+          <w:rFonts w:hint="eastAsia"/>
         </w:rPr>
         <w:t xml:space="preserve"> </w:t>
       </w:r>
-      <m:oMath>
-        <m:r>
-          <w:rPr>
-            <w:rFonts w:ascii="Cambria Math" w:hAnsi="Cambria Math" w:cs="宋体"/>
-            <w:color w:val="3B3B3B"/>
-            <w:kern w:val="0"/>
-          </w:rPr>
-          <m:t>t&lt;T</m:t>
-        </m:r>
-      </m:oMath>
-      <w:r>
-        <w:rPr>
-          <w:rFonts w:ascii="Consolas" w:hAnsi="Consolas" w:cs="宋体" w:hint="eastAsia"/>
-          <w:color w:val="3B3B3B"/>
-          <w:kern w:val="0"/>
-        </w:rPr>
-        <w:t xml:space="preserve"> </w:t>
-      </w:r>
-      <w:r>
-        <w:rPr>
-          <w:rFonts w:ascii="Consolas" w:hAnsi="Consolas" w:cs="宋体"/>
-          <w:color w:val="3B3B3B"/>
-          <w:kern w:val="0"/>
-        </w:rPr>
-        <w:t>都是存在的，在后面我们将贝尔</w:t>
-      </w:r>
-      <w:proofErr w:type="gramStart"/>
-      <w:r>
-        <w:rPr>
-          <w:rFonts w:ascii="Consolas" w:hAnsi="Consolas" w:cs="宋体"/>
-          <w:color w:val="3B3B3B"/>
-          <w:kern w:val="0"/>
-        </w:rPr>
-        <w:t>曼</w:t>
-      </w:r>
-      <w:proofErr w:type="gramEnd"/>
-      <w:r>
-        <w:rPr>
-          <w:rFonts w:ascii="Consolas" w:hAnsi="Consolas" w:cs="宋体"/>
-          <w:color w:val="3B3B3B"/>
-          <w:kern w:val="0"/>
-        </w:rPr>
-        <w:t>公式的时候会明白它的重要性。</w:t>
+      <w:r>
+        <w:t>状态转移矩阵</w:t>
       </w:r>
     </w:p>
     <w:p>
       <w:pPr>
-        <w:widowControl/>
-        <w:spacing w:beforeLines="0" w:before="0" w:afterLines="0" w:after="0"/>
-        <w:ind w:firstLineChars="0" w:firstLine="0"/>
-        <w:jc w:val="left"/>
-      </w:pPr>
+        <w:spacing w:before="156" w:after="156"/>
+        <w:ind w:firstLine="420"/>
+      </w:pPr>
+      <w:r>
+        <w:t>截至目前，我们讲的都是有限状态马尔可夫决策过程（</w:t>
+      </w:r>
+      <w:r>
+        <w:t>finite MDP</w:t>
+      </w:r>
+      <w:r>
+        <w:t>），这指的是状态的数量必须是有限的（无论是离散的还是连续的。如果状态数是无限的，通常会使用另一种方式来对问题建模，称为</w:t>
+      </w:r>
+      <w:r>
+        <w:t>泊松（</w:t>
+      </w:r>
+      <w:r>
+        <w:t>Poisson</w:t>
+      </w:r>
+      <w:r>
+        <w:t>）过程</w:t>
+      </w:r>
+      <w:r>
+        <w:t>。这个过程又被称为连续时间马尔可夫过程，它允许发生无限次事件，每个事件发生的机会相对较小，但当时间趋近于无穷大时，这些事件以极快的速度发生。尽管泊松过程在某些应用领域中非常有用，但是对于大多数强化学习场景，还是用的有限状态马尔可夫决策过程。</w:t>
+      </w:r>
     </w:p>
     <w:p>
       <w:pPr>
-        <w:pStyle w:val="21"/>
         <w:spacing w:before="156" w:after="156"/>
-      </w:pPr>
+        <w:ind w:firstLine="420"/>
+      </w:pPr>
+      <w:r>
+        <w:t>既然状态数是有限的，那其实我们可以用一种状态流向图来表示智能体与环境交互过程中的走向。举个例子，假设学生正在上课，一般来讲从老师的角度来说学生会有三种状态，认真听讲、玩手机和睡觉，</w:t>
+      </w:r>
       <w:r>
         <w:lastRenderedPageBreak/>
-        <w:t>2</w:t>
-      </w:r>
-      <w:r>
-        <w:rPr>
-          <w:rFonts w:hint="eastAsia"/>
-        </w:rPr>
-        <w:t>.</w:t>
-      </w:r>
-      <w:r>
-        <w:t>4</w:t>
-      </w:r>
-      <w:r>
-        <w:rPr>
-          <w:rFonts w:hint="eastAsia"/>
-        </w:rPr>
-        <w:t xml:space="preserve"> </w:t>
-      </w:r>
-      <w:r>
-        <w:t>状态转移矩阵</w:t>
-      </w:r>
-    </w:p>
-    <w:p>
-      <w:pPr>
-        <w:widowControl/>
-        <w:shd w:val="clear" w:color="auto" w:fill="FFFFFF"/>
-        <w:spacing w:beforeLines="0" w:before="0" w:afterLines="0" w:after="0" w:line="285" w:lineRule="atLeast"/>
-        <w:ind w:firstLineChars="0" w:firstLine="420"/>
-        <w:jc w:val="left"/>
-      </w:pPr>
-      <w:r>
-        <w:t>截至目前，我们讲的都是有限状态马尔可夫决策过程（</w:t>
-      </w:r>
-      <w:r>
-        <w:t>finite MDP</w:t>
-      </w:r>
-      <w:r>
-        <w:t>），这指的是状态的数量必须是有限的（无论是离散的还是连续的。如果状态数是无限的，通常会使用另一种方式来对问题建模，称为</w:t>
-      </w:r>
-      <w:r>
-        <w:rPr>
-          <w:b/>
-          <w:bCs/>
-        </w:rPr>
-        <w:t>泊松（</w:t>
-      </w:r>
-      <w:r>
-        <w:rPr>
-          <w:b/>
-          <w:bCs/>
-        </w:rPr>
-        <w:t>Poisson</w:t>
-      </w:r>
-      <w:r>
-        <w:rPr>
-          <w:b/>
-          <w:bCs/>
-        </w:rPr>
-        <w:t>）过程</w:t>
-      </w:r>
-      <w:r>
-        <w:t>。这个过程又被称为连续时间马尔可夫过程，它允许发生无限次事件，每个事件发生的机会相对较小，但当时间趋近于无穷大时，这些事件以极快的速度发生。尽管泊松过程在某些应用领域中非常有用，但是对于大多数强化学习场景，还是用的有限状态马尔可夫决策过程。</w:t>
-      </w:r>
-    </w:p>
-    <w:p>
-      <w:pPr>
-        <w:widowControl/>
-        <w:shd w:val="clear" w:color="auto" w:fill="FFFFFF"/>
-        <w:spacing w:beforeLines="0" w:before="120" w:afterLines="0" w:after="120" w:line="285" w:lineRule="atLeast"/>
-        <w:ind w:firstLineChars="0" w:firstLine="420"/>
-        <w:jc w:val="left"/>
-      </w:pPr>
-      <w:r>
-        <w:t>既然状态数是有限的，那其实我们可以用一种状态流向图来表示智能体与环境交互过程中的走向。举个例子，假设学生正在上课，一般来讲从老师的角度来说学生会有三种状态，认真听讲、玩手机和睡觉，分别用</w:t>
+        <w:t>分别用</w:t>
       </w:r>
       <w:r>
         <w:rPr>
@@ -3731,51 +3658,16 @@
         <w:t xml:space="preserve"> </w:t>
       </w:r>
       <w:r>
-        <w:t>表示。注意，这里从老师的角度的意思是把老师当作智能体，学生</w:t>
-      </w:r>
-      <w:proofErr w:type="gramStart"/>
-      <w:r>
-        <w:t>跟教师</w:t>
-      </w:r>
-      <w:proofErr w:type="gramEnd"/>
-      <w:r>
-        <w:t>组成环境，而如果把学生当作智能体，那么认真听讲、玩手机这些就只能理解成智能体</w:t>
-      </w:r>
-      <w:proofErr w:type="gramStart"/>
-      <w:r>
-        <w:t>作出</w:t>
-      </w:r>
-      <w:proofErr w:type="gramEnd"/>
-      <w:r>
-        <w:t>的决策或动作，而不是状态了。</w:t>
+        <w:t>表示。注意，这里从老师的角度的意思是把老师当作智能体，学生跟教师组成环境，而如果把学生当作智能体，那么认真听讲、玩手机这些就只能理解成智能体作出的决策或动作，而不是状态了。</w:t>
       </w:r>
     </w:p>
     <w:p>
       <w:pPr>
-        <w:widowControl/>
-        <w:shd w:val="clear" w:color="auto" w:fill="FFFFFF"/>
-        <w:spacing w:beforeLines="0" w:before="120" w:afterLines="0" w:after="120" w:line="285" w:lineRule="atLeast"/>
-        <w:ind w:firstLineChars="0" w:firstLine="420"/>
-        <w:jc w:val="left"/>
-      </w:pPr>
-      <w:r>
-        <w:t>这在实际问题中是很常见的，毕竟交互是相互的，强化学习中的环境也不是严格意义上</w:t>
-      </w:r>
-      <w:proofErr w:type="gramStart"/>
-      <w:r>
-        <w:t>的景止环境</w:t>
-      </w:r>
-      <w:proofErr w:type="gramEnd"/>
-      <w:r>
-        <w:t>，它也可以是其他智能体。有时智能体和环境的角色是能相互对调的，只要能各自建模成马尔可夫决策过程即可，比如在竞技游戏中，我方角色可以当对方角色看作环境的一部分，对方角色也可以把我方角色看作环境的一部分，然后各自</w:t>
-      </w:r>
-      <w:proofErr w:type="gramStart"/>
-      <w:r>
-        <w:t>作出</w:t>
-      </w:r>
-      <w:proofErr w:type="gramEnd"/>
-      <w:r>
-        <w:t>相应的决策。</w:t>
+        <w:spacing w:before="156" w:after="156"/>
+        <w:ind w:firstLine="420"/>
+      </w:pPr>
+      <w:r>
+        <w:t>这在实际问题中是很常见的，毕竟交互是相互的，强化学习中的环境也不是严格意义上的景止环境，它也可以是其他智能体。有时智能体和环境的角色是能相互对调的，只要能各自建模成马尔可夫决策过程即可，比如在竞技游戏中，我方角色可以当对方角色看作环境的一部分，对方角色也可以把我方角色看作环境的一部分，然后各自作出相应的决策。</w:t>
       </w:r>
       <w:r>
         <w:t xml:space="preserve"> </w:t>
@@ -3786,84 +3678,304 @@
     </w:p>
     <w:p>
       <w:pPr>
-        <w:widowControl/>
-        <w:shd w:val="clear" w:color="auto" w:fill="FFFFFF"/>
-        <w:spacing w:beforeLines="0" w:before="120" w:afterLines="0" w:after="120" w:line="285" w:lineRule="atLeast"/>
-        <w:ind w:firstLineChars="0" w:firstLine="420"/>
-        <w:jc w:val="left"/>
-        <w:rPr>
-          <w:rFonts w:ascii="Consolas" w:hAnsi="Consolas" w:cs="宋体"/>
-          <w:color w:val="3B3B3B"/>
-          <w:kern w:val="0"/>
-        </w:rPr>
-      </w:pPr>
-      <w:r>
-        <w:rPr>
-          <w:rFonts w:ascii="Consolas" w:hAnsi="Consolas" w:cs="宋体"/>
-          <w:color w:val="3B3B3B"/>
-          <w:kern w:val="0"/>
-        </w:rPr>
+        <w:spacing w:before="156" w:after="156"/>
+        <w:ind w:firstLine="420"/>
+      </w:pPr>
+      <w:r>
         <w:t>如图</w:t>
       </w:r>
       <w:r>
-        <w:rPr>
-          <w:rFonts w:ascii="Consolas" w:hAnsi="Consolas" w:cs="宋体"/>
-          <w:color w:val="3B3B3B"/>
-          <w:kern w:val="0"/>
-        </w:rPr>
+        <w:t xml:space="preserve"> 2</w:t>
+      </w:r>
+      <w:r>
+        <w:t>.</w:t>
+      </w:r>
+      <w:r>
+        <w:t xml:space="preserve">2 </w:t>
+      </w:r>
+      <w:r>
+        <w:t>所示</w:t>
+      </w:r>
+      <w:r>
+        <w:rPr>
+          <w:rFonts w:hint="eastAsia"/>
+        </w:rPr>
+        <w:t>，</w:t>
+      </w:r>
+      <w:r>
+        <w:t>图中每个曲线箭头表示指向自己，比如当学生在认真听讲即处于状态</w:t>
+      </w:r>
+      <w:r>
         <w:t xml:space="preserve"> </w:t>
       </w:r>
-      <w:r>
-        <w:rPr>
-          <w:rFonts w:ascii="Consolas" w:hAnsi="Consolas" w:cs="宋体"/>
-          <w:color w:val="3B3B3B"/>
-          <w:kern w:val="0"/>
-        </w:rPr>
-        <w:t>2</w:t>
-      </w:r>
-      <w:r>
-        <w:rPr>
-          <w:rFonts w:ascii="Consolas" w:hAnsi="Consolas" w:cs="宋体"/>
-          <w:color w:val="3B3B3B"/>
-          <w:kern w:val="0"/>
-        </w:rPr>
-        <w:t>-</w:t>
-      </w:r>
-      <w:r>
-        <w:rPr>
-          <w:rFonts w:ascii="Consolas" w:hAnsi="Consolas" w:cs="宋体"/>
-          <w:color w:val="3B3B3B"/>
-          <w:kern w:val="0"/>
-        </w:rPr>
-        <w:t>2</w:t>
-      </w:r>
-      <w:r>
-        <w:rPr>
-          <w:rFonts w:ascii="Consolas" w:hAnsi="Consolas" w:cs="宋体"/>
-          <w:color w:val="3B3B3B"/>
-          <w:kern w:val="0"/>
-        </w:rPr>
+      <m:oMath>
+        <m:sSub>
+          <m:sSubPr>
+            <m:ctrlPr>
+              <w:rPr>
+                <w:rFonts w:ascii="Cambria Math" w:hAnsi="Cambria Math"/>
+              </w:rPr>
+            </m:ctrlPr>
+          </m:sSubPr>
+          <m:e>
+            <m:r>
+              <w:rPr>
+                <w:rFonts w:ascii="Cambria Math" w:hAnsi="Cambria Math"/>
+              </w:rPr>
+              <m:t>s</m:t>
+            </m:r>
+          </m:e>
+          <m:sub>
+            <m:r>
+              <m:rPr>
+                <m:sty m:val="p"/>
+              </m:rPr>
+              <w:rPr>
+                <w:rFonts w:ascii="Cambria Math" w:hAnsi="Cambria Math"/>
+              </w:rPr>
+              <m:t>1</m:t>
+            </m:r>
+          </m:sub>
+        </m:sSub>
+      </m:oMath>
+      <w:r>
         <w:t xml:space="preserve"> </w:t>
       </w:r>
       <w:r>
-        <w:rPr>
-          <w:rFonts w:ascii="Consolas" w:hAnsi="Consolas" w:cs="宋体"/>
-          <w:color w:val="3B3B3B"/>
-          <w:kern w:val="0"/>
-        </w:rPr>
-        <w:t>所示</w:t>
+        <w:t>时，会有</w:t>
+      </w:r>
+      <w:r>
+        <w:t xml:space="preserve"> </w:t>
+      </w:r>
+      <m:oMath>
+        <m:r>
+          <m:rPr>
+            <m:sty m:val="p"/>
+          </m:rPr>
+          <w:rPr>
+            <w:rFonts w:ascii="Cambria Math" w:hAnsi="Cambria Math"/>
+          </w:rPr>
+          <m:t>0.2</m:t>
+        </m:r>
+      </m:oMath>
+      <w:r>
+        <w:t xml:space="preserve"> </w:t>
+      </w:r>
+      <w:r>
+        <w:t>的概率继续认真听讲。当然也会分别有</w:t>
+      </w:r>
+      <w:r>
+        <w:rPr>
+          <w:rFonts w:hint="eastAsia"/>
+        </w:rPr>
+        <w:t xml:space="preserve"> </w:t>
+      </w:r>
+      <w:r>
+        <w:t>0.4</w:t>
+      </w:r>
+      <w:r>
+        <w:t>和</w:t>
+      </w:r>
+      <w:r>
+        <w:rPr>
+          <w:rFonts w:hint="eastAsia"/>
+        </w:rPr>
+        <w:t xml:space="preserve"> </w:t>
+      </w:r>
+      <w:r>
+        <w:t>0.4</w:t>
+      </w:r>
+      <w:r>
+        <w:t xml:space="preserve"> </w:t>
+      </w:r>
+      <w:r>
+        <w:t>的概率玩手机（</w:t>
+      </w:r>
+      <w:r>
+        <w:rPr>
+          <w:rFonts w:hint="eastAsia"/>
+        </w:rPr>
+        <w:t xml:space="preserve"> </w:t>
+      </w:r>
+      <m:oMath>
+        <m:sSub>
+          <m:sSubPr>
+            <m:ctrlPr>
+              <w:rPr>
+                <w:rFonts w:ascii="Cambria Math" w:hAnsi="Cambria Math"/>
+              </w:rPr>
+            </m:ctrlPr>
+          </m:sSubPr>
+          <m:e>
+            <m:r>
+              <w:rPr>
+                <w:rFonts w:ascii="Cambria Math" w:hAnsi="Cambria Math"/>
+              </w:rPr>
+              <m:t>s</m:t>
+            </m:r>
+          </m:e>
+          <m:sub>
+            <m:r>
+              <m:rPr>
+                <m:sty m:val="p"/>
+              </m:rPr>
+              <w:rPr>
+                <w:rFonts w:ascii="Cambria Math" w:hAnsi="Cambria Math"/>
+              </w:rPr>
+              <m:t>2</m:t>
+            </m:r>
+          </m:sub>
+        </m:sSub>
+      </m:oMath>
+      <w:r>
+        <w:t xml:space="preserve"> </w:t>
+      </w:r>
+      <w:r>
+        <w:t>）或者睡觉（</w:t>
+      </w:r>
+      <w:r>
+        <w:rPr>
+          <w:rFonts w:hint="eastAsia"/>
+        </w:rPr>
+        <w:t xml:space="preserve"> </w:t>
+      </w:r>
+      <m:oMath>
+        <m:sSub>
+          <m:sSubPr>
+            <m:ctrlPr>
+              <w:rPr>
+                <w:rFonts w:ascii="Cambria Math" w:hAnsi="Cambria Math"/>
+              </w:rPr>
+            </m:ctrlPr>
+          </m:sSubPr>
+          <m:e>
+            <m:r>
+              <w:rPr>
+                <w:rFonts w:ascii="Cambria Math" w:hAnsi="Cambria Math"/>
+              </w:rPr>
+              <m:t>s</m:t>
+            </m:r>
+          </m:e>
+          <m:sub>
+            <m:r>
+              <m:rPr>
+                <m:sty m:val="p"/>
+              </m:rPr>
+              <w:rPr>
+                <w:rFonts w:ascii="Cambria Math" w:hAnsi="Cambria Math"/>
+              </w:rPr>
+              <m:t>3</m:t>
+            </m:r>
+          </m:sub>
+        </m:sSub>
+      </m:oMath>
+      <w:r>
+        <w:rPr>
+          <w:rFonts w:hint="eastAsia"/>
+        </w:rPr>
+        <w:t xml:space="preserve"> </w:t>
+      </w:r>
+      <w:r>
+        <w:t>）。此外，当学生处于状态</w:t>
+      </w:r>
+      <w:r>
+        <w:t xml:space="preserve"> </w:t>
+      </w:r>
+      <m:oMath>
+        <m:sSub>
+          <m:sSubPr>
+            <m:ctrlPr>
+              <w:rPr>
+                <w:rFonts w:ascii="Cambria Math" w:hAnsi="Cambria Math"/>
+              </w:rPr>
+            </m:ctrlPr>
+          </m:sSubPr>
+          <m:e>
+            <m:r>
+              <w:rPr>
+                <w:rFonts w:ascii="Cambria Math" w:hAnsi="Cambria Math"/>
+              </w:rPr>
+              <m:t>s</m:t>
+            </m:r>
+          </m:e>
+          <m:sub>
+            <m:r>
+              <m:rPr>
+                <m:sty m:val="p"/>
+              </m:rPr>
+              <w:rPr>
+                <w:rFonts w:ascii="Cambria Math" w:hAnsi="Cambria Math"/>
+              </w:rPr>
+              <m:t>2</m:t>
+            </m:r>
+          </m:sub>
+        </m:sSub>
+      </m:oMath>
+      <w:r>
+        <w:t xml:space="preserve"> </w:t>
+      </w:r>
+      <w:r>
+        <w:t>时，也会有</w:t>
+      </w:r>
+      <w:r>
+        <w:t>0.4</w:t>
+      </w:r>
+      <w:r>
+        <w:t>的概率会到认真听讲的状态（</w:t>
+      </w:r>
+      <w:r>
+        <w:rPr>
+          <w:rFonts w:hint="eastAsia"/>
+        </w:rPr>
+        <w:t xml:space="preserve"> </w:t>
+      </w:r>
+      <m:oMath>
+        <m:sSub>
+          <m:sSubPr>
+            <m:ctrlPr>
+              <w:rPr>
+                <w:rFonts w:ascii="Cambria Math" w:hAnsi="Cambria Math"/>
+              </w:rPr>
+            </m:ctrlPr>
+          </m:sSubPr>
+          <m:e>
+            <m:r>
+              <w:rPr>
+                <w:rFonts w:ascii="Cambria Math" w:hAnsi="Cambria Math"/>
+              </w:rPr>
+              <m:t>s</m:t>
+            </m:r>
+          </m:e>
+          <m:sub>
+            <m:r>
+              <m:rPr>
+                <m:sty m:val="p"/>
+              </m:rPr>
+              <w:rPr>
+                <w:rFonts w:ascii="Cambria Math" w:hAnsi="Cambria Math"/>
+              </w:rPr>
+              <m:t>1</m:t>
+            </m:r>
+          </m:sub>
+        </m:sSub>
+      </m:oMath>
+      <w:r>
+        <w:rPr>
+          <w:rFonts w:hint="eastAsia"/>
+        </w:rPr>
+        <w:t xml:space="preserve"> </w:t>
+      </w:r>
+      <w:r>
+        <w:t>），像这种两个状态之间能互相切换的情况我们用一条没有箭头的线连接起来，参考无向图的表示。</w:t>
       </w:r>
     </w:p>
     <w:p>
       <w:pPr>
-        <w:widowControl/>
-        <w:shd w:val="clear" w:color="auto" w:fill="FFFFFF"/>
-        <w:spacing w:beforeLines="0" w:before="0" w:afterLines="0" w:after="0" w:line="285" w:lineRule="atLeast"/>
-        <w:ind w:left="1260" w:firstLineChars="0" w:firstLine="420"/>
-        <w:rPr>
-          <w:rFonts w:ascii="Consolas" w:hAnsi="Consolas" w:cs="宋体"/>
-          <w:color w:val="3B3B3B"/>
-          <w:kern w:val="0"/>
+        <w:spacing w:before="156" w:after="156"/>
+        <w:ind w:firstLine="420"/>
+        <w:jc w:val="center"/>
+        <w:rPr>
+          <w:rFonts w:hint="eastAsia"/>
         </w:rPr>
       </w:pPr>
       <w:r>
@@ -3874,8 +3986,8 @@
           <w:kern w:val="0"/>
         </w:rPr>
         <w:drawing>
-          <wp:inline distT="0" distB="0" distL="0" distR="0" wp14:anchorId="6EA3EB31" wp14:editId="75C839AF">
-            <wp:extent cx="3909060" cy="2919830"/>
+          <wp:inline distT="0" distB="0" distL="0" distR="0" wp14:anchorId="02D31EF4" wp14:editId="27C8B46D">
+            <wp:extent cx="3078315" cy="2299316"/>
             <wp:effectExtent l="0" t="0" r="0" b="0"/>
             <wp:docPr id="1358133747" name="图片 1"/>
             <wp:cNvGraphicFramePr>
@@ -3897,7 +4009,7 @@
                   <pic:spPr>
                     <a:xfrm>
                       <a:off x="0" y="0"/>
-                      <a:ext cx="3909060" cy="2919830"/>
+                      <a:ext cx="3109932" cy="2322932"/>
                     </a:xfrm>
                     <a:prstGeom prst="rect">
                       <a:avLst/>
@@ -3928,7 +4040,16 @@
         <w:t>图</w:t>
       </w:r>
       <w:r>
-        <w:t>2-2</w:t>
+        <w:t>2</w:t>
+      </w:r>
+      <w:r>
+        <w:rPr>
+          <w:rFonts w:hint="eastAsia"/>
+        </w:rPr>
+        <w:t>.</w:t>
+      </w:r>
+      <w:r>
+        <w:t>2</w:t>
       </w:r>
       <w:r>
         <w:t>马尔可夫链</w:t>
@@ -3936,360 +4057,77 @@
     </w:p>
     <w:p>
       <w:pPr>
-        <w:widowControl/>
-        <w:shd w:val="clear" w:color="auto" w:fill="FFFFFF"/>
-        <w:spacing w:beforeLines="0" w:before="120" w:afterLines="0" w:after="120" w:line="285" w:lineRule="atLeast"/>
-        <w:ind w:firstLineChars="0" w:firstLine="420"/>
-        <w:jc w:val="left"/>
-      </w:pPr>
-      <w:r>
-        <w:t>图中每个曲线箭头表示指向自己，比如当学生在认真听讲即处于状态</w:t>
-      </w:r>
-      <w:r>
-        <w:t xml:space="preserve"> </w:t>
-      </w:r>
-      <m:oMath>
-        <m:sSub>
-          <m:sSubPr>
-            <m:ctrlPr>
-              <w:rPr>
-                <w:rFonts w:ascii="Cambria Math" w:hAnsi="Cambria Math"/>
-              </w:rPr>
-            </m:ctrlPr>
-          </m:sSubPr>
-          <m:e>
-            <m:r>
-              <w:rPr>
-                <w:rFonts w:ascii="Cambria Math" w:hAnsi="Cambria Math"/>
-              </w:rPr>
-              <m:t>s</m:t>
-            </m:r>
-          </m:e>
-          <m:sub>
-            <m:r>
-              <m:rPr>
-                <m:sty m:val="p"/>
-              </m:rPr>
-              <w:rPr>
-                <w:rFonts w:ascii="Cambria Math" w:hAnsi="Cambria Math"/>
-              </w:rPr>
-              <m:t>1</m:t>
-            </m:r>
-          </m:sub>
-        </m:sSub>
-      </m:oMath>
-      <w:r>
-        <w:t xml:space="preserve"> </w:t>
-      </w:r>
-      <w:r>
-        <w:t>时，会有</w:t>
-      </w:r>
-      <w:r>
-        <w:t xml:space="preserve"> </w:t>
-      </w:r>
-      <m:oMath>
-        <m:r>
-          <m:rPr>
-            <m:sty m:val="p"/>
-          </m:rPr>
-          <w:rPr>
-            <w:rFonts w:ascii="Cambria Math" w:hAnsi="Cambria Math"/>
-          </w:rPr>
-          <m:t>0.2</m:t>
-        </m:r>
-      </m:oMath>
-      <w:r>
-        <w:t xml:space="preserve"> </w:t>
-      </w:r>
-      <w:r>
-        <w:t>的概率继续认真听讲。当然也会分别有</w:t>
-      </w:r>
-      <w:r>
-        <w:t xml:space="preserve"> </w:t>
-      </w:r>
-      <m:oMath>
-        <m:r>
-          <m:rPr>
-            <m:sty m:val="p"/>
-          </m:rPr>
-          <w:rPr>
-            <w:rFonts w:ascii="Cambria Math" w:hAnsi="Cambria Math"/>
-          </w:rPr>
-          <m:t>0.4</m:t>
-        </m:r>
-      </m:oMath>
-      <w:r>
-        <w:t xml:space="preserve"> </w:t>
-      </w:r>
-      <w:r>
-        <w:t>和</w:t>
-      </w:r>
-      <w:r>
-        <w:t xml:space="preserve"> </w:t>
-      </w:r>
-      <m:oMath>
-        <m:r>
-          <m:rPr>
-            <m:sty m:val="p"/>
-          </m:rPr>
-          <w:rPr>
-            <w:rFonts w:ascii="Cambria Math" w:hAnsi="Cambria Math"/>
-          </w:rPr>
-          <m:t>0.4</m:t>
-        </m:r>
-      </m:oMath>
-      <w:r>
-        <w:t xml:space="preserve"> </w:t>
-      </w:r>
-      <w:r>
-        <w:t>的概率玩手机（</w:t>
-      </w:r>
-      <w:r>
+        <w:spacing w:before="156" w:after="156"/>
+        <w:ind w:firstLine="420"/>
         <w:rPr>
           <w:rFonts w:hint="eastAsia"/>
         </w:rPr>
-        <w:t xml:space="preserve"> </w:t>
-      </w:r>
-      <m:oMath>
-        <m:sSub>
-          <m:sSubPr>
-            <m:ctrlPr>
-              <w:rPr>
-                <w:rFonts w:ascii="Cambria Math" w:hAnsi="Cambria Math"/>
-              </w:rPr>
-            </m:ctrlPr>
-          </m:sSubPr>
-          <m:e>
-            <m:r>
-              <w:rPr>
-                <w:rFonts w:ascii="Cambria Math" w:hAnsi="Cambria Math"/>
-              </w:rPr>
-              <m:t>s</m:t>
-            </m:r>
-          </m:e>
-          <m:sub>
-            <m:r>
-              <m:rPr>
-                <m:sty m:val="p"/>
-              </m:rPr>
-              <w:rPr>
-                <w:rFonts w:ascii="Cambria Math" w:hAnsi="Cambria Math"/>
-              </w:rPr>
-              <m:t>2</m:t>
-            </m:r>
-          </m:sub>
-        </m:sSub>
-      </m:oMath>
-      <w:r>
-        <w:t xml:space="preserve"> </w:t>
-      </w:r>
-      <w:r>
-        <w:t>）或者睡觉（</w:t>
-      </w:r>
+      </w:pPr>
       <w:r>
         <w:rPr>
           <w:rFonts w:hint="eastAsia"/>
         </w:rPr>
-        <w:t xml:space="preserve"> </w:t>
-      </w:r>
-      <m:oMath>
-        <m:sSub>
-          <m:sSubPr>
-            <m:ctrlPr>
-              <w:rPr>
-                <w:rFonts w:ascii="Cambria Math" w:hAnsi="Cambria Math"/>
-              </w:rPr>
-            </m:ctrlPr>
-          </m:sSubPr>
-          <m:e>
-            <m:r>
-              <w:rPr>
-                <w:rFonts w:ascii="Cambria Math" w:hAnsi="Cambria Math"/>
-              </w:rPr>
-              <m:t>s</m:t>
-            </m:r>
-          </m:e>
-          <m:sub>
-            <m:r>
-              <m:rPr>
-                <m:sty m:val="p"/>
-              </m:rPr>
-              <w:rPr>
-                <w:rFonts w:ascii="Cambria Math" w:hAnsi="Cambria Math"/>
-              </w:rPr>
-              <m:t>3</m:t>
-            </m:r>
-          </m:sub>
-        </m:sSub>
-      </m:oMath>
+        <w:t>如图</w:t>
+      </w:r>
       <w:r>
         <w:rPr>
           <w:rFonts w:hint="eastAsia"/>
         </w:rPr>
-        <w:t xml:space="preserve"> </w:t>
-      </w:r>
-      <w:r>
-        <w:t>）。此外，当学生处于状态</w:t>
-      </w:r>
-      <w:r>
-        <w:t xml:space="preserve"> </w:t>
-      </w:r>
-      <m:oMath>
-        <m:sSub>
-          <m:sSubPr>
-            <m:ctrlPr>
-              <w:rPr>
-                <w:rFonts w:ascii="Cambria Math" w:hAnsi="Cambria Math"/>
-              </w:rPr>
-            </m:ctrlPr>
-          </m:sSubPr>
-          <m:e>
-            <m:r>
-              <w:rPr>
-                <w:rFonts w:ascii="Cambria Math" w:hAnsi="Cambria Math"/>
-              </w:rPr>
-              <m:t>s</m:t>
-            </m:r>
-          </m:e>
-          <m:sub>
-            <m:r>
-              <m:rPr>
-                <m:sty m:val="p"/>
-              </m:rPr>
-              <w:rPr>
-                <w:rFonts w:ascii="Cambria Math" w:hAnsi="Cambria Math"/>
-              </w:rPr>
-              <m:t>2</m:t>
-            </m:r>
-          </m:sub>
-        </m:sSub>
-      </m:oMath>
-      <w:r>
-        <w:t xml:space="preserve"> </w:t>
-      </w:r>
-      <w:r>
-        <w:t>时，也会有</w:t>
-      </w:r>
-      <w:r>
-        <w:t xml:space="preserve"> </w:t>
-      </w:r>
-      <m:oMath>
-        <m:r>
-          <m:rPr>
-            <m:sty m:val="p"/>
-          </m:rPr>
-          <w:rPr>
-            <w:rFonts w:ascii="Cambria Math" w:hAnsi="Cambria Math"/>
-          </w:rPr>
-          <m:t>0.2</m:t>
-        </m:r>
-      </m:oMath>
-      <w:r>
-        <w:t xml:space="preserve"> </w:t>
-      </w:r>
-      <w:r>
-        <w:t>的概率会到认真听讲的状态（</w:t>
+        <w:t>2</w:t>
+      </w:r>
+      <w:r>
+        <w:t>.</w:t>
+      </w:r>
+      <w:r>
+        <w:t>2</w:t>
       </w:r>
       <w:r>
         <w:rPr>
           <w:rFonts w:hint="eastAsia"/>
         </w:rPr>
-        <w:t xml:space="preserve"> </w:t>
-      </w:r>
-      <m:oMath>
-        <m:sSub>
-          <m:sSubPr>
-            <m:ctrlPr>
-              <w:rPr>
-                <w:rFonts w:ascii="Cambria Math" w:hAnsi="Cambria Math"/>
-              </w:rPr>
-            </m:ctrlPr>
-          </m:sSubPr>
-          <m:e>
-            <m:r>
-              <w:rPr>
-                <w:rFonts w:ascii="Cambria Math" w:hAnsi="Cambria Math"/>
-              </w:rPr>
-              <m:t>s</m:t>
-            </m:r>
-          </m:e>
-          <m:sub>
-            <m:r>
-              <m:rPr>
-                <m:sty m:val="p"/>
-              </m:rPr>
-              <w:rPr>
-                <w:rFonts w:ascii="Cambria Math" w:hAnsi="Cambria Math"/>
-              </w:rPr>
-              <m:t>1</m:t>
-            </m:r>
-          </m:sub>
-        </m:sSub>
-      </m:oMath>
-      <w:r>
-        <w:rPr>
-          <w:rFonts w:hint="eastAsia"/>
-        </w:rPr>
-        <w:t xml:space="preserve"> </w:t>
-      </w:r>
-      <w:r>
-        <w:t>），像这种两个状态之间能互相切换的情况我们用一条没有箭头的线连接起来，参考无向图的表示。</w:t>
-      </w:r>
-      <w:proofErr w:type="gramStart"/>
-      <w:r>
-        <w:t>整张图</w:t>
-      </w:r>
-      <w:proofErr w:type="gramEnd"/>
-      <w:r>
-        <w:t>表示了马尔可夫决策过程中的状态流向，这</w:t>
-      </w:r>
-      <w:r>
-        <w:lastRenderedPageBreak/>
-        <w:t>其实跟数字电路中有限状态机的概念是一样的。严格意义上来讲，这张图中并没有完整地描述出马尔可夫决策过程，因为没有包涵动作、奖励等元素，所以一般我们称之为</w:t>
+        <w:t>所示，</w:t>
+      </w:r>
+      <w:r>
+        <w:t>整张图表示了马尔可夫决策过程中的状态流向，这其实跟数字电路中有限状态机的概念是一样的。严格意义上来讲，这张图中并没有完整地描述出马尔可夫决策过程，因为没有包涵动作、奖励等元素，所以一般我们称之为</w:t>
       </w:r>
       <w:r>
         <w:rPr>
           <w:b/>
           <w:bCs/>
         </w:rPr>
-        <w:t>马尔可夫链（</w:t>
-      </w:r>
-      <w:r>
-        <w:rPr>
-          <w:b/>
-          <w:bCs/>
-        </w:rPr>
-        <w:t>Markov Chain</w:t>
-      </w:r>
-      <w:r>
-        <w:rPr>
-          <w:b/>
-          <w:bCs/>
-        </w:rPr>
+        <w:t>马尔可夫链</w:t>
+      </w:r>
+      <w:r>
+        <w:t>（</w:t>
+      </w:r>
+      <w:r>
+        <w:t xml:space="preserve">Markov </w:t>
+      </w:r>
+      <w:r>
+        <w:t>c</w:t>
+      </w:r>
+      <w:r>
+        <w:t>hain</w:t>
+      </w:r>
+      <w:r>
         <w:t>）</w:t>
       </w:r>
       <w:r>
         <w:t>，又叫做离散时间的</w:t>
       </w:r>
       <w:r>
-        <w:rPr>
-          <w:b/>
-          <w:bCs/>
-        </w:rPr>
         <w:t>马尔可夫过程（</w:t>
       </w:r>
       <w:r>
-        <w:rPr>
-          <w:b/>
-          <w:bCs/>
-        </w:rPr>
-        <w:t>Markov Process</w:t>
-      </w:r>
-      <w:r>
-        <w:rPr>
-          <w:b/>
-          <w:bCs/>
-        </w:rPr>
+        <w:t xml:space="preserve">Markov </w:t>
+      </w:r>
+      <w:r>
+        <w:t>p</w:t>
+      </w:r>
+      <w:r>
+        <w:t>rocess</w:t>
+      </w:r>
+      <w:r>
         <w:t>）</w:t>
       </w:r>
       <w:r>
@@ -4298,11 +4136,11 @@
     </w:p>
     <w:p>
       <w:pPr>
-        <w:widowControl/>
-        <w:shd w:val="clear" w:color="auto" w:fill="FFFFFF"/>
-        <w:spacing w:beforeLines="0" w:before="120" w:afterLines="0" w:after="120" w:line="285" w:lineRule="atLeast"/>
-        <w:ind w:firstLineChars="0" w:firstLine="420"/>
-        <w:jc w:val="left"/>
+        <w:spacing w:before="156" w:after="156"/>
+        <w:ind w:firstLine="420"/>
+        <w:rPr>
+          <w:rFonts w:hint="eastAsia"/>
+        </w:rPr>
       </w:pPr>
       <w:r>
         <w:t>因此我们可以用一个概率来表示状态之间的切换，比如</w:t>
@@ -4528,15 +4366,7 @@
         <w:t xml:space="preserve"> </w:t>
       </w:r>
       <w:r>
-        <w:t>表示</w:t>
-      </w:r>
-      <w:proofErr w:type="gramStart"/>
-      <w:r>
-        <w:t>当前时步的</w:t>
-      </w:r>
-      <w:proofErr w:type="gramEnd"/>
-      <w:r>
-        <w:t>状态是</w:t>
+        <w:t>表示当前时步的状态是</w:t>
       </w:r>
       <w:r>
         <w:t xml:space="preserve"> </w:t>
@@ -4575,13 +4405,8 @@
         <w:t xml:space="preserve"> </w:t>
       </w:r>
       <w:r>
-        <w:t>，即认真听讲时在下</w:t>
-      </w:r>
-      <w:proofErr w:type="gramStart"/>
-      <w:r>
-        <w:t>一个时步切换到</w:t>
-      </w:r>
-      <w:proofErr w:type="gramEnd"/>
+        <w:t>，即认真听讲时在下一个时步切换到</w:t>
+      </w:r>
       <w:r>
         <w:t xml:space="preserve"> </w:t>
       </w:r>
@@ -4618,37 +4443,50 @@
       <w:r>
         <w:t xml:space="preserve"> </w:t>
       </w:r>
-      <w:proofErr w:type="gramStart"/>
-      <w:r>
-        <w:t>即玩手机</w:t>
-      </w:r>
-      <w:proofErr w:type="gramEnd"/>
-      <w:r>
-        <w:t>的概率，我们把这个概率称为</w:t>
-      </w:r>
-      <w:r>
-        <w:rPr>
-          <w:b/>
-          <w:bCs/>
-        </w:rPr>
+      <w:r>
+        <w:t>即玩手机的概率，我们把这个概率称为</w:t>
+      </w:r>
+      <w:r>
         <w:t>状态转移概率（</w:t>
       </w:r>
       <w:r>
-        <w:rPr>
-          <w:b/>
-          <w:bCs/>
-        </w:rPr>
-        <w:t>State Transition Probability</w:t>
-      </w:r>
-      <w:r>
-        <w:rPr>
-          <w:b/>
-          <w:bCs/>
-        </w:rPr>
+        <w:t>s</w:t>
+      </w:r>
+      <w:r>
+        <w:t xml:space="preserve">tate </w:t>
+      </w:r>
+      <w:r>
+        <w:t>t</w:t>
+      </w:r>
+      <w:r>
+        <w:t xml:space="preserve">ransition </w:t>
+      </w:r>
+      <w:r>
+        <w:t>p</w:t>
+      </w:r>
+      <w:r>
+        <w:t>robability</w:t>
+      </w:r>
+      <w:r>
         <w:t>）</w:t>
       </w:r>
       <w:r>
-        <w:t>。拓展到所有状态我们可以表示为：</w:t>
+        <w:t>。拓展到所有状态我们可以表示为</w:t>
+      </w:r>
+      <w:r>
+        <w:rPr>
+          <w:rFonts w:hint="eastAsia"/>
+        </w:rPr>
+        <w:t>式</w:t>
+      </w:r>
+      <w:r>
+        <w:t xml:space="preserve"> (2.5) </w:t>
+      </w:r>
+      <w:r>
+        <w:rPr>
+          <w:rFonts w:hint="eastAsia"/>
+        </w:rPr>
+        <w:t>。</w:t>
       </w:r>
     </w:p>
     <w:p>
@@ -4659,21 +4497,7 @@
         <w:ind w:firstLineChars="0" w:firstLine="0"/>
         <w:jc w:val="left"/>
         <w:rPr>
-          <w:rFonts w:ascii="Consolas" w:hAnsi="Consolas" w:cs="宋体"/>
-          <w:color w:val="3B3B3B"/>
-          <w:kern w:val="0"/>
-        </w:rPr>
-      </w:pPr>
-    </w:p>
-    <w:p>
-      <w:pPr>
-        <w:widowControl/>
-        <w:shd w:val="clear" w:color="auto" w:fill="FFFFFF"/>
-        <w:spacing w:beforeLines="0" w:before="0" w:afterLines="0" w:after="0" w:line="285" w:lineRule="atLeast"/>
-        <w:ind w:firstLineChars="0" w:firstLine="0"/>
-        <w:jc w:val="left"/>
-        <w:rPr>
-          <w:rFonts w:ascii="Consolas" w:hAnsi="Consolas" w:cs="宋体"/>
+          <w:rFonts w:ascii="Consolas" w:hAnsi="Consolas" w:cs="宋体" w:hint="eastAsia"/>
           <w:color w:val="3B3B3B"/>
           <w:kern w:val="0"/>
         </w:rPr>
@@ -4925,25 +4749,11 @@
     </w:p>
     <w:p>
       <w:pPr>
-        <w:widowControl/>
-        <w:shd w:val="clear" w:color="auto" w:fill="FFFFFF"/>
-        <w:spacing w:beforeLines="0" w:before="0" w:afterLines="0" w:after="0" w:line="285" w:lineRule="atLeast"/>
-        <w:ind w:firstLineChars="0" w:firstLine="0"/>
-        <w:jc w:val="left"/>
-        <w:rPr>
-          <w:rFonts w:ascii="Consolas" w:hAnsi="Consolas" w:cs="宋体"/>
-          <w:color w:val="3B3B3B"/>
-          <w:kern w:val="0"/>
-        </w:rPr>
-      </w:pPr>
-    </w:p>
-    <w:p>
-      <w:pPr>
-        <w:widowControl/>
-        <w:shd w:val="clear" w:color="auto" w:fill="FFFFFF"/>
-        <w:spacing w:beforeLines="0" w:before="120" w:afterLines="0" w:after="120" w:line="285" w:lineRule="atLeast"/>
-        <w:ind w:firstLineChars="0" w:firstLine="420"/>
-        <w:jc w:val="left"/>
+        <w:spacing w:before="156" w:after="156"/>
+        <w:ind w:firstLine="420"/>
+        <w:rPr>
+          <w:rFonts w:hint="eastAsia"/>
+        </w:rPr>
       </w:pPr>
       <w:r>
         <w:t>即当前状态是</w:t>
@@ -5183,7 +4993,10 @@
         <w:t>所示</w:t>
       </w:r>
       <w:r>
-        <w:t>：</w:t>
+        <w:rPr>
+          <w:rFonts w:hint="eastAsia"/>
+        </w:rPr>
+        <w:t>。</w:t>
       </w:r>
     </w:p>
     <w:p>
@@ -5194,6 +5007,7 @@
         <w:jc w:val="center"/>
       </w:pPr>
       <w:r>
+        <w:lastRenderedPageBreak/>
         <w:t>表</w:t>
       </w:r>
       <w:r>
@@ -5945,17 +5759,361 @@
     </w:tbl>
     <w:p>
       <w:pPr>
-        <w:widowControl/>
-        <w:shd w:val="clear" w:color="auto" w:fill="FFFFFF"/>
-        <w:spacing w:beforeLines="0" w:before="0" w:afterLines="0" w:after="240" w:line="285" w:lineRule="atLeast"/>
-        <w:ind w:firstLineChars="0" w:firstLine="0"/>
-        <w:jc w:val="left"/>
-        <w:rPr>
-          <w:rFonts w:ascii="Consolas" w:hAnsi="Consolas" w:cs="宋体"/>
-          <w:color w:val="3B3B3B"/>
-          <w:kern w:val="0"/>
-        </w:rPr>
-      </w:pPr>
+        <w:spacing w:before="156" w:after="156"/>
+        <w:ind w:firstLineChars="0" w:firstLine="420"/>
+        <w:rPr>
+          <w:rFonts w:hint="eastAsia"/>
+        </w:rPr>
+      </w:pPr>
+      <w:r>
+        <w:t>在数学上也可以用矩阵来表示，如</w:t>
+      </w:r>
+      <w:r>
+        <w:rPr>
+          <w:rFonts w:hint="eastAsia"/>
+        </w:rPr>
+        <w:t>式</w:t>
+      </w:r>
+      <w:r>
+        <w:rPr>
+          <w:rFonts w:hint="eastAsia"/>
+        </w:rPr>
+        <w:t xml:space="preserve"> </w:t>
+      </w:r>
+      <w:r>
+        <w:t xml:space="preserve">(2.6) </w:t>
+      </w:r>
+      <w:r>
+        <w:rPr>
+          <w:rFonts w:hint="eastAsia"/>
+        </w:rPr>
+        <w:t>。</w:t>
+      </w:r>
+    </w:p>
+    <w:p>
+      <w:pPr>
+        <w:spacing w:before="156" w:after="156"/>
+        <w:ind w:firstLine="420"/>
+        <w:rPr>
+          <w:rFonts w:hint="eastAsia"/>
+        </w:rPr>
+      </w:pPr>
+      <m:oMathPara>
+        <m:oMath>
+          <m:eqArr>
+            <m:eqArrPr>
+              <m:maxDist m:val="1"/>
+              <m:ctrlPr>
+                <w:rPr>
+                  <w:rFonts w:ascii="Cambria Math" w:hAnsi="Cambria Math"/>
+                  <w:i/>
+                </w:rPr>
+              </m:ctrlPr>
+            </m:eqArrPr>
+            <m:e>
+              <m:eqArr>
+                <m:eqArrPr>
+                  <m:ctrlPr>
+                    <w:rPr>
+                      <w:rFonts w:ascii="Cambria Math" w:hAnsi="Cambria Math"/>
+                    </w:rPr>
+                  </m:ctrlPr>
+                </m:eqArrPr>
+                <m:e>
+                  <m:sSub>
+                    <m:sSubPr>
+                      <m:ctrlPr>
+                        <w:rPr>
+                          <w:rFonts w:ascii="Cambria Math" w:hAnsi="Cambria Math"/>
+                        </w:rPr>
+                      </m:ctrlPr>
+                    </m:sSubPr>
+                    <m:e>
+                      <m:r>
+                        <w:rPr>
+                          <w:rFonts w:ascii="Cambria Math" w:hAnsi="Cambria Math"/>
+                        </w:rPr>
+                        <m:t>P</m:t>
+                      </m:r>
+                    </m:e>
+                    <m:sub>
+                      <m:r>
+                        <w:rPr>
+                          <w:rFonts w:ascii="Cambria Math" w:hAnsi="Cambria Math"/>
+                        </w:rPr>
+                        <m:t>s</m:t>
+                      </m:r>
+                      <m:sSup>
+                        <m:sSupPr>
+                          <m:ctrlPr>
+                            <w:rPr>
+                              <w:rFonts w:ascii="Cambria Math" w:hAnsi="Cambria Math"/>
+                            </w:rPr>
+                          </m:ctrlPr>
+                        </m:sSupPr>
+                        <m:e>
+                          <m:r>
+                            <w:rPr>
+                              <w:rFonts w:ascii="Cambria Math" w:hAnsi="Cambria Math"/>
+                            </w:rPr>
+                            <m:t>s</m:t>
+                          </m:r>
+                        </m:e>
+                        <m:sup>
+                          <m:r>
+                            <m:rPr>
+                              <m:sty m:val="p"/>
+                            </m:rPr>
+                            <w:rPr>
+                              <w:rFonts w:ascii="Cambria Math" w:hAnsi="Cambria Math"/>
+                            </w:rPr>
+                            <m:t>'</m:t>
+                          </m:r>
+                        </m:sup>
+                      </m:sSup>
+                    </m:sub>
+                  </m:sSub>
+                  <m:r>
+                    <m:rPr>
+                      <m:sty m:val="p"/>
+                    </m:rPr>
+                    <w:rPr>
+                      <w:rFonts w:ascii="Cambria Math" w:hAnsi="Cambria Math"/>
+                    </w:rPr>
+                    <m:t>=</m:t>
+                  </m:r>
+                  <m:d>
+                    <m:dPr>
+                      <m:begChr m:val="["/>
+                      <m:endChr m:val="]"/>
+                      <m:ctrlPr>
+                        <w:rPr>
+                          <w:rFonts w:ascii="Cambria Math" w:hAnsi="Cambria Math"/>
+                        </w:rPr>
+                      </m:ctrlPr>
+                    </m:dPr>
+                    <m:e>
+                      <m:m>
+                        <m:mPr>
+                          <m:plcHide m:val="1"/>
+                          <m:mcs>
+                            <m:mc>
+                              <m:mcPr>
+                                <m:count m:val="3"/>
+                                <m:mcJc m:val="center"/>
+                              </m:mcPr>
+                            </m:mc>
+                          </m:mcs>
+                          <m:ctrlPr>
+                            <w:rPr>
+                              <w:rFonts w:ascii="Cambria Math" w:hAnsi="Cambria Math"/>
+                            </w:rPr>
+                          </m:ctrlPr>
+                        </m:mPr>
+                        <m:mr>
+                          <m:e>
+                            <m:r>
+                              <m:rPr>
+                                <m:sty m:val="p"/>
+                              </m:rPr>
+                              <w:rPr>
+                                <w:rFonts w:ascii="Cambria Math" w:hAnsi="Cambria Math"/>
+                              </w:rPr>
+                              <m:t>0.2</m:t>
+                            </m:r>
+                          </m:e>
+                          <m:e>
+                            <m:r>
+                              <m:rPr>
+                                <m:sty m:val="p"/>
+                              </m:rPr>
+                              <w:rPr>
+                                <w:rFonts w:ascii="Cambria Math" w:hAnsi="Cambria Math"/>
+                              </w:rPr>
+                              <m:t>0.4</m:t>
+                            </m:r>
+                          </m:e>
+                          <m:e>
+                            <m:r>
+                              <m:rPr>
+                                <m:sty m:val="p"/>
+                              </m:rPr>
+                              <w:rPr>
+                                <w:rFonts w:ascii="Cambria Math" w:hAnsi="Cambria Math"/>
+                              </w:rPr>
+                              <m:t>0.4</m:t>
+                            </m:r>
+                          </m:e>
+                        </m:mr>
+                        <m:mr>
+                          <m:e>
+                            <m:r>
+                              <m:rPr>
+                                <m:sty m:val="p"/>
+                              </m:rPr>
+                              <w:rPr>
+                                <w:rFonts w:ascii="Cambria Math" w:hAnsi="Cambria Math"/>
+                              </w:rPr>
+                              <m:t>0.2</m:t>
+                            </m:r>
+                          </m:e>
+                          <m:e>
+                            <m:r>
+                              <m:rPr>
+                                <m:sty m:val="p"/>
+                              </m:rPr>
+                              <w:rPr>
+                                <w:rFonts w:ascii="Cambria Math" w:hAnsi="Cambria Math"/>
+                              </w:rPr>
+                              <m:t>0.5</m:t>
+                            </m:r>
+                          </m:e>
+                          <m:e>
+                            <m:r>
+                              <m:rPr>
+                                <m:sty m:val="p"/>
+                              </m:rPr>
+                              <w:rPr>
+                                <w:rFonts w:ascii="Cambria Math" w:hAnsi="Cambria Math"/>
+                              </w:rPr>
+                              <m:t>0.3</m:t>
+                            </m:r>
+                          </m:e>
+                        </m:mr>
+                        <m:mr>
+                          <m:e>
+                            <m:r>
+                              <m:rPr>
+                                <m:sty m:val="p"/>
+                              </m:rPr>
+                              <w:rPr>
+                                <w:rFonts w:ascii="Cambria Math" w:hAnsi="Cambria Math"/>
+                              </w:rPr>
+                              <m:t>0.1</m:t>
+                            </m:r>
+                          </m:e>
+                          <m:e>
+                            <m:r>
+                              <m:rPr>
+                                <m:sty m:val="p"/>
+                              </m:rPr>
+                              <w:rPr>
+                                <w:rFonts w:ascii="Cambria Math" w:hAnsi="Cambria Math"/>
+                              </w:rPr>
+                              <m:t>0.3</m:t>
+                            </m:r>
+                          </m:e>
+                          <m:e>
+                            <m:r>
+                              <m:rPr>
+                                <m:sty m:val="p"/>
+                              </m:rPr>
+                              <w:rPr>
+                                <w:rFonts w:ascii="Cambria Math" w:hAnsi="Cambria Math"/>
+                              </w:rPr>
+                              <m:t>0.6</m:t>
+                            </m:r>
+                          </m:e>
+                        </m:mr>
+                      </m:m>
+                    </m:e>
+                  </m:d>
+                </m:e>
+              </m:eqArr>
+              <m:r>
+                <w:rPr>
+                  <w:rFonts w:ascii="Cambria Math" w:hAnsi="Cambria Math"/>
+                </w:rPr>
+                <m:t>#</m:t>
+              </m:r>
+              <m:d>
+                <m:dPr>
+                  <m:ctrlPr>
+                    <w:rPr>
+                      <w:rFonts w:ascii="Cambria Math" w:hAnsi="Cambria Math"/>
+                      <w:i/>
+                    </w:rPr>
+                  </m:ctrlPr>
+                </m:dPr>
+                <m:e>
+                  <m:r>
+                    <w:rPr>
+                      <w:rFonts w:ascii="Cambria Math" w:hAnsi="Cambria Math"/>
+                    </w:rPr>
+                    <m:t>2.6</m:t>
+                  </m:r>
+                </m:e>
+              </m:d>
+            </m:e>
+          </m:eqArr>
+        </m:oMath>
+      </m:oMathPara>
+    </w:p>
+    <w:p>
+      <w:pPr>
+        <w:spacing w:before="156" w:after="156"/>
+        <w:ind w:firstLine="420"/>
+        <w:rPr>
+          <w:rFonts w:hint="eastAsia"/>
+        </w:rPr>
+      </w:pPr>
+      <w:r>
+        <w:t>这个矩阵就叫做状态转移矩阵（</w:t>
+      </w:r>
+      <w:r>
+        <w:t>s</w:t>
+      </w:r>
+      <w:r>
+        <w:t xml:space="preserve">tate </w:t>
+      </w:r>
+      <w:r>
+        <w:t>t</w:t>
+      </w:r>
+      <w:r>
+        <w:t xml:space="preserve">ransition </w:t>
+      </w:r>
+      <w:r>
+        <w:t>m</w:t>
+      </w:r>
+      <w:r>
+        <w:t>atrix</w:t>
+      </w:r>
+      <w:r>
+        <w:t>），拓展到所有状态可表示</w:t>
+      </w:r>
+      <w:r>
+        <w:rPr>
+          <w:rFonts w:hint="eastAsia"/>
+        </w:rPr>
+        <w:t>为</w:t>
+      </w:r>
+      <w:r>
+        <w:rPr>
+          <w:rFonts w:hint="eastAsia"/>
+        </w:rPr>
+        <w:t>式</w:t>
+      </w:r>
+      <w:r>
+        <w:rPr>
+          <w:rFonts w:hint="eastAsia"/>
+        </w:rPr>
+        <w:t xml:space="preserve"> </w:t>
+      </w:r>
+      <w:r>
+        <w:t>(2.</w:t>
+      </w:r>
+      <w:r>
+        <w:t>7</w:t>
+      </w:r>
+      <w:r>
+        <w:t xml:space="preserve">) </w:t>
+      </w:r>
+      <w:r>
+        <w:rPr>
+          <w:rFonts w:hint="eastAsia"/>
+        </w:rPr>
+        <w:t>。</w:t>
+      </w:r>
     </w:p>
     <w:p>
       <w:pPr>
@@ -5965,43 +6123,7 @@
         <w:ind w:firstLineChars="0" w:firstLine="0"/>
         <w:jc w:val="left"/>
         <w:rPr>
-          <w:rFonts w:ascii="Consolas" w:hAnsi="Consolas" w:cs="宋体"/>
-          <w:color w:val="3B3B3B"/>
-          <w:kern w:val="0"/>
-        </w:rPr>
-      </w:pPr>
-      <w:r>
-        <w:rPr>
-          <w:rFonts w:ascii="Consolas" w:hAnsi="Consolas" w:cs="宋体"/>
-          <w:color w:val="3B3B3B"/>
-          <w:kern w:val="0"/>
-        </w:rPr>
-        <w:t>在数学上也可以用矩阵来表示，如下：</w:t>
-      </w:r>
-    </w:p>
-    <w:p>
-      <w:pPr>
-        <w:widowControl/>
-        <w:shd w:val="clear" w:color="auto" w:fill="FFFFFF"/>
-        <w:spacing w:beforeLines="0" w:before="0" w:afterLines="0" w:after="0" w:line="285" w:lineRule="atLeast"/>
-        <w:ind w:firstLineChars="0" w:firstLine="0"/>
-        <w:jc w:val="left"/>
-        <w:rPr>
-          <w:rFonts w:ascii="Consolas" w:hAnsi="Consolas" w:cs="宋体"/>
-          <w:color w:val="3B3B3B"/>
-          <w:kern w:val="0"/>
-        </w:rPr>
-      </w:pPr>
-    </w:p>
-    <w:p>
-      <w:pPr>
-        <w:widowControl/>
-        <w:shd w:val="clear" w:color="auto" w:fill="FFFFFF"/>
-        <w:spacing w:beforeLines="0" w:before="0" w:afterLines="0" w:after="0" w:line="285" w:lineRule="atLeast"/>
-        <w:ind w:firstLineChars="0" w:firstLine="0"/>
-        <w:jc w:val="left"/>
-        <w:rPr>
-          <w:rFonts w:ascii="Consolas" w:hAnsi="Consolas" w:cs="宋体"/>
+          <w:rFonts w:hint="eastAsia"/>
           <w:color w:val="3B3B3B"/>
           <w:kern w:val="0"/>
         </w:rPr>
@@ -6010,9 +6132,11 @@
         <m:oMath>
           <m:eqArr>
             <m:eqArrPr>
+              <m:maxDist m:val="1"/>
               <m:ctrlPr>
                 <w:rPr>
                   <w:rFonts w:ascii="Cambria Math" w:hAnsi="Cambria Math" w:cs="宋体"/>
+                  <w:i/>
                   <w:color w:val="3B3B3B"/>
                   <w:kern w:val="0"/>
                 </w:rPr>
@@ -6091,8 +6215,6 @@
               </m:r>
               <m:d>
                 <m:dPr>
-                  <m:begChr m:val="["/>
-                  <m:endChr m:val="]"/>
                   <m:ctrlPr>
                     <w:rPr>
                       <w:rFonts w:ascii="Cambria Math" w:hAnsi="Cambria Math" w:cs="宋体"/>
@@ -6108,7 +6230,7 @@
                       <m:mcs>
                         <m:mc>
                           <m:mcPr>
-                            <m:count m:val="3"/>
+                            <m:count m:val="4"/>
                             <m:mcJc m:val="center"/>
                           </m:mcPr>
                         </m:mc>
@@ -6123,14 +6245,70 @@
                     </m:mPr>
                     <m:mr>
                       <m:e>
-                        <m:r>
-                          <w:rPr>
-                            <w:rFonts w:ascii="Cambria Math" w:hAnsi="Cambria Math" w:cs="宋体"/>
-                            <w:color w:val="3B3B3B"/>
-                            <w:kern w:val="0"/>
-                          </w:rPr>
-                          <m:t>0.2</m:t>
-                        </m:r>
+                        <m:sSub>
+                          <m:sSubPr>
+                            <m:ctrlPr>
+                              <w:rPr>
+                                <w:rFonts w:ascii="Cambria Math" w:hAnsi="Cambria Math" w:cs="宋体"/>
+                                <w:color w:val="3B3B3B"/>
+                                <w:kern w:val="0"/>
+                              </w:rPr>
+                            </m:ctrlPr>
+                          </m:sSubPr>
+                          <m:e>
+                            <m:r>
+                              <w:rPr>
+                                <w:rFonts w:ascii="Cambria Math" w:hAnsi="Cambria Math" w:cs="宋体"/>
+                                <w:color w:val="3B3B3B"/>
+                                <w:kern w:val="0"/>
+                              </w:rPr>
+                              <m:t>p</m:t>
+                            </m:r>
+                          </m:e>
+                          <m:sub>
+                            <m:r>
+                              <w:rPr>
+                                <w:rFonts w:ascii="Cambria Math" w:hAnsi="Cambria Math" w:cs="宋体"/>
+                                <w:color w:val="3B3B3B"/>
+                                <w:kern w:val="0"/>
+                              </w:rPr>
+                              <m:t>11</m:t>
+                            </m:r>
+                          </m:sub>
+                        </m:sSub>
+                      </m:e>
+                      <m:e>
+                        <m:sSub>
+                          <m:sSubPr>
+                            <m:ctrlPr>
+                              <w:rPr>
+                                <w:rFonts w:ascii="Cambria Math" w:hAnsi="Cambria Math" w:cs="宋体"/>
+                                <w:color w:val="3B3B3B"/>
+                                <w:kern w:val="0"/>
+                              </w:rPr>
+                            </m:ctrlPr>
+                          </m:sSubPr>
+                          <m:e>
+                            <m:r>
+                              <w:rPr>
+                                <w:rFonts w:ascii="Cambria Math" w:hAnsi="Cambria Math" w:cs="宋体"/>
+                                <w:color w:val="3B3B3B"/>
+                                <w:kern w:val="0"/>
+                              </w:rPr>
+                              <m:t>p</m:t>
+                            </m:r>
+                          </m:e>
+                          <m:sub>
+                            <m:r>
+                              <w:rPr>
+                                <w:rFonts w:ascii="Cambria Math" w:hAnsi="Cambria Math" w:cs="宋体"/>
+                                <w:color w:val="3B3B3B"/>
+                                <w:kern w:val="0"/>
+                              </w:rPr>
+                              <m:t>12</m:t>
+                            </m:r>
+                          </m:sub>
+                        </m:sSub>
                       </m:e>
                       <m:e>
                         <m:r>
@@ -6139,8 +6317,109 @@
                             <w:color w:val="3B3B3B"/>
                             <w:kern w:val="0"/>
                           </w:rPr>
-                          <m:t>0.4</m:t>
+                          <m:t>⋯</m:t>
                         </m:r>
+                      </m:e>
+                      <m:e>
+                        <m:sSub>
+                          <m:sSubPr>
+                            <m:ctrlPr>
+                              <w:rPr>
+                                <w:rFonts w:ascii="Cambria Math" w:hAnsi="Cambria Math" w:cs="宋体"/>
+                                <w:color w:val="3B3B3B"/>
+                                <w:kern w:val="0"/>
+                              </w:rPr>
+                            </m:ctrlPr>
+                          </m:sSubPr>
+                          <m:e>
+                            <m:r>
+                              <w:rPr>
+                                <w:rFonts w:ascii="Cambria Math" w:hAnsi="Cambria Math" w:cs="宋体"/>
+                                <w:color w:val="3B3B3B"/>
+                                <w:kern w:val="0"/>
+                              </w:rPr>
+                              <m:t>p</m:t>
+                            </m:r>
+                          </m:e>
+                          <m:sub>
+                            <m:r>
+                              <w:rPr>
+                                <w:rFonts w:ascii="Cambria Math" w:hAnsi="Cambria Math" w:cs="宋体"/>
+                                <w:color w:val="3B3B3B"/>
+                                <w:kern w:val="0"/>
+                              </w:rPr>
+                              <m:t>1n</m:t>
+                            </m:r>
+                          </m:sub>
+                        </m:sSub>
+                      </m:e>
+                    </m:mr>
+                    <m:mr>
+                      <m:e>
+                        <m:sSub>
+                          <m:sSubPr>
+                            <m:ctrlPr>
+                              <w:rPr>
+                                <w:rFonts w:ascii="Cambria Math" w:hAnsi="Cambria Math" w:cs="宋体"/>
+                                <w:color w:val="3B3B3B"/>
+                                <w:kern w:val="0"/>
+                              </w:rPr>
+                            </m:ctrlPr>
+                          </m:sSubPr>
+                          <m:e>
+                            <m:r>
+                              <w:rPr>
+                                <w:rFonts w:ascii="Cambria Math" w:hAnsi="Cambria Math" w:cs="宋体"/>
+                                <w:color w:val="3B3B3B"/>
+                                <w:kern w:val="0"/>
+                              </w:rPr>
+                              <m:t>p</m:t>
+                            </m:r>
+                          </m:e>
+                          <m:sub>
+                            <m:r>
+                              <w:rPr>
+                                <w:rFonts w:ascii="Cambria Math" w:hAnsi="Cambria Math" w:cs="宋体"/>
+                                <w:color w:val="3B3B3B"/>
+                                <w:kern w:val="0"/>
+                              </w:rPr>
+                              <m:t>21</m:t>
+                            </m:r>
+                          </m:sub>
+                        </m:sSub>
+                      </m:e>
+                      <m:e>
+                        <m:sSub>
+                          <m:sSubPr>
+                            <m:ctrlPr>
+                              <w:rPr>
+                                <w:rFonts w:ascii="Cambria Math" w:hAnsi="Cambria Math" w:cs="宋体"/>
+                                <w:color w:val="3B3B3B"/>
+                                <w:kern w:val="0"/>
+                              </w:rPr>
+                            </m:ctrlPr>
+                          </m:sSubPr>
+                          <m:e>
+                            <m:r>
+                              <w:rPr>
+                                <w:rFonts w:ascii="Cambria Math" w:hAnsi="Cambria Math" w:cs="宋体"/>
+                                <w:color w:val="3B3B3B"/>
+                                <w:kern w:val="0"/>
+                              </w:rPr>
+                              <m:t>p</m:t>
+                            </m:r>
+                          </m:e>
+                          <m:sub>
+                            <m:r>
+                              <w:rPr>
+                                <w:rFonts w:ascii="Cambria Math" w:hAnsi="Cambria Math" w:cs="宋体"/>
+                                <w:color w:val="3B3B3B"/>
+                                <w:kern w:val="0"/>
+                              </w:rPr>
+                              <m:t>22</m:t>
+                            </m:r>
+                          </m:sub>
+                        </m:sSub>
                       </m:e>
                       <m:e>
                         <m:r>
@@ -6149,8 +6428,41 @@
                             <w:color w:val="3B3B3B"/>
                             <w:kern w:val="0"/>
                           </w:rPr>
-                          <m:t>0.4</m:t>
+                          <m:t>⋯</m:t>
                         </m:r>
+                      </m:e>
+                      <m:e>
+                        <m:sSub>
+                          <m:sSubPr>
+                            <m:ctrlPr>
+                              <w:rPr>
+                                <w:rFonts w:ascii="Cambria Math" w:hAnsi="Cambria Math" w:cs="宋体"/>
+                                <w:color w:val="3B3B3B"/>
+                                <w:kern w:val="0"/>
+                              </w:rPr>
+                            </m:ctrlPr>
+                          </m:sSubPr>
+                          <m:e>
+                            <m:r>
+                              <w:rPr>
+                                <w:rFonts w:ascii="Cambria Math" w:hAnsi="Cambria Math" w:cs="宋体"/>
+                                <w:color w:val="3B3B3B"/>
+                                <w:kern w:val="0"/>
+                              </w:rPr>
+                              <m:t>p</m:t>
+                            </m:r>
+                          </m:e>
+                          <m:sub>
+                            <m:r>
+                              <w:rPr>
+                                <w:rFonts w:ascii="Cambria Math" w:hAnsi="Cambria Math" w:cs="宋体"/>
+                                <w:color w:val="3B3B3B"/>
+                                <w:kern w:val="0"/>
+                              </w:rPr>
+                              <m:t>2n</m:t>
+                            </m:r>
+                          </m:sub>
+                        </m:sSub>
                       </m:e>
                     </m:mr>
                     <m:mr>
@@ -6161,7 +6473,7 @@
                             <w:color w:val="3B3B3B"/>
                             <w:kern w:val="0"/>
                           </w:rPr>
-                          <m:t>0.2</m:t>
+                          <m:t>⋮</m:t>
                         </m:r>
                       </m:e>
                       <m:e>
@@ -6171,7 +6483,7 @@
                             <w:color w:val="3B3B3B"/>
                             <w:kern w:val="0"/>
                           </w:rPr>
-                          <m:t>0.5</m:t>
+                          <m:t>⋮</m:t>
                         </m:r>
                       </m:e>
                       <m:e>
@@ -6181,19 +6493,7 @@
                             <w:color w:val="3B3B3B"/>
                             <w:kern w:val="0"/>
                           </w:rPr>
-                          <m:t>0.3</m:t>
-                        </m:r>
-                      </m:e>
-                    </m:mr>
-                    <m:mr>
-                      <m:e>
-                        <m:r>
-                          <w:rPr>
-                            <w:rFonts w:ascii="Cambria Math" w:hAnsi="Cambria Math" w:cs="宋体"/>
-                            <w:color w:val="3B3B3B"/>
-                            <w:kern w:val="0"/>
-                          </w:rPr>
-                          <m:t>0.1</m:t>
+                          <m:t>⋱</m:t>
                         </m:r>
                       </m:e>
                       <m:e>
@@ -6203,8 +6503,76 @@
                             <w:color w:val="3B3B3B"/>
                             <w:kern w:val="0"/>
                           </w:rPr>
-                          <m:t>0.3</m:t>
+                          <m:t>⋮</m:t>
                         </m:r>
+                      </m:e>
+                    </m:mr>
+                    <m:mr>
+                      <m:e>
+                        <m:sSub>
+                          <m:sSubPr>
+                            <m:ctrlPr>
+                              <w:rPr>
+                                <w:rFonts w:ascii="Cambria Math" w:hAnsi="Cambria Math" w:cs="宋体"/>
+                                <w:color w:val="3B3B3B"/>
+                                <w:kern w:val="0"/>
+                              </w:rPr>
+                            </m:ctrlPr>
+                          </m:sSubPr>
+                          <m:e>
+                            <m:r>
+                              <w:rPr>
+                                <w:rFonts w:ascii="Cambria Math" w:hAnsi="Cambria Math" w:cs="宋体"/>
+                                <w:color w:val="3B3B3B"/>
+                                <w:kern w:val="0"/>
+                              </w:rPr>
+                              <m:t>p</m:t>
+                            </m:r>
+                          </m:e>
+                          <m:sub>
+                            <m:r>
+                              <w:rPr>
+                                <w:rFonts w:ascii="Cambria Math" w:hAnsi="Cambria Math" w:cs="宋体"/>
+                                <w:color w:val="3B3B3B"/>
+                                <w:kern w:val="0"/>
+                              </w:rPr>
+                              <m:t>n1</m:t>
+                            </m:r>
+                          </m:sub>
+                        </m:sSub>
+                      </m:e>
+                      <m:e>
+                        <m:sSub>
+                          <m:sSubPr>
+                            <m:ctrlPr>
+                              <w:rPr>
+                                <w:rFonts w:ascii="Cambria Math" w:hAnsi="Cambria Math" w:cs="宋体"/>
+                                <w:color w:val="3B3B3B"/>
+                                <w:kern w:val="0"/>
+                              </w:rPr>
+                            </m:ctrlPr>
+                          </m:sSubPr>
+                          <m:e>
+                            <m:r>
+                              <w:rPr>
+                                <w:rFonts w:ascii="Cambria Math" w:hAnsi="Cambria Math" w:cs="宋体"/>
+                                <w:color w:val="3B3B3B"/>
+                                <w:kern w:val="0"/>
+                              </w:rPr>
+                              <m:t>p</m:t>
+                            </m:r>
+                          </m:e>
+                          <m:sub>
+                            <m:r>
+                              <w:rPr>
+                                <w:rFonts w:ascii="Cambria Math" w:hAnsi="Cambria Math" w:cs="宋体"/>
+                                <w:color w:val="3B3B3B"/>
+                                <w:kern w:val="0"/>
+                              </w:rPr>
+                              <m:t>n2</m:t>
+                            </m:r>
+                          </m:sub>
+                        </m:sSub>
                       </m:e>
                       <m:e>
                         <m:r>
@@ -6213,11 +6581,74 @@
                             <w:color w:val="3B3B3B"/>
                             <w:kern w:val="0"/>
                           </w:rPr>
-                          <m:t>0.6</m:t>
+                          <m:t>⋯</m:t>
                         </m:r>
+                      </m:e>
+                      <m:e>
+                        <m:sSub>
+                          <m:sSubPr>
+                            <m:ctrlPr>
+                              <w:rPr>
+                                <w:rFonts w:ascii="Cambria Math" w:hAnsi="Cambria Math" w:cs="宋体"/>
+                                <w:color w:val="3B3B3B"/>
+                                <w:kern w:val="0"/>
+                              </w:rPr>
+                            </m:ctrlPr>
+                          </m:sSubPr>
+                          <m:e>
+                            <m:r>
+                              <w:rPr>
+                                <w:rFonts w:ascii="Cambria Math" w:hAnsi="Cambria Math" w:cs="宋体"/>
+                                <w:color w:val="3B3B3B"/>
+                                <w:kern w:val="0"/>
+                              </w:rPr>
+                              <m:t>p</m:t>
+                            </m:r>
+                          </m:e>
+                          <m:sub>
+                            <m:r>
+                              <w:rPr>
+                                <w:rFonts w:ascii="Cambria Math" w:hAnsi="Cambria Math" w:cs="宋体"/>
+                                <w:color w:val="3B3B3B"/>
+                                <w:kern w:val="0"/>
+                              </w:rPr>
+                              <m:t>nn</m:t>
+                            </m:r>
+                          </m:sub>
+                        </m:sSub>
                       </m:e>
                     </m:mr>
                   </m:m>
+                </m:e>
+              </m:d>
+              <m:r>
+                <w:rPr>
+                  <w:rFonts w:ascii="Cambria Math" w:hAnsi="Cambria Math" w:cs="宋体"/>
+                  <w:color w:val="3B3B3B"/>
+                  <w:kern w:val="0"/>
+                </w:rPr>
+                <m:t>#</m:t>
+              </m:r>
+              <m:d>
+                <m:dPr>
+                  <m:ctrlPr>
+                    <w:rPr>
+                      <w:rFonts w:ascii="Cambria Math" w:hAnsi="Cambria Math" w:cs="宋体"/>
+                      <w:i/>
+                      <w:color w:val="3B3B3B"/>
+                      <w:kern w:val="0"/>
+                    </w:rPr>
+                  </m:ctrlPr>
+                </m:dPr>
+                <m:e>
+                  <m:r>
+                    <w:rPr>
+                      <w:rFonts w:ascii="Cambria Math" w:hAnsi="Cambria Math" w:cs="宋体"/>
+                      <w:color w:val="3B3B3B"/>
+                      <w:kern w:val="0"/>
+                    </w:rPr>
+                    <m:t>2.7</m:t>
+                  </m:r>
                 </m:e>
               </m:d>
             </m:e>
@@ -6227,613 +6658,10 @@
     </w:p>
     <w:p>
       <w:pPr>
-        <w:widowControl/>
-        <w:shd w:val="clear" w:color="auto" w:fill="FFFFFF"/>
-        <w:spacing w:beforeLines="0" w:before="0" w:afterLines="0" w:after="0" w:line="285" w:lineRule="atLeast"/>
-        <w:ind w:firstLineChars="0" w:firstLine="0"/>
-        <w:jc w:val="left"/>
-        <w:rPr>
-          <w:rFonts w:ascii="Consolas" w:hAnsi="Consolas" w:cs="宋体"/>
-          <w:color w:val="3B3B3B"/>
-          <w:kern w:val="0"/>
-        </w:rPr>
-      </w:pPr>
-    </w:p>
-    <w:p>
-      <w:pPr>
-        <w:widowControl/>
-        <w:shd w:val="clear" w:color="auto" w:fill="FFFFFF"/>
-        <w:spacing w:beforeLines="0" w:before="0" w:afterLines="0" w:after="0" w:line="285" w:lineRule="atLeast"/>
-        <w:ind w:firstLineChars="0" w:firstLine="0"/>
-        <w:jc w:val="left"/>
-        <w:rPr>
-          <w:rFonts w:ascii="Consolas" w:hAnsi="Consolas" w:cs="宋体"/>
-          <w:color w:val="3B3B3B"/>
-          <w:kern w:val="0"/>
-        </w:rPr>
-      </w:pPr>
-      <w:r>
-        <w:rPr>
-          <w:rFonts w:ascii="Consolas" w:hAnsi="Consolas" w:cs="宋体"/>
-          <w:color w:val="3B3B3B"/>
-          <w:kern w:val="0"/>
-        </w:rPr>
-        <w:t>这个矩阵就叫做</w:t>
-      </w:r>
-      <w:r>
-        <w:rPr>
-          <w:rFonts w:ascii="Consolas" w:hAnsi="Consolas" w:cs="宋体"/>
-          <w:b/>
-          <w:bCs/>
-          <w:kern w:val="0"/>
-        </w:rPr>
-        <w:t>状态转移矩阵（</w:t>
-      </w:r>
-      <w:r>
-        <w:rPr>
-          <w:rFonts w:ascii="Consolas" w:hAnsi="Consolas" w:cs="宋体"/>
-          <w:b/>
-          <w:bCs/>
-          <w:kern w:val="0"/>
-        </w:rPr>
-        <w:t>State Transition Matrix</w:t>
-      </w:r>
-      <w:r>
-        <w:rPr>
-          <w:rFonts w:ascii="Consolas" w:hAnsi="Consolas" w:cs="宋体"/>
-          <w:b/>
-          <w:bCs/>
-          <w:kern w:val="0"/>
-        </w:rPr>
-        <w:t>）</w:t>
-      </w:r>
-      <w:r>
-        <w:rPr>
-          <w:rFonts w:ascii="Consolas" w:hAnsi="Consolas" w:cs="宋体"/>
-          <w:color w:val="3B3B3B"/>
-          <w:kern w:val="0"/>
-        </w:rPr>
-        <w:t>，拓展到所有状态可表示为：</w:t>
-      </w:r>
-    </w:p>
-    <w:p>
-      <w:pPr>
-        <w:widowControl/>
-        <w:shd w:val="clear" w:color="auto" w:fill="FFFFFF"/>
-        <w:spacing w:beforeLines="0" w:before="0" w:afterLines="0" w:after="0" w:line="285" w:lineRule="atLeast"/>
-        <w:ind w:firstLineChars="0" w:firstLine="0"/>
-        <w:jc w:val="left"/>
-        <w:rPr>
-          <w:rFonts w:ascii="Consolas" w:hAnsi="Consolas" w:cs="宋体"/>
-          <w:color w:val="3B3B3B"/>
-          <w:kern w:val="0"/>
-        </w:rPr>
-      </w:pPr>
-    </w:p>
-    <w:p>
-      <w:pPr>
-        <w:widowControl/>
-        <w:shd w:val="clear" w:color="auto" w:fill="FFFFFF"/>
-        <w:spacing w:beforeLines="0" w:before="0" w:afterLines="0" w:after="0" w:line="285" w:lineRule="atLeast"/>
-        <w:ind w:firstLineChars="0" w:firstLine="0"/>
-        <w:jc w:val="left"/>
-        <w:rPr>
-          <w:rFonts w:ascii="Consolas" w:hAnsi="Consolas" w:cs="宋体"/>
-          <w:color w:val="3B3B3B"/>
-          <w:kern w:val="0"/>
-        </w:rPr>
-      </w:pPr>
-      <m:oMathPara>
-        <m:oMath>
-          <m:sSub>
-            <m:sSubPr>
-              <m:ctrlPr>
-                <w:rPr>
-                  <w:rFonts w:ascii="Cambria Math" w:hAnsi="Cambria Math" w:cs="宋体"/>
-                  <w:color w:val="3B3B3B"/>
-                  <w:kern w:val="0"/>
-                </w:rPr>
-              </m:ctrlPr>
-            </m:sSubPr>
-            <m:e>
-              <m:r>
-                <w:rPr>
-                  <w:rFonts w:ascii="Cambria Math" w:hAnsi="Cambria Math" w:cs="宋体"/>
-                  <w:color w:val="3B3B3B"/>
-                  <w:kern w:val="0"/>
-                </w:rPr>
-                <m:t>P</m:t>
-              </m:r>
-            </m:e>
-            <m:sub>
-              <m:r>
-                <w:rPr>
-                  <w:rFonts w:ascii="Cambria Math" w:hAnsi="Cambria Math" w:cs="宋体"/>
-                  <w:color w:val="3B3B3B"/>
-                  <w:kern w:val="0"/>
-                </w:rPr>
-                <m:t>s</m:t>
-              </m:r>
-              <m:sSup>
-                <m:sSupPr>
-                  <m:ctrlPr>
-                    <w:rPr>
-                      <w:rFonts w:ascii="Cambria Math" w:hAnsi="Cambria Math" w:cs="宋体"/>
-                      <w:color w:val="3B3B3B"/>
-                      <w:kern w:val="0"/>
-                    </w:rPr>
-                  </m:ctrlPr>
-                </m:sSupPr>
-                <m:e>
-                  <m:r>
-                    <w:rPr>
-                      <w:rFonts w:ascii="Cambria Math" w:hAnsi="Cambria Math" w:cs="宋体"/>
-                      <w:color w:val="3B3B3B"/>
-                      <w:kern w:val="0"/>
-                    </w:rPr>
-                    <m:t>s</m:t>
-                  </m:r>
-                </m:e>
-                <m:sup>
-                  <m:r>
-                    <w:rPr>
-                      <w:rFonts w:ascii="Cambria Math" w:hAnsi="Cambria Math" w:cs="宋体"/>
-                      <w:color w:val="3B3B3B"/>
-                      <w:kern w:val="0"/>
-                    </w:rPr>
-                    <m:t>'</m:t>
-                  </m:r>
-                </m:sup>
-              </m:sSup>
-            </m:sub>
-          </m:sSub>
-          <m:r>
-            <w:rPr>
-              <w:rFonts w:ascii="Cambria Math" w:hAnsi="Cambria Math" w:cs="宋体"/>
-              <w:color w:val="3B3B3B"/>
-              <w:kern w:val="0"/>
-            </w:rPr>
-            <m:t>=</m:t>
-          </m:r>
-          <m:d>
-            <m:dPr>
-              <m:ctrlPr>
-                <w:rPr>
-                  <w:rFonts w:ascii="Cambria Math" w:hAnsi="Cambria Math" w:cs="宋体"/>
-                  <w:color w:val="3B3B3B"/>
-                  <w:kern w:val="0"/>
-                </w:rPr>
-              </m:ctrlPr>
-            </m:dPr>
-            <m:e>
-              <m:m>
-                <m:mPr>
-                  <m:plcHide m:val="1"/>
-                  <m:mcs>
-                    <m:mc>
-                      <m:mcPr>
-                        <m:count m:val="4"/>
-                        <m:mcJc m:val="center"/>
-                      </m:mcPr>
-                    </m:mc>
-                  </m:mcs>
-                  <m:ctrlPr>
-                    <w:rPr>
-                      <w:rFonts w:ascii="Cambria Math" w:hAnsi="Cambria Math" w:cs="宋体"/>
-                      <w:color w:val="3B3B3B"/>
-                      <w:kern w:val="0"/>
-                    </w:rPr>
-                  </m:ctrlPr>
-                </m:mPr>
-                <m:mr>
-                  <m:e>
-                    <m:sSub>
-                      <m:sSubPr>
-                        <m:ctrlPr>
-                          <w:rPr>
-                            <w:rFonts w:ascii="Cambria Math" w:hAnsi="Cambria Math" w:cs="宋体"/>
-                            <w:color w:val="3B3B3B"/>
-                            <w:kern w:val="0"/>
-                          </w:rPr>
-                        </m:ctrlPr>
-                      </m:sSubPr>
-                      <m:e>
-                        <m:r>
-                          <w:rPr>
-                            <w:rFonts w:ascii="Cambria Math" w:hAnsi="Cambria Math" w:cs="宋体"/>
-                            <w:color w:val="3B3B3B"/>
-                            <w:kern w:val="0"/>
-                          </w:rPr>
-                          <m:t>p</m:t>
-                        </m:r>
-                      </m:e>
-                      <m:sub>
-                        <m:r>
-                          <w:rPr>
-                            <w:rFonts w:ascii="Cambria Math" w:hAnsi="Cambria Math" w:cs="宋体"/>
-                            <w:color w:val="3B3B3B"/>
-                            <w:kern w:val="0"/>
-                          </w:rPr>
-                          <m:t>11</m:t>
-                        </m:r>
-                      </m:sub>
-                    </m:sSub>
-                  </m:e>
-                  <m:e>
-                    <m:sSub>
-                      <m:sSubPr>
-                        <m:ctrlPr>
-                          <w:rPr>
-                            <w:rFonts w:ascii="Cambria Math" w:hAnsi="Cambria Math" w:cs="宋体"/>
-                            <w:color w:val="3B3B3B"/>
-                            <w:kern w:val="0"/>
-                          </w:rPr>
-                        </m:ctrlPr>
-                      </m:sSubPr>
-                      <m:e>
-                        <m:r>
-                          <w:rPr>
-                            <w:rFonts w:ascii="Cambria Math" w:hAnsi="Cambria Math" w:cs="宋体"/>
-                            <w:color w:val="3B3B3B"/>
-                            <w:kern w:val="0"/>
-                          </w:rPr>
-                          <m:t>p</m:t>
-                        </m:r>
-                      </m:e>
-                      <m:sub>
-                        <m:r>
-                          <w:rPr>
-                            <w:rFonts w:ascii="Cambria Math" w:hAnsi="Cambria Math" w:cs="宋体"/>
-                            <w:color w:val="3B3B3B"/>
-                            <w:kern w:val="0"/>
-                          </w:rPr>
-                          <m:t>12</m:t>
-                        </m:r>
-                      </m:sub>
-                    </m:sSub>
-                  </m:e>
-                  <m:e>
-                    <m:r>
-                      <w:rPr>
-                        <w:rFonts w:ascii="Cambria Math" w:hAnsi="Cambria Math" w:cs="宋体"/>
-                        <w:color w:val="3B3B3B"/>
-                        <w:kern w:val="0"/>
-                      </w:rPr>
-                      <m:t>⋯</m:t>
-                    </m:r>
-                  </m:e>
-                  <m:e>
-                    <m:sSub>
-                      <m:sSubPr>
-                        <m:ctrlPr>
-                          <w:rPr>
-                            <w:rFonts w:ascii="Cambria Math" w:hAnsi="Cambria Math" w:cs="宋体"/>
-                            <w:color w:val="3B3B3B"/>
-                            <w:kern w:val="0"/>
-                          </w:rPr>
-                        </m:ctrlPr>
-                      </m:sSubPr>
-                      <m:e>
-                        <m:r>
-                          <w:rPr>
-                            <w:rFonts w:ascii="Cambria Math" w:hAnsi="Cambria Math" w:cs="宋体"/>
-                            <w:color w:val="3B3B3B"/>
-                            <w:kern w:val="0"/>
-                          </w:rPr>
-                          <m:t>p</m:t>
-                        </m:r>
-                      </m:e>
-                      <m:sub>
-                        <m:r>
-                          <w:rPr>
-                            <w:rFonts w:ascii="Cambria Math" w:hAnsi="Cambria Math" w:cs="宋体"/>
-                            <w:color w:val="3B3B3B"/>
-                            <w:kern w:val="0"/>
-                          </w:rPr>
-                          <m:t>1n</m:t>
-                        </m:r>
-                      </m:sub>
-                    </m:sSub>
-                  </m:e>
-                </m:mr>
-                <m:mr>
-                  <m:e>
-                    <m:sSub>
-                      <m:sSubPr>
-                        <m:ctrlPr>
-                          <w:rPr>
-                            <w:rFonts w:ascii="Cambria Math" w:hAnsi="Cambria Math" w:cs="宋体"/>
-                            <w:color w:val="3B3B3B"/>
-                            <w:kern w:val="0"/>
-                          </w:rPr>
-                        </m:ctrlPr>
-                      </m:sSubPr>
-                      <m:e>
-                        <m:r>
-                          <w:rPr>
-                            <w:rFonts w:ascii="Cambria Math" w:hAnsi="Cambria Math" w:cs="宋体"/>
-                            <w:color w:val="3B3B3B"/>
-                            <w:kern w:val="0"/>
-                          </w:rPr>
-                          <m:t>p</m:t>
-                        </m:r>
-                      </m:e>
-                      <m:sub>
-                        <m:r>
-                          <w:rPr>
-                            <w:rFonts w:ascii="Cambria Math" w:hAnsi="Cambria Math" w:cs="宋体"/>
-                            <w:color w:val="3B3B3B"/>
-                            <w:kern w:val="0"/>
-                          </w:rPr>
-                          <m:t>21</m:t>
-                        </m:r>
-                      </m:sub>
-                    </m:sSub>
-                  </m:e>
-                  <m:e>
-                    <m:sSub>
-                      <m:sSubPr>
-                        <m:ctrlPr>
-                          <w:rPr>
-                            <w:rFonts w:ascii="Cambria Math" w:hAnsi="Cambria Math" w:cs="宋体"/>
-                            <w:color w:val="3B3B3B"/>
-                            <w:kern w:val="0"/>
-                          </w:rPr>
-                        </m:ctrlPr>
-                      </m:sSubPr>
-                      <m:e>
-                        <m:r>
-                          <w:rPr>
-                            <w:rFonts w:ascii="Cambria Math" w:hAnsi="Cambria Math" w:cs="宋体"/>
-                            <w:color w:val="3B3B3B"/>
-                            <w:kern w:val="0"/>
-                          </w:rPr>
-                          <m:t>p</m:t>
-                        </m:r>
-                      </m:e>
-                      <m:sub>
-                        <m:r>
-                          <w:rPr>
-                            <w:rFonts w:ascii="Cambria Math" w:hAnsi="Cambria Math" w:cs="宋体"/>
-                            <w:color w:val="3B3B3B"/>
-                            <w:kern w:val="0"/>
-                          </w:rPr>
-                          <m:t>22</m:t>
-                        </m:r>
-                      </m:sub>
-                    </m:sSub>
-                  </m:e>
-                  <m:e>
-                    <m:r>
-                      <w:rPr>
-                        <w:rFonts w:ascii="Cambria Math" w:hAnsi="Cambria Math" w:cs="宋体"/>
-                        <w:color w:val="3B3B3B"/>
-                        <w:kern w:val="0"/>
-                      </w:rPr>
-                      <m:t>⋯</m:t>
-                    </m:r>
-                  </m:e>
-                  <m:e>
-                    <m:sSub>
-                      <m:sSubPr>
-                        <m:ctrlPr>
-                          <w:rPr>
-                            <w:rFonts w:ascii="Cambria Math" w:hAnsi="Cambria Math" w:cs="宋体"/>
-                            <w:color w:val="3B3B3B"/>
-                            <w:kern w:val="0"/>
-                          </w:rPr>
-                        </m:ctrlPr>
-                      </m:sSubPr>
-                      <m:e>
-                        <m:r>
-                          <w:rPr>
-                            <w:rFonts w:ascii="Cambria Math" w:hAnsi="Cambria Math" w:cs="宋体"/>
-                            <w:color w:val="3B3B3B"/>
-                            <w:kern w:val="0"/>
-                          </w:rPr>
-                          <m:t>p</m:t>
-                        </m:r>
-                      </m:e>
-                      <m:sub>
-                        <m:r>
-                          <w:rPr>
-                            <w:rFonts w:ascii="Cambria Math" w:hAnsi="Cambria Math" w:cs="宋体"/>
-                            <w:color w:val="3B3B3B"/>
-                            <w:kern w:val="0"/>
-                          </w:rPr>
-                          <m:t>2n</m:t>
-                        </m:r>
-                      </m:sub>
-                    </m:sSub>
-                  </m:e>
-                </m:mr>
-                <m:mr>
-                  <m:e>
-                    <m:r>
-                      <w:rPr>
-                        <w:rFonts w:ascii="Cambria Math" w:hAnsi="Cambria Math" w:cs="宋体"/>
-                        <w:color w:val="3B3B3B"/>
-                        <w:kern w:val="0"/>
-                      </w:rPr>
-                      <m:t>⋮</m:t>
-                    </m:r>
-                  </m:e>
-                  <m:e>
-                    <m:r>
-                      <w:rPr>
-                        <w:rFonts w:ascii="Cambria Math" w:hAnsi="Cambria Math" w:cs="宋体"/>
-                        <w:color w:val="3B3B3B"/>
-                        <w:kern w:val="0"/>
-                      </w:rPr>
-                      <m:t>⋮</m:t>
-                    </m:r>
-                  </m:e>
-                  <m:e>
-                    <m:r>
-                      <w:rPr>
-                        <w:rFonts w:ascii="Cambria Math" w:hAnsi="Cambria Math" w:cs="宋体"/>
-                        <w:color w:val="3B3B3B"/>
-                        <w:kern w:val="0"/>
-                      </w:rPr>
-                      <m:t>⋱</m:t>
-                    </m:r>
-                  </m:e>
-                  <m:e>
-                    <m:r>
-                      <w:rPr>
-                        <w:rFonts w:ascii="Cambria Math" w:hAnsi="Cambria Math" w:cs="宋体"/>
-                        <w:color w:val="3B3B3B"/>
-                        <w:kern w:val="0"/>
-                      </w:rPr>
-                      <m:t>⋮</m:t>
-                    </m:r>
-                  </m:e>
-                </m:mr>
-                <m:mr>
-                  <m:e>
-                    <m:sSub>
-                      <m:sSubPr>
-                        <m:ctrlPr>
-                          <w:rPr>
-                            <w:rFonts w:ascii="Cambria Math" w:hAnsi="Cambria Math" w:cs="宋体"/>
-                            <w:color w:val="3B3B3B"/>
-                            <w:kern w:val="0"/>
-                          </w:rPr>
-                        </m:ctrlPr>
-                      </m:sSubPr>
-                      <m:e>
-                        <m:r>
-                          <w:rPr>
-                            <w:rFonts w:ascii="Cambria Math" w:hAnsi="Cambria Math" w:cs="宋体"/>
-                            <w:color w:val="3B3B3B"/>
-                            <w:kern w:val="0"/>
-                          </w:rPr>
-                          <m:t>p</m:t>
-                        </m:r>
-                      </m:e>
-                      <m:sub>
-                        <m:r>
-                          <w:rPr>
-                            <w:rFonts w:ascii="Cambria Math" w:hAnsi="Cambria Math" w:cs="宋体"/>
-                            <w:color w:val="3B3B3B"/>
-                            <w:kern w:val="0"/>
-                          </w:rPr>
-                          <m:t>n1</m:t>
-                        </m:r>
-                      </m:sub>
-                    </m:sSub>
-                  </m:e>
-                  <m:e>
-                    <m:sSub>
-                      <m:sSubPr>
-                        <m:ctrlPr>
-                          <w:rPr>
-                            <w:rFonts w:ascii="Cambria Math" w:hAnsi="Cambria Math" w:cs="宋体"/>
-                            <w:color w:val="3B3B3B"/>
-                            <w:kern w:val="0"/>
-                          </w:rPr>
-                        </m:ctrlPr>
-                      </m:sSubPr>
-                      <m:e>
-                        <m:r>
-                          <w:rPr>
-                            <w:rFonts w:ascii="Cambria Math" w:hAnsi="Cambria Math" w:cs="宋体"/>
-                            <w:color w:val="3B3B3B"/>
-                            <w:kern w:val="0"/>
-                          </w:rPr>
-                          <m:t>p</m:t>
-                        </m:r>
-                      </m:e>
-                      <m:sub>
-                        <m:r>
-                          <w:rPr>
-                            <w:rFonts w:ascii="Cambria Math" w:hAnsi="Cambria Math" w:cs="宋体"/>
-                            <w:color w:val="3B3B3B"/>
-                            <w:kern w:val="0"/>
-                          </w:rPr>
-                          <m:t>n2</m:t>
-                        </m:r>
-                      </m:sub>
-                    </m:sSub>
-                  </m:e>
-                  <m:e>
-                    <m:r>
-                      <w:rPr>
-                        <w:rFonts w:ascii="Cambria Math" w:hAnsi="Cambria Math" w:cs="宋体"/>
-                        <w:color w:val="3B3B3B"/>
-                        <w:kern w:val="0"/>
-                      </w:rPr>
-                      <m:t>⋯</m:t>
-                    </m:r>
-                  </m:e>
-                  <m:e>
-                    <m:sSub>
-                      <m:sSubPr>
-                        <m:ctrlPr>
-                          <w:rPr>
-                            <w:rFonts w:ascii="Cambria Math" w:hAnsi="Cambria Math" w:cs="宋体"/>
-                            <w:color w:val="3B3B3B"/>
-                            <w:kern w:val="0"/>
-                          </w:rPr>
-                        </m:ctrlPr>
-                      </m:sSubPr>
-                      <m:e>
-                        <m:r>
-                          <w:rPr>
-                            <w:rFonts w:ascii="Cambria Math" w:hAnsi="Cambria Math" w:cs="宋体"/>
-                            <w:color w:val="3B3B3B"/>
-                            <w:kern w:val="0"/>
-                          </w:rPr>
-                          <m:t>p</m:t>
-                        </m:r>
-                      </m:e>
-                      <m:sub>
-                        <m:r>
-                          <w:rPr>
-                            <w:rFonts w:ascii="Cambria Math" w:hAnsi="Cambria Math" w:cs="宋体"/>
-                            <w:color w:val="3B3B3B"/>
-                            <w:kern w:val="0"/>
-                          </w:rPr>
-                          <m:t>nn</m:t>
-                        </m:r>
-                      </m:sub>
-                    </m:sSub>
-                  </m:e>
-                </m:mr>
-              </m:m>
-            </m:e>
-          </m:d>
-        </m:oMath>
-      </m:oMathPara>
-    </w:p>
-    <w:p>
-      <w:pPr>
-        <w:widowControl/>
-        <w:shd w:val="clear" w:color="auto" w:fill="FFFFFF"/>
-        <w:spacing w:beforeLines="0" w:before="0" w:afterLines="0" w:after="0" w:line="285" w:lineRule="atLeast"/>
-        <w:ind w:firstLineChars="0" w:firstLine="0"/>
-        <w:jc w:val="left"/>
-        <w:rPr>
-          <w:rFonts w:ascii="Consolas" w:hAnsi="Consolas" w:cs="宋体"/>
-          <w:color w:val="3B3B3B"/>
-          <w:kern w:val="0"/>
-        </w:rPr>
-      </w:pPr>
-    </w:p>
-    <w:p>
-      <w:pPr>
-        <w:widowControl/>
-        <w:shd w:val="clear" w:color="auto" w:fill="FFFFFF"/>
-        <w:spacing w:beforeLines="0" w:before="120" w:afterLines="0" w:after="120" w:line="285" w:lineRule="atLeast"/>
-        <w:ind w:firstLineChars="0" w:firstLine="420"/>
-        <w:jc w:val="left"/>
-      </w:pPr>
-      <w:r>
-        <w:rPr>
-          <w:rFonts w:ascii="Consolas" w:hAnsi="Consolas" w:cs="宋体"/>
-          <w:color w:val="3B3B3B"/>
-          <w:kern w:val="0"/>
-        </w:rPr>
+        <w:spacing w:before="156" w:after="156"/>
+        <w:ind w:firstLine="420"/>
+      </w:pPr>
+      <w:r>
         <w:t>其</w:t>
       </w:r>
       <w:r>
@@ -7040,68 +6868,46 @@
     </w:p>
     <w:p>
       <w:pPr>
-        <w:widowControl/>
-        <w:shd w:val="clear" w:color="auto" w:fill="FFFFFF"/>
-        <w:spacing w:beforeLines="0" w:before="120" w:afterLines="0" w:after="120" w:line="285" w:lineRule="atLeast"/>
-        <w:ind w:firstLineChars="0" w:firstLine="420"/>
-        <w:jc w:val="left"/>
-        <w:rPr>
-          <w:rFonts w:ascii="Cambria Math" w:hAnsi="Cambria Math"/>
+        <w:spacing w:before="156" w:after="156"/>
+        <w:ind w:firstLine="420"/>
+        <w:rPr>
+          <w:rFonts w:hint="eastAsia"/>
         </w:rPr>
       </w:pPr>
       <w:r>
         <w:t>此外，在马尔可夫链（马尔可夫过程）的基础上增加奖励元素就会形成马尔可夫奖励过程（</w:t>
       </w:r>
       <w:r>
-        <w:t>Markov reward process, MRP</w:t>
-      </w:r>
-      <w:r>
-        <w:t>），在马尔可夫奖励过程基础上增加动作的元素就会形成马尔可夫决策过程，也就是</w:t>
-      </w:r>
-      <w:r>
-        <w:lastRenderedPageBreak/>
-        <w:t>强化学</w:t>
-      </w:r>
-      <w:r>
-        <w:rPr>
-          <w:rFonts w:ascii="Cambria Math" w:hAnsi="Cambria Math"/>
-        </w:rPr>
+        <w:t>Markov reward process</w:t>
+      </w:r>
+      <w:r>
+        <w:rPr>
+          <w:rFonts w:hint="eastAsia"/>
+        </w:rPr>
+        <w:t>，</w:t>
+      </w:r>
+      <w:r>
+        <w:t>MRP</w:t>
+      </w:r>
+      <w:r>
+        <w:t>），在马尔可夫奖励过程基础上增加动作的元素就会形成马尔可夫决策过程，也就是强化学</w:t>
+      </w:r>
+      <w:r>
         <w:t>习的基本问题模型之一。其中马尔可夫链和马尔可夫奖励过程在其他领域例如金融分析会用的比较多，强化学习则重在决策，这里讲马尔可夫链的例子也是为了帮助读者理解状态转移矩阵的概念。</w:t>
       </w:r>
     </w:p>
     <w:p>
       <w:pPr>
-        <w:widowControl/>
-        <w:shd w:val="clear" w:color="auto" w:fill="FFFFFF"/>
-        <w:spacing w:beforeLines="0" w:before="0" w:afterLines="0" w:after="0" w:line="285" w:lineRule="atLeast"/>
-        <w:ind w:firstLineChars="0" w:firstLine="0"/>
-        <w:jc w:val="left"/>
-        <w:rPr>
-          <w:rFonts w:ascii="Cambria Math" w:hAnsi="Cambria Math"/>
-        </w:rPr>
-      </w:pPr>
-    </w:p>
-    <w:p>
-      <w:pPr>
-        <w:widowControl/>
-        <w:shd w:val="clear" w:color="auto" w:fill="FFFFFF"/>
-        <w:spacing w:beforeLines="0" w:before="0" w:afterLines="0" w:after="0" w:line="285" w:lineRule="atLeast"/>
-        <w:ind w:firstLineChars="0" w:firstLine="420"/>
-        <w:jc w:val="left"/>
-        <w:rPr>
-          <w:rFonts w:ascii="Cambria Math" w:hAnsi="Cambria Math"/>
-        </w:rPr>
-      </w:pPr>
-      <w:r>
-        <w:rPr>
-          <w:rFonts w:ascii="Cambria Math" w:hAnsi="Cambria Math"/>
-        </w:rPr>
+        <w:spacing w:before="156" w:after="156"/>
+        <w:ind w:firstLine="420"/>
+        <w:rPr>
+          <w:rFonts w:hint="eastAsia"/>
+        </w:rPr>
+      </w:pPr>
+      <w:r>
         <w:t>到这里我们就可以把马尔可夫决策过程描述成一个今天常用的写法，即用一个五元组</w:t>
       </w:r>
       <w:r>
-        <w:rPr>
-          <w:rFonts w:ascii="Cambria Math" w:hAnsi="Cambria Math"/>
-        </w:rPr>
         <w:t xml:space="preserve"> </w:t>
       </w:r>
       <m:oMath>
@@ -7191,21 +6997,12 @@
         </m:r>
       </m:oMath>
       <w:r>
-        <w:rPr>
-          <w:rFonts w:ascii="Cambria Math" w:hAnsi="Cambria Math"/>
-        </w:rPr>
         <w:t xml:space="preserve"> </w:t>
       </w:r>
       <w:r>
-        <w:rPr>
-          <w:rFonts w:ascii="Cambria Math" w:hAnsi="Cambria Math"/>
-        </w:rPr>
         <w:t>来表示。其中</w:t>
       </w:r>
       <w:r>
-        <w:rPr>
-          <w:rFonts w:ascii="Cambria Math" w:hAnsi="Cambria Math"/>
-        </w:rPr>
         <w:t xml:space="preserve"> </w:t>
       </w:r>
       <m:oMath>
@@ -7217,15 +7014,9 @@
         </m:r>
       </m:oMath>
       <w:r>
-        <w:rPr>
-          <w:rFonts w:ascii="Cambria Math" w:hAnsi="Cambria Math"/>
-        </w:rPr>
         <w:t xml:space="preserve"> </w:t>
       </w:r>
       <w:r>
-        <w:rPr>
-          <w:rFonts w:ascii="Cambria Math" w:hAnsi="Cambria Math"/>
-        </w:rPr>
         <w:t>表示状态空间，即所有状态的集合，</w:t>
       </w:r>
       <m:oMath>
@@ -7237,15 +7028,9 @@
         </m:r>
       </m:oMath>
       <w:r>
-        <w:rPr>
-          <w:rFonts w:ascii="Cambria Math" w:hAnsi="Cambria Math"/>
-        </w:rPr>
         <w:t xml:space="preserve"> </w:t>
       </w:r>
       <w:r>
-        <w:rPr>
-          <w:rFonts w:ascii="Cambria Math" w:hAnsi="Cambria Math"/>
-        </w:rPr>
         <w:t>表示动作空间，</w:t>
       </w:r>
       <m:oMath>
@@ -7257,15 +7042,9 @@
         </m:r>
       </m:oMath>
       <w:r>
-        <w:rPr>
-          <w:rFonts w:ascii="Cambria Math" w:hAnsi="Cambria Math"/>
-        </w:rPr>
         <w:t xml:space="preserve"> </w:t>
       </w:r>
       <w:r>
-        <w:rPr>
-          <w:rFonts w:ascii="Cambria Math" w:hAnsi="Cambria Math"/>
-        </w:rPr>
         <w:t>表示奖励函数，</w:t>
       </w:r>
       <m:oMath>
@@ -7277,15 +7056,9 @@
         </m:r>
       </m:oMath>
       <w:r>
-        <w:rPr>
-          <w:rFonts w:ascii="Cambria Math" w:hAnsi="Cambria Math"/>
-        </w:rPr>
         <w:t xml:space="preserve"> </w:t>
       </w:r>
       <w:r>
-        <w:rPr>
-          <w:rFonts w:ascii="Cambria Math" w:hAnsi="Cambria Math"/>
-        </w:rPr>
         <w:t>表示状态转移矩阵，</w:t>
       </w:r>
       <m:oMath>
@@ -7297,260 +7070,46 @@
         </m:r>
       </m:oMath>
       <w:r>
-        <w:rPr>
-          <w:rFonts w:ascii="Cambria Math" w:hAnsi="Cambria Math"/>
-        </w:rPr>
         <w:t xml:space="preserve"> </w:t>
       </w:r>
       <w:r>
-        <w:rPr>
-          <w:rFonts w:ascii="Cambria Math" w:hAnsi="Cambria Math"/>
-        </w:rPr>
         <w:t>表示折扣因子。想必读者此时已经明白这简简单单的五个字母符号，背后蕴涵了丰富的内容。</w:t>
       </w:r>
     </w:p>
     <w:p>
       <w:pPr>
-        <w:widowControl/>
-        <w:shd w:val="clear" w:color="auto" w:fill="FFFFFF"/>
-        <w:spacing w:beforeLines="0" w:before="0" w:afterLines="0" w:after="240" w:line="285" w:lineRule="atLeast"/>
-        <w:ind w:firstLineChars="0" w:firstLine="0"/>
-        <w:jc w:val="left"/>
-        <w:rPr>
-          <w:rFonts w:ascii="Consolas" w:hAnsi="Consolas" w:cs="宋体"/>
-          <w:color w:val="3B3B3B"/>
-          <w:kern w:val="0"/>
-        </w:rPr>
-      </w:pPr>
+        <w:pStyle w:val="21"/>
+        <w:spacing w:before="156" w:after="156"/>
+      </w:pPr>
+      <w:r>
+        <w:t>2</w:t>
+      </w:r>
+      <w:r>
+        <w:rPr>
+          <w:rFonts w:hint="eastAsia"/>
+        </w:rPr>
+        <w:t>.</w:t>
+      </w:r>
+      <w:r>
+        <w:t>5</w:t>
+      </w:r>
+      <w:r>
+        <w:rPr>
+          <w:rFonts w:hint="eastAsia"/>
+        </w:rPr>
+        <w:t xml:space="preserve"> 本章小结</w:t>
+      </w:r>
     </w:p>
     <w:p>
       <w:pPr>
-        <w:pStyle w:val="21"/>
         <w:spacing w:before="156" w:after="156"/>
-      </w:pPr>
-      <w:r>
-        <w:t>2</w:t>
-      </w:r>
-      <w:r>
+        <w:ind w:firstLine="420"/>
         <w:rPr>
           <w:rFonts w:hint="eastAsia"/>
         </w:rPr>
-        <w:t>.</w:t>
-      </w:r>
-      <w:r>
-        <w:t>5</w:t>
-      </w:r>
-      <w:r>
-        <w:rPr>
-          <w:rFonts w:hint="eastAsia"/>
-        </w:rPr>
-        <w:t xml:space="preserve"> 本章小结</w:t>
-      </w:r>
-    </w:p>
-    <w:p>
-      <w:pPr>
-        <w:widowControl/>
-        <w:shd w:val="clear" w:color="auto" w:fill="FFFFFF"/>
-        <w:spacing w:beforeLines="0" w:before="0" w:afterLines="0" w:after="0" w:line="285" w:lineRule="atLeast"/>
-        <w:ind w:firstLineChars="0" w:firstLine="420"/>
-        <w:jc w:val="left"/>
-        <w:rPr>
-          <w:rFonts w:ascii="Cambria Math" w:hAnsi="Cambria Math"/>
-        </w:rPr>
-      </w:pPr>
-      <w:r>
-        <w:rPr>
-          <w:rFonts w:ascii="Cambria Math" w:hAnsi="Cambria Math"/>
-        </w:rPr>
+      </w:pPr>
+      <w:r>
         <w:t>本章主要介绍了马尔可夫决策过程的概念，它是强化学习的基本问题模型之一，因此读者需要牢牢掌握。此外拓展了一些重要的概念，包括马尔可夫性质、回报、状态转移矩阵、轨迹、回合等，这些概念在我们后面讲解强化学习算法的时候会频繁用到，务必牢记。</w:t>
-      </w:r>
-    </w:p>
-    <w:p>
-      <w:pPr>
-        <w:widowControl/>
-        <w:shd w:val="clear" w:color="auto" w:fill="FFFFFF"/>
-        <w:spacing w:beforeLines="0" w:before="0" w:afterLines="0" w:after="0" w:line="285" w:lineRule="atLeast"/>
-        <w:ind w:firstLineChars="0" w:firstLine="0"/>
-        <w:jc w:val="left"/>
-        <w:rPr>
-          <w:rFonts w:ascii="Consolas" w:hAnsi="Consolas" w:cs="宋体"/>
-          <w:color w:val="3B3B3B"/>
-          <w:kern w:val="0"/>
-        </w:rPr>
-      </w:pPr>
-    </w:p>
-    <w:p>
-      <w:pPr>
-        <w:pStyle w:val="21"/>
-        <w:spacing w:before="156" w:after="156"/>
-      </w:pPr>
-      <w:r>
-        <w:t>2</w:t>
-      </w:r>
-      <w:r>
-        <w:rPr>
-          <w:rFonts w:hint="eastAsia"/>
-        </w:rPr>
-        <w:t>.</w:t>
-      </w:r>
-      <w:r>
-        <w:t>6</w:t>
-      </w:r>
-      <w:r>
-        <w:rPr>
-          <w:rFonts w:hint="eastAsia"/>
-        </w:rPr>
-        <w:t xml:space="preserve"> 参考文献</w:t>
-      </w:r>
-    </w:p>
-    <w:p>
-      <w:pPr>
-        <w:widowControl/>
-        <w:shd w:val="clear" w:color="auto" w:fill="FFFFFF"/>
-        <w:spacing w:beforeLines="0" w:before="0" w:afterLines="0" w:after="0" w:line="285" w:lineRule="atLeast"/>
-        <w:ind w:firstLineChars="0" w:firstLine="0"/>
-        <w:jc w:val="left"/>
-        <w:rPr>
-          <w:rFonts w:ascii="Consolas" w:hAnsi="Consolas" w:cs="宋体"/>
-          <w:color w:val="3B3B3B"/>
-          <w:kern w:val="0"/>
-        </w:rPr>
-      </w:pPr>
-      <w:r>
-        <w:rPr>
-          <w:rFonts w:ascii="Consolas" w:hAnsi="Consolas" w:cs="宋体" w:hint="eastAsia"/>
-          <w:color w:val="3B3B3B"/>
-          <w:kern w:val="0"/>
-        </w:rPr>
-        <w:t>(</w:t>
-      </w:r>
-      <w:r>
-        <w:rPr>
-          <w:rFonts w:ascii="Consolas" w:hAnsi="Consolas" w:cs="宋体"/>
-          <w:color w:val="3B3B3B"/>
-          <w:kern w:val="0"/>
-        </w:rPr>
-        <w:t xml:space="preserve">1) </w:t>
-      </w:r>
-      <w:r>
-        <w:rPr>
-          <w:rFonts w:hAnsi="Times New Roman" w:cs="Times New Roman"/>
-          <w:color w:val="3B3B3B"/>
-          <w:kern w:val="0"/>
-          <w:sz w:val="18"/>
-          <w:szCs w:val="18"/>
-        </w:rPr>
-        <w:t xml:space="preserve">Silver, D., Huang, A., Maddison, C. J., Guez, A., Sifre, L., van den Driessche, G., </w:t>
-      </w:r>
-      <w:proofErr w:type="spellStart"/>
-      <w:r>
-        <w:rPr>
-          <w:rFonts w:hAnsi="Times New Roman" w:cs="Times New Roman"/>
-          <w:color w:val="3B3B3B"/>
-          <w:kern w:val="0"/>
-          <w:sz w:val="18"/>
-          <w:szCs w:val="18"/>
-        </w:rPr>
-        <w:t>Schrittwieser</w:t>
-      </w:r>
-      <w:proofErr w:type="spellEnd"/>
-      <w:r>
-        <w:rPr>
-          <w:rFonts w:hAnsi="Times New Roman" w:cs="Times New Roman"/>
-          <w:color w:val="3B3B3B"/>
-          <w:kern w:val="0"/>
-          <w:sz w:val="18"/>
-          <w:szCs w:val="18"/>
-        </w:rPr>
-        <w:t xml:space="preserve">, J., </w:t>
-      </w:r>
-      <w:proofErr w:type="spellStart"/>
-      <w:r>
-        <w:rPr>
-          <w:rFonts w:hAnsi="Times New Roman" w:cs="Times New Roman"/>
-          <w:color w:val="3B3B3B"/>
-          <w:kern w:val="0"/>
-          <w:sz w:val="18"/>
-          <w:szCs w:val="18"/>
-        </w:rPr>
-        <w:t>Antonoglou</w:t>
-      </w:r>
-      <w:proofErr w:type="spellEnd"/>
-      <w:r>
-        <w:rPr>
-          <w:rFonts w:hAnsi="Times New Roman" w:cs="Times New Roman"/>
-          <w:color w:val="3B3B3B"/>
-          <w:kern w:val="0"/>
-          <w:sz w:val="18"/>
-          <w:szCs w:val="18"/>
-        </w:rPr>
-        <w:t xml:space="preserve">, I., </w:t>
-      </w:r>
-      <w:proofErr w:type="spellStart"/>
-      <w:r>
-        <w:rPr>
-          <w:rFonts w:hAnsi="Times New Roman" w:cs="Times New Roman"/>
-          <w:color w:val="3B3B3B"/>
-          <w:kern w:val="0"/>
-          <w:sz w:val="18"/>
-          <w:szCs w:val="18"/>
-        </w:rPr>
-        <w:t>Panneershelvam</w:t>
-      </w:r>
-      <w:proofErr w:type="spellEnd"/>
-      <w:r>
-        <w:rPr>
-          <w:rFonts w:hAnsi="Times New Roman" w:cs="Times New Roman"/>
-          <w:color w:val="3B3B3B"/>
-          <w:kern w:val="0"/>
-          <w:sz w:val="18"/>
-          <w:szCs w:val="18"/>
-        </w:rPr>
-        <w:t xml:space="preserve">, V., Lanctot, M., Dieleman, S., Grewe, D., Nham, J., Kalchbrenner, N., </w:t>
-      </w:r>
-      <w:proofErr w:type="spellStart"/>
-      <w:r>
-        <w:rPr>
-          <w:rFonts w:hAnsi="Times New Roman" w:cs="Times New Roman"/>
-          <w:color w:val="3B3B3B"/>
-          <w:kern w:val="0"/>
-          <w:sz w:val="18"/>
-          <w:szCs w:val="18"/>
-        </w:rPr>
-        <w:t>Sutskever</w:t>
-      </w:r>
-      <w:proofErr w:type="spellEnd"/>
-      <w:r>
-        <w:rPr>
-          <w:rFonts w:hAnsi="Times New Roman" w:cs="Times New Roman"/>
-          <w:color w:val="3B3B3B"/>
-          <w:kern w:val="0"/>
-          <w:sz w:val="18"/>
-          <w:szCs w:val="18"/>
-        </w:rPr>
-        <w:t xml:space="preserve">, I., Lillicrap, T., Leach, M., </w:t>
-      </w:r>
-      <w:proofErr w:type="spellStart"/>
-      <w:r>
-        <w:rPr>
-          <w:rFonts w:hAnsi="Times New Roman" w:cs="Times New Roman"/>
-          <w:color w:val="3B3B3B"/>
-          <w:kern w:val="0"/>
-          <w:sz w:val="18"/>
-          <w:szCs w:val="18"/>
-        </w:rPr>
-        <w:t>Kavukcuoglu</w:t>
-      </w:r>
-      <w:proofErr w:type="spellEnd"/>
-      <w:r>
-        <w:rPr>
-          <w:rFonts w:hAnsi="Times New Roman" w:cs="Times New Roman"/>
-          <w:color w:val="3B3B3B"/>
-          <w:kern w:val="0"/>
-          <w:sz w:val="18"/>
-          <w:szCs w:val="18"/>
-        </w:rPr>
-        <w:t>, K., Graepel, T. &amp; Hassabis, D. (2016). Mastering the game of Go with deep neural networks and tree search. Nature, 529, 484--.</w:t>
       </w:r>
     </w:p>
     <w:sectPr>
@@ -7726,47 +7285,7 @@
           <w:shd w:val="clear" w:color="auto" w:fill="FFFFFF"/>
           <w:lang w:eastAsia="zh-CN"/>
         </w:rPr>
-        <w:t>有些方法可以拓展到连续时间的情况，但为了方便，我们</w:t>
-      </w:r>
-      <w:proofErr w:type="gramStart"/>
-      <w:r>
-        <w:rPr>
-          <w:rFonts w:ascii="Source Sans Pro" w:hAnsi="Source Sans Pro"/>
-          <w:color w:val="000000" w:themeColor="text1"/>
-          <w:shd w:val="clear" w:color="auto" w:fill="FFFFFF"/>
-          <w:lang w:eastAsia="zh-CN"/>
-        </w:rPr>
-        <w:t>尽量只</w:t>
-      </w:r>
-      <w:proofErr w:type="gramEnd"/>
-      <w:r>
-        <w:rPr>
-          <w:rFonts w:ascii="Source Sans Pro" w:hAnsi="Source Sans Pro"/>
-          <w:color w:val="000000" w:themeColor="text1"/>
-          <w:shd w:val="clear" w:color="auto" w:fill="FFFFFF"/>
-          <w:lang w:eastAsia="zh-CN"/>
-        </w:rPr>
-        <w:t>考虑</w:t>
-      </w:r>
-      <w:proofErr w:type="gramStart"/>
-      <w:r>
-        <w:rPr>
-          <w:rFonts w:ascii="Source Sans Pro" w:hAnsi="Source Sans Pro"/>
-          <w:color w:val="000000" w:themeColor="text1"/>
-          <w:shd w:val="clear" w:color="auto" w:fill="FFFFFF"/>
-          <w:lang w:eastAsia="zh-CN"/>
-        </w:rPr>
-        <w:t>离散时步的</w:t>
-      </w:r>
-      <w:proofErr w:type="gramEnd"/>
-      <w:r>
-        <w:rPr>
-          <w:rFonts w:ascii="Source Sans Pro" w:hAnsi="Source Sans Pro"/>
-          <w:color w:val="000000" w:themeColor="text1"/>
-          <w:shd w:val="clear" w:color="auto" w:fill="FFFFFF"/>
-          <w:lang w:eastAsia="zh-CN"/>
-        </w:rPr>
-        <w:t>情况</w:t>
+        <w:t>有些方法可以拓展到连续时间的情况，但为了方便，我们尽量只考虑离散时步的情况</w:t>
       </w:r>
       <w:r>
         <w:rPr>
@@ -8196,21 +7715,40 @@
         <w:rPr>
           <w:lang w:eastAsia="zh-CN"/>
         </w:rPr>
-        <w:t>决定的，也就是执行完动作之后才能收到奖励，因此更强调是下</w:t>
-      </w:r>
-      <w:proofErr w:type="gramStart"/>
-      <w:r>
+        <w:t>决定的，也就是执行完动作之后才能收到奖励，因此更强调是下一个时步的奖励。</w:t>
+      </w:r>
+    </w:p>
+  </w:footnote>
+  <w:footnote w:id="4">
+    <w:p>
+      <w:pPr>
+        <w:pStyle w:val="afb"/>
+        <w:spacing w:before="156" w:after="156"/>
+        <w:ind w:leftChars="200" w:left="540" w:hangingChars="50" w:hanging="120"/>
         <w:rPr>
           <w:lang w:eastAsia="zh-CN"/>
         </w:rPr>
-        <w:t>一个时步的</w:t>
-      </w:r>
-      <w:proofErr w:type="gramEnd"/>
-      <w:r>
-        <w:rPr>
-          <w:lang w:eastAsia="zh-CN"/>
-        </w:rPr>
-        <w:t>奖励。</w:t>
+      </w:pPr>
+      <w:r>
+        <w:rPr>
+          <w:rStyle w:val="afd"/>
+        </w:rPr>
+        <w:footnoteRef/>
+      </w:r>
+      <w:r>
+        <w:t xml:space="preserve"> </w:t>
+      </w:r>
+      <w:r>
+        <w:rPr>
+          <w:rFonts w:ascii="Times New Roman" w:hAnsi="Times New Roman" w:cs="Times New Roman"/>
+        </w:rPr>
+        <w:t>Babbar S .Review - Mastering the game of Go with deep neural networks and tree search[J]. 2017.DOI:10.13140/RG.2.2.18893.74727</w:t>
+      </w:r>
+      <w:r>
+        <w:rPr>
+          <w:rFonts w:ascii="Times New Roman" w:hAnsi="Times New Roman" w:cs="Times New Roman"/>
+        </w:rPr>
+        <w:t>.</w:t>
       </w:r>
     </w:p>
   </w:footnote>

--- a/words/第2章 马尔可夫决策过程.docx
+++ b/words/第2章 马尔可夫决策过程.docx
@@ -129,18 +129,45 @@
       <w:pPr>
         <w:spacing w:before="156" w:after="156"/>
         <w:ind w:firstLine="420"/>
+      </w:pPr>
+      <w:r>
+        <w:t>如图</w:t>
+      </w:r>
+      <w:r>
+        <w:t xml:space="preserve"> 2</w:t>
+      </w:r>
+      <w:r>
+        <w:t>-</w:t>
+      </w:r>
+      <w:r>
+        <w:t xml:space="preserve">1 </w:t>
+      </w:r>
+      <w:r>
+        <w:t>所示，它描述了马尔可夫决策过程中智能体与环境的交互过程。</w:t>
+      </w:r>
+      <w:r>
         <w:rPr>
           <w:rFonts w:hint="eastAsia"/>
         </w:rPr>
-      </w:pPr>
-      <w:r>
-        <w:t>如图</w:t>
-      </w:r>
-      <w:r>
-        <w:t xml:space="preserve"> 2.1 </w:t>
-      </w:r>
-      <w:r>
-        <w:t>所示，它描述了马尔可夫决策过程中智能体与环境的交互过程。</w:t>
+        <w:t>智能体每一时刻</w:t>
+      </w:r>
+      <w:r>
+        <w:rPr>
+          <w:rFonts w:hint="eastAsia"/>
+        </w:rPr>
+        <w:t>都会接收环境的状态，并执行动作</w:t>
+      </w:r>
+      <w:r>
+        <w:rPr>
+          <w:rFonts w:hint="eastAsia"/>
+        </w:rPr>
+        <w:t>，进而接收到环境反馈的奖励信号和下一时刻的状态</w:t>
+      </w:r>
+      <w:r>
+        <w:rPr>
+          <w:rFonts w:hint="eastAsia"/>
+        </w:rPr>
+        <w:t>。</w:t>
       </w:r>
     </w:p>
     <w:bookmarkEnd w:id="0"/>
@@ -1295,9 +1322,6 @@
       <w:pPr>
         <w:spacing w:before="156" w:after="156"/>
         <w:ind w:firstLine="420"/>
-        <w:rPr>
-          <w:rFonts w:hint="eastAsia"/>
-        </w:rPr>
       </w:pPr>
       <w:r>
         <w:t>现在我们介绍马尔可夫决策过程的一个前提，即马尔可夫性质，用公式表示如下：</w:t>
@@ -1307,9 +1331,6 @@
       <w:pPr>
         <w:spacing w:before="156" w:after="156"/>
         <w:ind w:firstLineChars="0" w:firstLine="0"/>
-        <w:rPr>
-          <w:rFonts w:hint="eastAsia"/>
-        </w:rPr>
       </w:pPr>
       <m:oMathPara>
         <m:oMath>
@@ -1730,9 +1751,11 @@
       <w:r>
         <w:t>实际问题中，有很多例子其实是不符合马尔可夫性质的，比如我们所熟知的棋类游戏，因为在我们决策的过程中不仅需要考虑到当前棋子的位置和对手的情况，还需要考虑历史走子的位置例如吃子等。换句话说，它们不仅取决于当前状态，还依赖于历史状态。当然这也并不意味着完全不能用强化学习来解决，实际上此时我们可以用深度学习神经网络来表示当前的棋局，并用蒙特卡洛搜索树等技术来模拟玩家的策略和未来可能的状态，来构建一个新的决策模型，这就是著名的</w:t>
       </w:r>
-      <w:r>
-        <w:t xml:space="preserve"> AlphaGO </w:t>
-      </w:r>
+      <w:proofErr w:type="spellStart"/>
+      <w:r>
+        <w:t>AlphaGO</w:t>
+      </w:r>
+      <w:proofErr w:type="spellEnd"/>
       <w:r>
         <w:t>算法</w:t>
       </w:r>
@@ -1784,9 +1807,6 @@
       <w:pPr>
         <w:spacing w:before="156" w:after="156"/>
         <w:ind w:firstLine="420"/>
-        <w:rPr>
-          <w:rFonts w:hint="eastAsia"/>
-        </w:rPr>
       </w:pPr>
       <w:r>
         <w:t>前面讲到在马尔可夫决策过程中智能体的目标时最大化累积的奖励，通常我们把这个累积的奖励称为回报（</w:t>
@@ -1838,9 +1858,6 @@
       <w:pPr>
         <w:spacing w:before="156" w:after="156"/>
         <w:ind w:firstLine="420"/>
-        <w:rPr>
-          <w:rFonts w:hint="eastAsia"/>
-        </w:rPr>
       </w:pPr>
       <m:oMathPara>
         <m:oMath>
@@ -2063,16 +2080,7 @@
           <w:rPr>
             <w:rFonts w:ascii="Cambria Math" w:hAnsi="Cambria Math"/>
           </w:rPr>
-          <m:t>=</m:t>
-        </m:r>
-        <m:r>
-          <m:rPr>
-            <m:sty m:val="p"/>
-          </m:rPr>
-          <w:rPr>
-            <w:rFonts w:ascii="Cambria Math" w:hAnsi="Cambria Math"/>
-          </w:rPr>
-          <m:t>∞</m:t>
+          <m:t>=∞</m:t>
         </m:r>
       </m:oMath>
       <w:r>
@@ -2089,9 +2097,6 @@
       <w:pPr>
         <w:spacing w:before="156" w:after="156"/>
         <w:ind w:firstLine="420"/>
-        <w:rPr>
-          <w:rFonts w:hint="eastAsia"/>
-        </w:rPr>
       </w:pPr>
       <w:r>
         <w:tab/>
@@ -2139,9 +2144,6 @@
       <w:pPr>
         <w:spacing w:before="156" w:after="156"/>
         <w:ind w:firstLine="420"/>
-        <w:rPr>
-          <w:rFonts w:hint="eastAsia"/>
-        </w:rPr>
       </w:pPr>
       <m:oMathPara>
         <m:oMath>
@@ -2515,9 +2517,6 @@
       <w:pPr>
         <w:spacing w:before="156" w:after="156"/>
         <w:ind w:firstLine="420"/>
-        <w:rPr>
-          <w:rFonts w:hint="eastAsia"/>
-        </w:rPr>
       </w:pPr>
       <w:r>
         <w:t>其中</w:t>
@@ -2736,9 +2735,6 @@
       <w:pPr>
         <w:spacing w:before="156" w:after="156"/>
         <w:ind w:firstLine="420"/>
-        <w:rPr>
-          <w:rFonts w:hint="eastAsia"/>
-        </w:rPr>
       </w:pPr>
       <m:oMathPara>
         <m:oMath>
@@ -3398,7 +3394,7 @@
         <w:spacing w:before="156" w:after="156"/>
         <w:ind w:firstLine="420"/>
         <w:rPr>
-          <w:rFonts w:ascii="Consolas" w:hAnsi="Consolas" w:cs="宋体" w:hint="eastAsia"/>
+          <w:rFonts w:ascii="Consolas" w:hAnsi="Consolas" w:cs="宋体"/>
           <w:color w:val="3B3B3B"/>
           <w:kern w:val="0"/>
         </w:rPr>
@@ -3688,7 +3684,7 @@
         <w:t xml:space="preserve"> 2</w:t>
       </w:r>
       <w:r>
-        <w:t>.</w:t>
+        <w:t>-</w:t>
       </w:r>
       <w:r>
         <w:t xml:space="preserve">2 </w:t>
@@ -3783,10 +3779,7 @@
         <w:t xml:space="preserve"> </w:t>
       </w:r>
       <w:r>
-        <w:t>0.4</w:t>
-      </w:r>
-      <w:r>
-        <w:t xml:space="preserve"> </w:t>
+        <w:t xml:space="preserve">0.4 </w:t>
       </w:r>
       <w:r>
         <w:t>的概率玩手机（</w:t>
@@ -3974,9 +3967,6 @@
         <w:spacing w:before="156" w:after="156"/>
         <w:ind w:firstLine="420"/>
         <w:jc w:val="center"/>
-        <w:rPr>
-          <w:rFonts w:hint="eastAsia"/>
-        </w:rPr>
       </w:pPr>
       <w:r>
         <w:rPr>
@@ -4043,10 +4033,7 @@
         <w:t>2</w:t>
       </w:r>
       <w:r>
-        <w:rPr>
-          <w:rFonts w:hint="eastAsia"/>
-        </w:rPr>
-        <w:t>.</w:t>
+        <w:t>-</w:t>
       </w:r>
       <w:r>
         <w:t>2</w:t>
@@ -4059,9 +4046,6 @@
       <w:pPr>
         <w:spacing w:before="156" w:after="156"/>
         <w:ind w:firstLine="420"/>
-        <w:rPr>
-          <w:rFonts w:hint="eastAsia"/>
-        </w:rPr>
       </w:pPr>
       <w:r>
         <w:rPr>
@@ -4138,9 +4122,6 @@
       <w:pPr>
         <w:spacing w:before="156" w:after="156"/>
         <w:ind w:firstLine="420"/>
-        <w:rPr>
-          <w:rFonts w:hint="eastAsia"/>
-        </w:rPr>
       </w:pPr>
       <w:r>
         <w:t>因此我们可以用一个概率来表示状态之间的切换，比如</w:t>
@@ -4497,7 +4478,7 @@
         <w:ind w:firstLineChars="0" w:firstLine="0"/>
         <w:jc w:val="left"/>
         <w:rPr>
-          <w:rFonts w:ascii="Consolas" w:hAnsi="Consolas" w:cs="宋体" w:hint="eastAsia"/>
+          <w:rFonts w:ascii="Consolas" w:hAnsi="Consolas" w:cs="宋体"/>
           <w:color w:val="3B3B3B"/>
           <w:kern w:val="0"/>
         </w:rPr>
@@ -4751,9 +4732,6 @@
       <w:pPr>
         <w:spacing w:before="156" w:after="156"/>
         <w:ind w:firstLine="420"/>
-        <w:rPr>
-          <w:rFonts w:hint="eastAsia"/>
-        </w:rPr>
       </w:pPr>
       <w:r>
         <w:t>即当前状态是</w:t>
@@ -5761,9 +5739,6 @@
       <w:pPr>
         <w:spacing w:before="156" w:after="156"/>
         <w:ind w:firstLineChars="0" w:firstLine="420"/>
-        <w:rPr>
-          <w:rFonts w:hint="eastAsia"/>
-        </w:rPr>
       </w:pPr>
       <w:r>
         <w:t>在数学上也可以用矩阵来表示，如</w:t>
@@ -5794,9 +5769,6 @@
       <w:pPr>
         <w:spacing w:before="156" w:after="156"/>
         <w:ind w:firstLine="420"/>
-        <w:rPr>
-          <w:rFonts w:hint="eastAsia"/>
-        </w:rPr>
       </w:pPr>
       <m:oMathPara>
         <m:oMath>
@@ -6053,60 +6025,51 @@
       <w:pPr>
         <w:spacing w:before="156" w:after="156"/>
         <w:ind w:firstLine="420"/>
+      </w:pPr>
+      <w:r>
+        <w:t>这个矩阵就叫做状态转移矩阵（</w:t>
+      </w:r>
+      <w:r>
+        <w:t>s</w:t>
+      </w:r>
+      <w:r>
+        <w:t xml:space="preserve">tate </w:t>
+      </w:r>
+      <w:r>
+        <w:t>t</w:t>
+      </w:r>
+      <w:r>
+        <w:t xml:space="preserve">ransition </w:t>
+      </w:r>
+      <w:r>
+        <w:t>m</w:t>
+      </w:r>
+      <w:r>
+        <w:t>atrix</w:t>
+      </w:r>
+      <w:r>
+        <w:t>），拓展到所有状态可表示</w:t>
+      </w:r>
+      <w:r>
         <w:rPr>
           <w:rFonts w:hint="eastAsia"/>
         </w:rPr>
-      </w:pPr>
-      <w:r>
-        <w:t>这个矩阵就叫做状态转移矩阵（</w:t>
-      </w:r>
-      <w:r>
-        <w:t>s</w:t>
-      </w:r>
-      <w:r>
-        <w:t xml:space="preserve">tate </w:t>
-      </w:r>
-      <w:r>
-        <w:t>t</w:t>
-      </w:r>
-      <w:r>
-        <w:t xml:space="preserve">ransition </w:t>
-      </w:r>
-      <w:r>
-        <w:t>m</w:t>
-      </w:r>
-      <w:r>
-        <w:t>atrix</w:t>
-      </w:r>
-      <w:r>
-        <w:t>），拓展到所有状态可表示</w:t>
+        <w:t>为</w:t>
       </w:r>
       <w:r>
         <w:rPr>
           <w:rFonts w:hint="eastAsia"/>
         </w:rPr>
-        <w:t>为</w:t>
+        <w:t>式</w:t>
       </w:r>
       <w:r>
         <w:rPr>
           <w:rFonts w:hint="eastAsia"/>
         </w:rPr>
-        <w:t>式</w:t>
-      </w:r>
-      <w:r>
-        <w:rPr>
-          <w:rFonts w:hint="eastAsia"/>
-        </w:rPr>
         <w:t xml:space="preserve"> </w:t>
       </w:r>
       <w:r>
-        <w:t>(2.</w:t>
-      </w:r>
-      <w:r>
-        <w:t>7</w:t>
-      </w:r>
-      <w:r>
-        <w:t xml:space="preserve">) </w:t>
+        <w:t xml:space="preserve">(2.7) </w:t>
       </w:r>
       <w:r>
         <w:rPr>
@@ -6123,7 +6086,6 @@
         <w:ind w:firstLineChars="0" w:firstLine="0"/>
         <w:jc w:val="left"/>
         <w:rPr>
-          <w:rFonts w:hint="eastAsia"/>
           <w:color w:val="3B3B3B"/>
           <w:kern w:val="0"/>
         </w:rPr>
@@ -6870,9 +6832,6 @@
       <w:pPr>
         <w:spacing w:before="156" w:after="156"/>
         <w:ind w:firstLine="420"/>
-        <w:rPr>
-          <w:rFonts w:hint="eastAsia"/>
-        </w:rPr>
       </w:pPr>
       <w:r>
         <w:t>此外，在马尔可夫链（马尔可夫过程）的基础上增加奖励元素就会形成马尔可夫奖励过程（</w:t>
@@ -6900,9 +6859,6 @@
       <w:pPr>
         <w:spacing w:before="156" w:after="156"/>
         <w:ind w:firstLine="420"/>
-        <w:rPr>
-          <w:rFonts w:hint="eastAsia"/>
-        </w:rPr>
       </w:pPr>
       <w:r>
         <w:t>到这里我们就可以把马尔可夫决策过程描述成一个今天常用的写法，即用一个五元组</w:t>
@@ -7104,9 +7060,6 @@
       <w:pPr>
         <w:spacing w:before="156" w:after="156"/>
         <w:ind w:firstLine="420"/>
-        <w:rPr>
-          <w:rFonts w:hint="eastAsia"/>
-        </w:rPr>
       </w:pPr>
       <w:r>
         <w:t>本章主要介绍了马尔可夫决策过程的概念，它是强化学习的基本问题模型之一，因此读者需要牢牢掌握。此外拓展了一些重要的概念，包括马尔可夫性质、回报、状态转移矩阵、轨迹、回合等，这些概念在我们后面讲解强化学习算法的时候会频繁用到，务必牢记。</w:t>
@@ -7738,11 +7691,33 @@
       <w:r>
         <w:t xml:space="preserve"> </w:t>
       </w:r>
+      <w:proofErr w:type="spellStart"/>
       <w:r>
         <w:rPr>
           <w:rFonts w:ascii="Times New Roman" w:hAnsi="Times New Roman" w:cs="Times New Roman"/>
         </w:rPr>
-        <w:t>Babbar S .Review - Mastering the game of Go with deep neural networks and tree search[J]. 2017.DOI:10.13140/RG.2.2.18893.74727</w:t>
+        <w:t>Babbar</w:t>
+      </w:r>
+      <w:proofErr w:type="spellEnd"/>
+      <w:r>
+        <w:rPr>
+          <w:rFonts w:ascii="Times New Roman" w:hAnsi="Times New Roman" w:cs="Times New Roman"/>
+        </w:rPr>
+        <w:t xml:space="preserve"> </w:t>
+      </w:r>
+      <w:proofErr w:type="gramStart"/>
+      <w:r>
+        <w:rPr>
+          <w:rFonts w:ascii="Times New Roman" w:hAnsi="Times New Roman" w:cs="Times New Roman"/>
+        </w:rPr>
+        <w:t>S .Review</w:t>
+      </w:r>
+      <w:proofErr w:type="gramEnd"/>
+      <w:r>
+        <w:rPr>
+          <w:rFonts w:ascii="Times New Roman" w:hAnsi="Times New Roman" w:cs="Times New Roman"/>
+        </w:rPr>
+        <w:t xml:space="preserve"> - Mastering the game of Go with deep neural networks and tree search[J]. 2017.DOI:10.13140/RG.2.2.18893.74727</w:t>
       </w:r>
       <w:r>
         <w:rPr>

--- a/words/第2章 马尔可夫决策过程.docx
+++ b/words/第2章 马尔可夫决策过程.docx
@@ -3663,7 +3663,16 @@
         <w:ind w:firstLine="420"/>
       </w:pPr>
       <w:r>
-        <w:t>这在实际问题中是很常见的，毕竟交互是相互的，强化学习中的环境也不是严格意义上的景止环境，它也可以是其他智能体。有时智能体和环境的角色是能相互对调的，只要能各自建模成马尔可夫决策过程即可，比如在竞技游戏中，我方角色可以当对方角色看作环境的一部分，对方角色也可以把我方角色看作环境的一部分，然后各自作出相应的决策。</w:t>
+        <w:t>这在实际问题中是很常见的，毕竟交互是相互的，强化学习中的环境也不是严格意义上的景止环境，它也可以是其他智能体。有时智能体和环境的角色是能相互对调的，只要能各自建模成马尔可夫决策过程即可</w:t>
+      </w:r>
+      <w:r>
+        <w:rPr>
+          <w:rFonts w:hint="eastAsia"/>
+        </w:rPr>
+        <w:t>。</w:t>
+      </w:r>
+      <w:r>
+        <w:t>比如在竞技游戏中，我方角色可以当对方角色看作环境的一部分，对方角色也可以把我方角色看作环境的一部分，然后各自作出相应的决策。</w:t>
       </w:r>
       <w:r>
         <w:t xml:space="preserve"> </w:t>
@@ -7691,33 +7700,11 @@
       <w:r>
         <w:t xml:space="preserve"> </w:t>
       </w:r>
-      <w:proofErr w:type="spellStart"/>
       <w:r>
         <w:rPr>
           <w:rFonts w:ascii="Times New Roman" w:hAnsi="Times New Roman" w:cs="Times New Roman"/>
         </w:rPr>
-        <w:t>Babbar</w:t>
-      </w:r>
-      <w:proofErr w:type="spellEnd"/>
-      <w:r>
-        <w:rPr>
-          <w:rFonts w:ascii="Times New Roman" w:hAnsi="Times New Roman" w:cs="Times New Roman"/>
-        </w:rPr>
-        <w:t xml:space="preserve"> </w:t>
-      </w:r>
-      <w:proofErr w:type="gramStart"/>
-      <w:r>
-        <w:rPr>
-          <w:rFonts w:ascii="Times New Roman" w:hAnsi="Times New Roman" w:cs="Times New Roman"/>
-        </w:rPr>
-        <w:t>S .Review</w:t>
-      </w:r>
-      <w:proofErr w:type="gramEnd"/>
-      <w:r>
-        <w:rPr>
-          <w:rFonts w:ascii="Times New Roman" w:hAnsi="Times New Roman" w:cs="Times New Roman"/>
-        </w:rPr>
-        <w:t xml:space="preserve"> - Mastering the game of Go with deep neural networks and tree search[J]. 2017.DOI:10.13140/RG.2.2.18893.74727</w:t>
+        <w:t>Babbar S .Review - Mastering the game of Go with deep neural networks and tree search[J]. 2017.DOI:10.13140/RG.2.2.18893.74727</w:t>
       </w:r>
       <w:r>
         <w:rPr>

--- a/words/第2章 马尔可夫决策过程.docx
+++ b/words/第2章 马尔可夫决策过程.docx
@@ -100,7 +100,15 @@
         <w:t>马尔可夫决策过程是强化学习的基本问题模型之一</w:t>
       </w:r>
       <w:r>
-        <w:t>，它能够以数学的形式来描述智能体在与环境交互的过程中学到一个目标的过程。这里智能体充当的是作出决策或动作，并且在交互过程中学习的角色，环境指的是智能体与之交互的</w:t>
+        <w:t>，它能够以数学的形式来描述智能体在与环境交互的过程中学到一个目标的过程。这里智能体充当的是</w:t>
+      </w:r>
+      <w:proofErr w:type="gramStart"/>
+      <w:r>
+        <w:t>作出</w:t>
+      </w:r>
+      <w:proofErr w:type="gramEnd"/>
+      <w:r>
+        <w:t>决策或动作，并且在交互过程中学习的角色，环境指的是智能体与之交互的</w:t>
       </w:r>
       <w:r>
         <w:rPr>
@@ -347,8 +355,13 @@
         <w:t>。</w:t>
       </w:r>
       <w:r>
-        <w:t>在每个时步</w:t>
-      </w:r>
+        <w:t>在</w:t>
+      </w:r>
+      <w:proofErr w:type="gramStart"/>
+      <w:r>
+        <w:t>每个时步</w:t>
+      </w:r>
+      <w:proofErr w:type="gramEnd"/>
       <m:oMath>
         <m:r>
           <w:rPr>
@@ -650,8 +663,13 @@
       <w:r>
         <w:t xml:space="preserve"> </w:t>
       </w:r>
-      <w:r>
-        <w:t>时步被智能体观测到。如此循环下去，我们就可以在这个交互过程中得到一串轨迹，可表示为：</w:t>
+      <w:proofErr w:type="gramStart"/>
+      <w:r>
+        <w:t>时步被</w:t>
+      </w:r>
+      <w:proofErr w:type="gramEnd"/>
+      <w:r>
+        <w:t>智能体观测到。如此循环下去，我们就可以在这个交互过程中得到一串轨迹，可表示为：</w:t>
       </w:r>
     </w:p>
     <w:p>
@@ -1266,7 +1284,15 @@
         <w:t xml:space="preserve"> </w:t>
       </w:r>
       <w:r>
-        <w:t>这一段时步我们称为一个回合（</w:t>
+        <w:t>这</w:t>
+      </w:r>
+      <w:proofErr w:type="gramStart"/>
+      <w:r>
+        <w:t>一段时步我们</w:t>
+      </w:r>
+      <w:proofErr w:type="gramEnd"/>
+      <w:r>
+        <w:t>称为一个回合（</w:t>
       </w:r>
       <w:r>
         <w:t>episode</w:t>
@@ -1740,7 +1766,15 @@
         <w:t xml:space="preserve"> </w:t>
       </w:r>
       <w:r>
-        <w:t>有关，与历史的状态无关。这个性质其实对于很多问题有着非常重要的指导意义的，因为这允许我们在没有考虑系统完整历史的情况下预测和控制其行为，随着我们对强化学习的深入会越来越明白这个性质的重要性。</w:t>
+        <w:t>有关，与历史的状态无关。这个性质其实对于很多问题有着非常重要的指导意义的，因为这允许我们在没有考虑系统完整历史的情况</w:t>
+      </w:r>
+      <w:proofErr w:type="gramStart"/>
+      <w:r>
+        <w:t>下预测</w:t>
+      </w:r>
+      <w:proofErr w:type="gramEnd"/>
+      <w:r>
+        <w:t>和控制其行为，随着我们对强化学习的深入会越来越明白这个性质的重要性。</w:t>
       </w:r>
     </w:p>
     <w:p>
@@ -2620,7 +2654,15 @@
         <w:t xml:space="preserve"> </w:t>
       </w:r>
       <w:r>
-        <w:t>时，我们会对所有未来奖励都给予较高的关注度。这样做的好处是会让当前时步的回报</w:t>
+        <w:t>时，我们会对所有未来奖励都给予较高的关注度。这样做的好处是会让</w:t>
+      </w:r>
+      <w:proofErr w:type="gramStart"/>
+      <w:r>
+        <w:t>当前时步的</w:t>
+      </w:r>
+      <w:proofErr w:type="gramEnd"/>
+      <w:r>
+        <w:t>回报</w:t>
       </w:r>
       <w:r>
         <w:rPr>
@@ -2662,8 +2704,13 @@
         <w:t xml:space="preserve"> </w:t>
       </w:r>
       <w:r>
-        <w:t>跟下一个时步</w:t>
-      </w:r>
+        <w:t>跟下</w:t>
+      </w:r>
+      <w:proofErr w:type="gramStart"/>
+      <w:r>
+        <w:t>一个时步</w:t>
+      </w:r>
+      <w:proofErr w:type="gramEnd"/>
       <w:r>
         <w:rPr>
           <w:rFonts w:hint="eastAsia"/>
@@ -3450,7 +3497,15 @@
         <w:t>都</w:t>
       </w:r>
       <w:r>
-        <w:t>是存在的，在后面我们将贝尔曼公式的时候会明白它的重要性</w:t>
+        <w:t>是存在的，在后面我们将贝尔</w:t>
+      </w:r>
+      <w:proofErr w:type="gramStart"/>
+      <w:r>
+        <w:t>曼</w:t>
+      </w:r>
+      <w:proofErr w:type="gramEnd"/>
+      <w:r>
+        <w:t>公式的时候会明白它的重要性</w:t>
       </w:r>
       <w:r>
         <w:rPr>
@@ -3654,7 +3709,23 @@
         <w:t xml:space="preserve"> </w:t>
       </w:r>
       <w:r>
-        <w:t>表示。注意，这里从老师的角度的意思是把老师当作智能体，学生跟教师组成环境，而如果把学生当作智能体，那么认真听讲、玩手机这些就只能理解成智能体作出的决策或动作，而不是状态了。</w:t>
+        <w:t>表示。注意，这里从老师的角度的意思是把老师当作智能体，学生</w:t>
+      </w:r>
+      <w:proofErr w:type="gramStart"/>
+      <w:r>
+        <w:t>跟教师</w:t>
+      </w:r>
+      <w:proofErr w:type="gramEnd"/>
+      <w:r>
+        <w:t>组成环境，而如果把学生当作智能体，那么认真听讲、玩手机这些就只能理解成智能体</w:t>
+      </w:r>
+      <w:proofErr w:type="gramStart"/>
+      <w:r>
+        <w:t>作出</w:t>
+      </w:r>
+      <w:proofErr w:type="gramEnd"/>
+      <w:r>
+        <w:t>的决策或动作，而不是状态了。</w:t>
       </w:r>
     </w:p>
     <w:p>
@@ -3663,7 +3734,15 @@
         <w:ind w:firstLine="420"/>
       </w:pPr>
       <w:r>
-        <w:t>这在实际问题中是很常见的，毕竟交互是相互的，强化学习中的环境也不是严格意义上的景止环境，它也可以是其他智能体。有时智能体和环境的角色是能相互对调的，只要能各自建模成马尔可夫决策过程即可</w:t>
+        <w:t>这在实际问题中是很常见的，毕竟交互是相互的，强化学习中的环境也不是严格意义上</w:t>
+      </w:r>
+      <w:proofErr w:type="gramStart"/>
+      <w:r>
+        <w:t>的景止环境</w:t>
+      </w:r>
+      <w:proofErr w:type="gramEnd"/>
+      <w:r>
+        <w:t>，它也可以是其他智能体。有时智能体和环境的角色是能相互对调的，只要能各自建模成马尔可夫决策过程即可</w:t>
       </w:r>
       <w:r>
         <w:rPr>
@@ -3672,7 +3751,15 @@
         <w:t>。</w:t>
       </w:r>
       <w:r>
-        <w:t>比如在竞技游戏中，我方角色可以当对方角色看作环境的一部分，对方角色也可以把我方角色看作环境的一部分，然后各自作出相应的决策。</w:t>
+        <w:t>比如在竞技游戏中，我方角色可以当对方角色看作环境的一部分，对方角色也可以把我方角色看作环境的一部分，然后各自</w:t>
+      </w:r>
+      <w:proofErr w:type="gramStart"/>
+      <w:r>
+        <w:t>作出</w:t>
+      </w:r>
+      <w:proofErr w:type="gramEnd"/>
+      <w:r>
+        <w:t>相应的决策。</w:t>
       </w:r>
       <w:r>
         <w:t xml:space="preserve"> </w:t>
@@ -4080,8 +4167,13 @@
         </w:rPr>
         <w:t>所示，</w:t>
       </w:r>
-      <w:r>
-        <w:t>整张图表示了马尔可夫决策过程中的状态流向，这其实跟数字电路中有限状态机的概念是一样的。严格意义上来讲，这张图中并没有完整地描述出马尔可夫决策过程，因为没有包涵动作、奖励等元素，所以一般我们称之为</w:t>
+      <w:proofErr w:type="gramStart"/>
+      <w:r>
+        <w:t>整张图</w:t>
+      </w:r>
+      <w:proofErr w:type="gramEnd"/>
+      <w:r>
+        <w:t>表示了马尔可夫决策过程中的状态流向，这其实跟数字电路中有限状态机的概念是一样的。严格意义上来讲，这张图中并没有完整地描述出马尔可夫决策过程，因为没有包涵动作、奖励等元素，所以一般我们称之为</w:t>
       </w:r>
       <w:r>
         <w:rPr>
@@ -4356,7 +4448,15 @@
         <w:t xml:space="preserve"> </w:t>
       </w:r>
       <w:r>
-        <w:t>表示当前时步的状态是</w:t>
+        <w:t>表示</w:t>
+      </w:r>
+      <w:proofErr w:type="gramStart"/>
+      <w:r>
+        <w:t>当前时步的</w:t>
+      </w:r>
+      <w:proofErr w:type="gramEnd"/>
+      <w:r>
+        <w:t>状态是</w:t>
       </w:r>
       <w:r>
         <w:t xml:space="preserve"> </w:t>
@@ -4395,8 +4495,13 @@
         <w:t xml:space="preserve"> </w:t>
       </w:r>
       <w:r>
-        <w:t>，即认真听讲时在下一个时步切换到</w:t>
-      </w:r>
+        <w:t>，即认真听讲时在下</w:t>
+      </w:r>
+      <w:proofErr w:type="gramStart"/>
+      <w:r>
+        <w:t>一个时步切换到</w:t>
+      </w:r>
+      <w:proofErr w:type="gramEnd"/>
       <w:r>
         <w:t xml:space="preserve"> </w:t>
       </w:r>
@@ -4433,8 +4538,13 @@
       <w:r>
         <w:t xml:space="preserve"> </w:t>
       </w:r>
-      <w:r>
-        <w:t>即玩手机的概率，我们把这个概率称为</w:t>
+      <w:proofErr w:type="gramStart"/>
+      <w:r>
+        <w:t>即玩手机</w:t>
+      </w:r>
+      <w:proofErr w:type="gramEnd"/>
+      <w:r>
+        <w:t>的概率，我们把这个概率称为</w:t>
       </w:r>
       <w:r>
         <w:t>状态转移概率（</w:t>
@@ -7074,6 +7184,82 @@
         <w:t>本章主要介绍了马尔可夫决策过程的概念，它是强化学习的基本问题模型之一，因此读者需要牢牢掌握。此外拓展了一些重要的概念，包括马尔可夫性质、回报、状态转移矩阵、轨迹、回合等，这些概念在我们后面讲解强化学习算法的时候会频繁用到，务必牢记。</w:t>
       </w:r>
     </w:p>
+    <w:p>
+      <w:pPr>
+        <w:pStyle w:val="21"/>
+        <w:spacing w:before="156" w:after="156"/>
+      </w:pPr>
+      <w:r>
+        <w:lastRenderedPageBreak/>
+        <w:t>2</w:t>
+      </w:r>
+      <w:r>
+        <w:rPr>
+          <w:rFonts w:hint="eastAsia"/>
+        </w:rPr>
+        <w:t>.</w:t>
+      </w:r>
+      <w:r>
+        <w:t>6</w:t>
+      </w:r>
+      <w:r>
+        <w:rPr>
+          <w:rFonts w:hint="eastAsia"/>
+        </w:rPr>
+        <w:t xml:space="preserve"> </w:t>
+      </w:r>
+      <w:r>
+        <w:rPr>
+          <w:rFonts w:hint="eastAsia"/>
+        </w:rPr>
+        <w:t>练习题</w:t>
+      </w:r>
+    </w:p>
+    <w:p>
+      <w:pPr>
+        <w:spacing w:before="156" w:after="156"/>
+        <w:ind w:firstLineChars="0" w:firstLine="0"/>
+        <w:rPr>
+          <w:rFonts w:hint="eastAsia"/>
+        </w:rPr>
+      </w:pPr>
+      <w:r>
+        <w:t xml:space="preserve">1. </w:t>
+      </w:r>
+      <w:r>
+        <w:t>强化学习所解决的问题一定要严格满足马尔可夫性质吗？请举例说明。</w:t>
+      </w:r>
+    </w:p>
+    <w:p>
+      <w:pPr>
+        <w:spacing w:before="156" w:after="156"/>
+        <w:ind w:firstLineChars="0" w:firstLine="0"/>
+        <w:rPr>
+          <w:rFonts w:hint="eastAsia"/>
+        </w:rPr>
+      </w:pPr>
+      <w:r>
+        <w:t xml:space="preserve">2. </w:t>
+      </w:r>
+      <w:r>
+        <w:t>马尔可夫决策过程主要包含哪些要素？</w:t>
+      </w:r>
+    </w:p>
+    <w:p>
+      <w:pPr>
+        <w:spacing w:before="156" w:after="156"/>
+        <w:ind w:firstLineChars="0" w:firstLine="0"/>
+        <w:rPr>
+          <w:rFonts w:hint="eastAsia"/>
+        </w:rPr>
+      </w:pPr>
+      <w:r>
+        <w:t xml:space="preserve">3. </w:t>
+      </w:r>
+      <w:r>
+        <w:t>马尔可夫决策过程与金融科学中的马尔科夫链有什么区别与联系？</w:t>
+      </w:r>
+    </w:p>
     <w:sectPr>
       <w:headerReference w:type="even" r:id="rId10"/>
       <w:headerReference w:type="default" r:id="rId11"/>
@@ -7247,7 +7433,47 @@
           <w:shd w:val="clear" w:color="auto" w:fill="FFFFFF"/>
           <w:lang w:eastAsia="zh-CN"/>
         </w:rPr>
-        <w:t>有些方法可以拓展到连续时间的情况，但为了方便，我们尽量只考虑离散时步的情况</w:t>
+        <w:t>有些方法可以拓展到连续时间的情况，但为了方便，我们</w:t>
+      </w:r>
+      <w:proofErr w:type="gramStart"/>
+      <w:r>
+        <w:rPr>
+          <w:rFonts w:ascii="Source Sans Pro" w:hAnsi="Source Sans Pro"/>
+          <w:color w:val="000000" w:themeColor="text1"/>
+          <w:shd w:val="clear" w:color="auto" w:fill="FFFFFF"/>
+          <w:lang w:eastAsia="zh-CN"/>
+        </w:rPr>
+        <w:t>尽量只</w:t>
+      </w:r>
+      <w:proofErr w:type="gramEnd"/>
+      <w:r>
+        <w:rPr>
+          <w:rFonts w:ascii="Source Sans Pro" w:hAnsi="Source Sans Pro"/>
+          <w:color w:val="000000" w:themeColor="text1"/>
+          <w:shd w:val="clear" w:color="auto" w:fill="FFFFFF"/>
+          <w:lang w:eastAsia="zh-CN"/>
+        </w:rPr>
+        <w:t>考虑</w:t>
+      </w:r>
+      <w:proofErr w:type="gramStart"/>
+      <w:r>
+        <w:rPr>
+          <w:rFonts w:ascii="Source Sans Pro" w:hAnsi="Source Sans Pro"/>
+          <w:color w:val="000000" w:themeColor="text1"/>
+          <w:shd w:val="clear" w:color="auto" w:fill="FFFFFF"/>
+          <w:lang w:eastAsia="zh-CN"/>
+        </w:rPr>
+        <w:t>离散时步的</w:t>
+      </w:r>
+      <w:proofErr w:type="gramEnd"/>
+      <w:r>
+        <w:rPr>
+          <w:rFonts w:ascii="Source Sans Pro" w:hAnsi="Source Sans Pro"/>
+          <w:color w:val="000000" w:themeColor="text1"/>
+          <w:shd w:val="clear" w:color="auto" w:fill="FFFFFF"/>
+          <w:lang w:eastAsia="zh-CN"/>
+        </w:rPr>
+        <w:t>情况</w:t>
       </w:r>
       <w:r>
         <w:rPr>
@@ -7677,7 +7903,21 @@
         <w:rPr>
           <w:lang w:eastAsia="zh-CN"/>
         </w:rPr>
-        <w:t>决定的，也就是执行完动作之后才能收到奖励，因此更强调是下一个时步的奖励。</w:t>
+        <w:t>决定的，也就是执行完动作之后才能收到奖励，因此更强调是下</w:t>
+      </w:r>
+      <w:proofErr w:type="gramStart"/>
+      <w:r>
+        <w:rPr>
+          <w:lang w:eastAsia="zh-CN"/>
+        </w:rPr>
+        <w:t>一个时步的</w:t>
+      </w:r>
+      <w:proofErr w:type="gramEnd"/>
+      <w:r>
+        <w:rPr>
+          <w:lang w:eastAsia="zh-CN"/>
+        </w:rPr>
+        <w:t>奖励。</w:t>
       </w:r>
     </w:p>
   </w:footnote>
@@ -7704,7 +7944,21 @@
         <w:rPr>
           <w:rFonts w:ascii="Times New Roman" w:hAnsi="Times New Roman" w:cs="Times New Roman"/>
         </w:rPr>
-        <w:t>Babbar S .Review - Mastering the game of Go with deep neural networks and tree search[J]. 2017.DOI:10.13140/RG.2.2.18893.74727</w:t>
+        <w:t xml:space="preserve">Babbar </w:t>
+      </w:r>
+      <w:proofErr w:type="gramStart"/>
+      <w:r>
+        <w:rPr>
+          <w:rFonts w:ascii="Times New Roman" w:hAnsi="Times New Roman" w:cs="Times New Roman"/>
+        </w:rPr>
+        <w:t>S .Review</w:t>
+      </w:r>
+      <w:proofErr w:type="gramEnd"/>
+      <w:r>
+        <w:rPr>
+          <w:rFonts w:ascii="Times New Roman" w:hAnsi="Times New Roman" w:cs="Times New Roman"/>
+        </w:rPr>
+        <w:t xml:space="preserve"> - Mastering the game of Go with deep neural networks and tree search[J]. 2017.DOI:10.13140/RG.2.2.18893.74727</w:t>
       </w:r>
       <w:r>
         <w:rPr>
